--- a/MAPSURV R and WinBUGS Code.docx
+++ b/MAPSURV R and WinBUGS Code.docx
@@ -5419,7 +5419,21 @@
           <w:color w:val="00B050"/>
         </w:rPr>
         <w:lastRenderedPageBreak/>
-        <w:t>#Calculation of ENE</w:t>
+        <w:t xml:space="preserve">#Calculation of </w:t>
+      </w:r>
+      <w:r>
+        <w:rPr>
+          <w:b/>
+          <w:color w:val="00B050"/>
+        </w:rPr>
+        <w:t xml:space="preserve">Prior Effective </w:t>
+      </w:r>
+      <w:r>
+        <w:rPr>
+          <w:b/>
+          <w:color w:val="00B050"/>
+        </w:rPr>
+        <w:t>ENE</w:t>
       </w:r>
     </w:p>
     <w:p>
@@ -5563,15 +5577,33 @@
     <w:p/>
     <w:p>
       <w:pPr>
-        <w:pStyle w:val="Heading1"/>
+        <w:pStyle w:val="Heading2"/>
       </w:pPr>
       <w:proofErr w:type="gramStart"/>
       <w:r>
-        <w:t>B.3.1  MAC</w:t>
-      </w:r>
-      <w:proofErr w:type="gramEnd"/>
-      <w:r>
-        <w:t xml:space="preserve"> analysis of FIOCCO data </w:t>
+        <w:t>B.3.</w:t>
+      </w:r>
+      <w:r>
+        <w:t>2</w:t>
+      </w:r>
+      <w:r>
+        <w:t xml:space="preserve">  MAC</w:t>
+      </w:r>
+      <w:proofErr w:type="gramEnd"/>
+      <w:r>
+        <w:t xml:space="preserve"> </w:t>
+      </w:r>
+      <w:r>
+        <w:t xml:space="preserve">(EX) </w:t>
+      </w:r>
+      <w:r>
+        <w:t xml:space="preserve">analysis of </w:t>
+      </w:r>
+      <w:r>
+        <w:t xml:space="preserve">the </w:t>
+      </w:r>
+      <w:r>
+        <w:t xml:space="preserve">FIOCCO data </w:t>
       </w:r>
     </w:p>
     <w:p/>
@@ -6025,519 +6057,533 @@
         <w:t xml:space="preserve">                               )</w:t>
       </w:r>
     </w:p>
+    <w:p>
+      <w:proofErr w:type="gramStart"/>
+      <w:r>
+        <w:t>print(</w:t>
+      </w:r>
+      <w:proofErr w:type="gramEnd"/>
+      <w:r>
+        <w:t>FIOCCO.anal.1$summary)</w:t>
+      </w:r>
+    </w:p>
+    <w:p>
+      <w:pPr>
+        <w:pStyle w:val="Heading2"/>
+      </w:pPr>
+      <w:proofErr w:type="gramStart"/>
+      <w:r>
+        <w:t>B.3.</w:t>
+      </w:r>
+      <w:r>
+        <w:t>3</w:t>
+      </w:r>
+      <w:r>
+        <w:t xml:space="preserve">  Robust</w:t>
+      </w:r>
+      <w:proofErr w:type="gramEnd"/>
+      <w:r>
+        <w:t xml:space="preserve"> MAC </w:t>
+      </w:r>
+      <w:r>
+        <w:t xml:space="preserve">(EXNEX) </w:t>
+      </w:r>
+      <w:r>
+        <w:t xml:space="preserve">analysis of </w:t>
+      </w:r>
+      <w:r>
+        <w:t xml:space="preserve">the </w:t>
+      </w:r>
+      <w:r>
+        <w:t>FIOCCO data</w:t>
+      </w:r>
+    </w:p>
     <w:p/>
     <w:p>
-      <w:proofErr w:type="gramStart"/>
-      <w:r>
-        <w:t>print(</w:t>
-      </w:r>
-      <w:proofErr w:type="gramEnd"/>
-      <w:r>
-        <w:t>FIOCCO.anal.1$summary)</w:t>
-      </w:r>
-    </w:p>
-    <w:p/>
-    <w:p>
-      <w:pPr>
-        <w:pStyle w:val="Heading1"/>
-      </w:pPr>
-      <w:proofErr w:type="gramStart"/>
-      <w:r>
-        <w:t>B.3.2  Robust</w:t>
-      </w:r>
-      <w:proofErr w:type="gramEnd"/>
-      <w:r>
-        <w:t xml:space="preserve"> MAC analysis of FIOCCO data</w:t>
-      </w:r>
-    </w:p>
-    <w:p>
+      <w:r>
+        <w:t xml:space="preserve">FIOCCO.anal.2 &lt;- </w:t>
+      </w:r>
+      <w:proofErr w:type="spellStart"/>
+      <w:proofErr w:type="gramStart"/>
+      <w:r>
+        <w:t>MAC.Surv.anal</w:t>
+      </w:r>
+      <w:proofErr w:type="spellEnd"/>
+      <w:proofErr w:type="gramEnd"/>
+      <w:r>
+        <w:t>(Nobs              = 120,</w:t>
+      </w:r>
+    </w:p>
+    <w:p>
+      <w:r>
+        <w:t xml:space="preserve">                               study             = sort(</w:t>
+      </w:r>
+      <w:proofErr w:type="gramStart"/>
+      <w:r>
+        <w:t>rep(</w:t>
+      </w:r>
+      <w:proofErr w:type="gramEnd"/>
+      <w:r>
+        <w:t>1:10,12)),</w:t>
+      </w:r>
+    </w:p>
+    <w:p>
+      <w:r>
+        <w:t xml:space="preserve">                               </w:t>
+      </w:r>
+      <w:proofErr w:type="spellStart"/>
+      <w:r>
+        <w:t>Nstudies</w:t>
+      </w:r>
+      <w:proofErr w:type="spellEnd"/>
+      <w:r>
+        <w:t xml:space="preserve">          = 10,</w:t>
+      </w:r>
+    </w:p>
+    <w:p>
+      <w:r>
+        <w:t xml:space="preserve">                               </w:t>
+      </w:r>
+      <w:proofErr w:type="spellStart"/>
+      <w:r>
+        <w:t>Nint</w:t>
+      </w:r>
+      <w:proofErr w:type="spellEnd"/>
+      <w:r>
+        <w:t xml:space="preserve">              = 12,</w:t>
+      </w:r>
+    </w:p>
+    <w:p>
+      <w:r>
+        <w:t xml:space="preserve">                               </w:t>
+      </w:r>
+      <w:proofErr w:type="spellStart"/>
+      <w:r>
+        <w:t>Ncov</w:t>
+      </w:r>
+      <w:proofErr w:type="spellEnd"/>
+      <w:r>
+        <w:t xml:space="preserve">              = 1,</w:t>
+      </w:r>
+    </w:p>
+    <w:p>
+      <w:r>
+        <w:t xml:space="preserve">                               </w:t>
+      </w:r>
+      <w:proofErr w:type="spellStart"/>
+      <w:r>
+        <w:t>Nout</w:t>
+      </w:r>
+      <w:proofErr w:type="spellEnd"/>
+      <w:r>
+        <w:t xml:space="preserve">              = 1,</w:t>
+      </w:r>
+    </w:p>
+    <w:p>
+      <w:r>
+        <w:t xml:space="preserve">                               </w:t>
+      </w:r>
+      <w:proofErr w:type="spellStart"/>
+      <w:r>
+        <w:t>int.low</w:t>
+      </w:r>
+      <w:proofErr w:type="spellEnd"/>
+      <w:r>
+        <w:t xml:space="preserve">           = </w:t>
+      </w:r>
+      <w:proofErr w:type="gramStart"/>
+      <w:r>
+        <w:t>rep(</w:t>
+      </w:r>
+      <w:proofErr w:type="gramEnd"/>
+      <w:r>
+        <w:t>1:12,10),</w:t>
+      </w:r>
+    </w:p>
+    <w:p>
+      <w:r>
+        <w:t xml:space="preserve">                               </w:t>
+      </w:r>
+      <w:proofErr w:type="spellStart"/>
+      <w:proofErr w:type="gramStart"/>
+      <w:r>
+        <w:t>int.high</w:t>
+      </w:r>
+      <w:proofErr w:type="spellEnd"/>
+      <w:proofErr w:type="gramEnd"/>
+      <w:r>
+        <w:t xml:space="preserve">          = rep(1:12,10),</w:t>
+      </w:r>
+    </w:p>
+    <w:p>
+      <w:r>
+        <w:t xml:space="preserve">                               </w:t>
+      </w:r>
+      <w:proofErr w:type="spellStart"/>
+      <w:proofErr w:type="gramStart"/>
+      <w:r>
+        <w:t>int.length</w:t>
+      </w:r>
+      <w:proofErr w:type="spellEnd"/>
+      <w:proofErr w:type="gramEnd"/>
+      <w:r>
+        <w:t xml:space="preserve">        = c(0.25, 0.25, 0.25, 0.25, 0.25, 0.25, 0.25, 0.33,</w:t>
+      </w:r>
+    </w:p>
+    <w:p>
+      <w:r>
+        <w:t xml:space="preserve">                                                     0.42, 0.42, 0.41, 0.67),</w:t>
+      </w:r>
+    </w:p>
+    <w:p>
+      <w:r>
+        <w:t xml:space="preserve">                               </w:t>
+      </w:r>
+      <w:proofErr w:type="spellStart"/>
+      <w:proofErr w:type="gramStart"/>
+      <w:r>
+        <w:t>n.events</w:t>
+      </w:r>
+      <w:proofErr w:type="spellEnd"/>
+      <w:proofErr w:type="gramEnd"/>
+      <w:r>
+        <w:t xml:space="preserve">          = </w:t>
+      </w:r>
+      <w:proofErr w:type="spellStart"/>
+      <w:r>
+        <w:t>FIOCCO.n.events</w:t>
+      </w:r>
+      <w:proofErr w:type="spellEnd"/>
+      <w:r>
+        <w:t>,</w:t>
+      </w:r>
+    </w:p>
+    <w:p>
+      <w:r>
+        <w:t xml:space="preserve">                               </w:t>
+      </w:r>
+      <w:proofErr w:type="spellStart"/>
+      <w:proofErr w:type="gramStart"/>
+      <w:r>
+        <w:t>exp.time</w:t>
+      </w:r>
+      <w:proofErr w:type="spellEnd"/>
+      <w:proofErr w:type="gramEnd"/>
+      <w:r>
+        <w:t xml:space="preserve">          = </w:t>
+      </w:r>
+      <w:proofErr w:type="spellStart"/>
+      <w:r>
+        <w:t>FIOCCO.exp.time</w:t>
+      </w:r>
+      <w:proofErr w:type="spellEnd"/>
+      <w:r>
+        <w:t>,</w:t>
+      </w:r>
+    </w:p>
+    <w:p>
+      <w:r>
+        <w:lastRenderedPageBreak/>
+        <w:t xml:space="preserve">                               X                 = </w:t>
+      </w:r>
+      <w:proofErr w:type="gramStart"/>
+      <w:r>
+        <w:t>matrix(</w:t>
+      </w:r>
+      <w:proofErr w:type="gramEnd"/>
+      <w:r>
+        <w:t>0,120,1),</w:t>
+      </w:r>
+    </w:p>
+    <w:p>
+      <w:r>
+        <w:t xml:space="preserve">                               </w:t>
+      </w:r>
+      <w:proofErr w:type="spellStart"/>
+      <w:proofErr w:type="gramStart"/>
+      <w:r>
+        <w:t>Prior.mu.mean.ex</w:t>
+      </w:r>
+      <w:proofErr w:type="spellEnd"/>
+      <w:proofErr w:type="gramEnd"/>
+      <w:r>
+        <w:t xml:space="preserve">  = c(-1.1711, 1), </w:t>
+      </w:r>
+    </w:p>
+    <w:p>
+      <w:r>
+        <w:t xml:space="preserve">                               </w:t>
+      </w:r>
+      <w:proofErr w:type="spellStart"/>
+      <w:r>
+        <w:t>Prior.rho.ex</w:t>
+      </w:r>
+      <w:proofErr w:type="spellEnd"/>
+      <w:r>
+        <w:t xml:space="preserve">      = </w:t>
+      </w:r>
+      <w:proofErr w:type="gramStart"/>
+      <w:r>
+        <w:t>c(</w:t>
+      </w:r>
+      <w:proofErr w:type="gramEnd"/>
+      <w:r>
+        <w:t>0,1),</w:t>
+      </w:r>
+    </w:p>
+    <w:p>
+      <w:r>
+        <w:t xml:space="preserve">                               </w:t>
+      </w:r>
+      <w:proofErr w:type="spellStart"/>
+      <w:r>
+        <w:t>prior.mu.mean.nex</w:t>
+      </w:r>
+      <w:proofErr w:type="spellEnd"/>
+      <w:r>
+        <w:t xml:space="preserve"> = </w:t>
+      </w:r>
+      <w:proofErr w:type="gramStart"/>
+      <w:r>
+        <w:t>matrix(</w:t>
+      </w:r>
+      <w:proofErr w:type="gramEnd"/>
+      <w:r>
+        <w:t xml:space="preserve">rep(c(-1.8625303, -1.6057708, -1.1242566,  </w:t>
+      </w:r>
+    </w:p>
+    <w:p>
+      <w:r>
+        <w:t xml:space="preserve">                                                                -0.5940037, -0.5921193, -1.2484085, </w:t>
+      </w:r>
+    </w:p>
+    <w:p>
+      <w:r>
+        <w:t xml:space="preserve">                                                                -1.0011891, -0.9291769, -1.3337843, </w:t>
+      </w:r>
+    </w:p>
+    <w:p>
+      <w:r>
+        <w:t xml:space="preserve">                                                                -2.1254918, -2.9740698, -2.7570149), </w:t>
+      </w:r>
+    </w:p>
+    <w:p>
+      <w:r>
+        <w:t xml:space="preserve">                                                                10), </w:t>
+      </w:r>
+    </w:p>
+    <w:p>
+      <w:r>
+        <w:t xml:space="preserve">                                                                </w:t>
+      </w:r>
+      <w:proofErr w:type="spellStart"/>
+      <w:r>
+        <w:t>nrow</w:t>
+      </w:r>
+      <w:proofErr w:type="spellEnd"/>
+      <w:r>
+        <w:t xml:space="preserve">=10, </w:t>
+      </w:r>
+      <w:proofErr w:type="spellStart"/>
+      <w:r>
+        <w:t>byrow</w:t>
+      </w:r>
+      <w:proofErr w:type="spellEnd"/>
+      <w:r>
+        <w:t xml:space="preserve"> = T),</w:t>
+      </w:r>
+    </w:p>
+    <w:p>
+      <w:r>
+        <w:t xml:space="preserve">                              </w:t>
+      </w:r>
+      <w:proofErr w:type="spellStart"/>
+      <w:r>
+        <w:t>prior.mu.sd.nex</w:t>
+      </w:r>
+      <w:proofErr w:type="spellEnd"/>
+      <w:r>
+        <w:t xml:space="preserve">   = matrix(</w:t>
+      </w:r>
+      <w:proofErr w:type="gramStart"/>
+      <w:r>
+        <w:t>rep(</w:t>
+      </w:r>
+      <w:proofErr w:type="gramEnd"/>
+      <w:r>
+        <w:t xml:space="preserve">1,12*10), </w:t>
+      </w:r>
+      <w:proofErr w:type="spellStart"/>
+      <w:r>
+        <w:t>nrow</w:t>
+      </w:r>
+      <w:proofErr w:type="spellEnd"/>
+      <w:r>
+        <w:t xml:space="preserve">=10, </w:t>
+      </w:r>
+      <w:proofErr w:type="spellStart"/>
+      <w:r>
+        <w:t>byrow</w:t>
+      </w:r>
+      <w:proofErr w:type="spellEnd"/>
+      <w:r>
+        <w:t>=T),</w:t>
+      </w:r>
+    </w:p>
+    <w:p>
+      <w:r>
+        <w:t xml:space="preserve">                              </w:t>
+      </w:r>
+      <w:proofErr w:type="spellStart"/>
+      <w:proofErr w:type="gramStart"/>
+      <w:r>
+        <w:t>p.exch</w:t>
+      </w:r>
+      <w:proofErr w:type="spellEnd"/>
+      <w:proofErr w:type="gramEnd"/>
+      <w:r>
+        <w:t xml:space="preserve">            = </w:t>
+      </w:r>
+      <w:proofErr w:type="spellStart"/>
+      <w:r>
+        <w:t>rbind</w:t>
+      </w:r>
+      <w:proofErr w:type="spellEnd"/>
+      <w:r>
+        <w:t xml:space="preserve">(matrix(rep(1,108), </w:t>
+      </w:r>
+      <w:proofErr w:type="spellStart"/>
+      <w:r>
+        <w:t>nrow</w:t>
+      </w:r>
+      <w:proofErr w:type="spellEnd"/>
+      <w:r>
+        <w:t>=9), rep(0.5, 12)),</w:t>
+      </w:r>
+    </w:p>
+    <w:p>
+      <w:r>
+        <w:t xml:space="preserve">                              </w:t>
+      </w:r>
+      <w:proofErr w:type="spellStart"/>
+      <w:r>
+        <w:t>Prior.beta</w:t>
+      </w:r>
+      <w:proofErr w:type="spellEnd"/>
+      <w:r>
+        <w:t xml:space="preserve">        = matrix(</w:t>
+      </w:r>
+      <w:proofErr w:type="gramStart"/>
+      <w:r>
+        <w:t>c(</w:t>
+      </w:r>
+      <w:proofErr w:type="gramEnd"/>
+      <w:r>
+        <w:t xml:space="preserve">0,10), </w:t>
+      </w:r>
+      <w:proofErr w:type="spellStart"/>
+      <w:r>
+        <w:t>nrow</w:t>
+      </w:r>
+      <w:proofErr w:type="spellEnd"/>
+      <w:r>
+        <w:t xml:space="preserve">=2) , </w:t>
+      </w:r>
+    </w:p>
+    <w:p>
+      <w:r>
+        <w:t xml:space="preserve">                              </w:t>
+      </w:r>
+      <w:proofErr w:type="spellStart"/>
+      <w:proofErr w:type="gramStart"/>
+      <w:r>
+        <w:t>beta.cutoffs</w:t>
+      </w:r>
+      <w:proofErr w:type="spellEnd"/>
+      <w:proofErr w:type="gramEnd"/>
+      <w:r>
+        <w:t xml:space="preserve">      = 0,</w:t>
+      </w:r>
+    </w:p>
+    <w:p>
+      <w:r>
+        <w:t xml:space="preserve">                              </w:t>
+      </w:r>
+      <w:proofErr w:type="spellStart"/>
+      <w:r>
+        <w:t>Prior.tau.study</w:t>
+      </w:r>
+      <w:proofErr w:type="spellEnd"/>
+      <w:r>
+        <w:t xml:space="preserve">   = </w:t>
+      </w:r>
+      <w:proofErr w:type="gramStart"/>
+      <w:r>
+        <w:t>c(</w:t>
+      </w:r>
+      <w:proofErr w:type="gramEnd"/>
+      <w:r>
+        <w:t xml:space="preserve">0, 0.5), </w:t>
+      </w:r>
+    </w:p>
+    <w:p>
+      <w:r>
+        <w:t xml:space="preserve">                              </w:t>
+      </w:r>
+      <w:proofErr w:type="spellStart"/>
+      <w:r>
+        <w:t>Prior.tau.time</w:t>
+      </w:r>
+      <w:proofErr w:type="spellEnd"/>
+      <w:r>
+        <w:t xml:space="preserve">    = </w:t>
+      </w:r>
+      <w:proofErr w:type="gramStart"/>
+      <w:r>
+        <w:t>c(</w:t>
+      </w:r>
+      <w:proofErr w:type="gramEnd"/>
+      <w:r>
+        <w:t>-1.386294, 0.707293),</w:t>
+      </w:r>
+    </w:p>
+    <w:p>
+      <w:r>
+        <w:t xml:space="preserve">                              </w:t>
+      </w:r>
+      <w:proofErr w:type="spellStart"/>
+      <w:proofErr w:type="gramStart"/>
+      <w:r>
+        <w:t>R.seed</w:t>
+      </w:r>
+      <w:proofErr w:type="spellEnd"/>
+      <w:proofErr w:type="gramEnd"/>
+      <w:r>
+        <w:t xml:space="preserve">            = 10,</w:t>
+      </w:r>
+    </w:p>
+    <w:p>
+      <w:r>
+        <w:t xml:space="preserve">                              </w:t>
+      </w:r>
+      <w:proofErr w:type="spellStart"/>
+      <w:proofErr w:type="gramStart"/>
+      <w:r>
+        <w:t>bugs.seed</w:t>
+      </w:r>
+      <w:proofErr w:type="spellEnd"/>
+      <w:proofErr w:type="gramEnd"/>
+      <w:r>
+        <w:t xml:space="preserve">         = 12</w:t>
+      </w:r>
+    </w:p>
+    <w:p>
+      <w:r>
+        <w:t xml:space="preserve">                              )</w:t>
+      </w:r>
       <w:bookmarkStart w:id="0" w:name="_GoBack"/>
       <w:bookmarkEnd w:id="0"/>
     </w:p>
-    <w:p>
-      <w:r>
-        <w:t xml:space="preserve">FIOCCO.anal.2 &lt;- </w:t>
-      </w:r>
-      <w:proofErr w:type="spellStart"/>
-      <w:proofErr w:type="gramStart"/>
-      <w:r>
-        <w:t>MAC.Surv.anal</w:t>
-      </w:r>
-      <w:proofErr w:type="spellEnd"/>
-      <w:proofErr w:type="gramEnd"/>
-      <w:r>
-        <w:t>(Nobs              = 120,</w:t>
-      </w:r>
-    </w:p>
-    <w:p>
-      <w:r>
-        <w:t xml:space="preserve">                               study             = sort(</w:t>
-      </w:r>
-      <w:proofErr w:type="gramStart"/>
-      <w:r>
-        <w:t>rep(</w:t>
-      </w:r>
-      <w:proofErr w:type="gramEnd"/>
-      <w:r>
-        <w:t>1:10,12)),</w:t>
-      </w:r>
-    </w:p>
-    <w:p>
-      <w:r>
-        <w:t xml:space="preserve">                               </w:t>
-      </w:r>
-      <w:proofErr w:type="spellStart"/>
-      <w:r>
-        <w:t>Nstudies</w:t>
-      </w:r>
-      <w:proofErr w:type="spellEnd"/>
-      <w:r>
-        <w:t xml:space="preserve">          = 10,</w:t>
-      </w:r>
-    </w:p>
-    <w:p>
-      <w:r>
-        <w:t xml:space="preserve">                               </w:t>
-      </w:r>
-      <w:proofErr w:type="spellStart"/>
-      <w:r>
-        <w:t>Nint</w:t>
-      </w:r>
-      <w:proofErr w:type="spellEnd"/>
-      <w:r>
-        <w:t xml:space="preserve">              = 12,</w:t>
-      </w:r>
-    </w:p>
-    <w:p>
-      <w:r>
-        <w:t xml:space="preserve">                               </w:t>
-      </w:r>
-      <w:proofErr w:type="spellStart"/>
-      <w:r>
-        <w:t>Ncov</w:t>
-      </w:r>
-      <w:proofErr w:type="spellEnd"/>
-      <w:r>
-        <w:t xml:space="preserve">              = 1,</w:t>
-      </w:r>
-    </w:p>
-    <w:p>
-      <w:r>
-        <w:t xml:space="preserve">                               </w:t>
-      </w:r>
-      <w:proofErr w:type="spellStart"/>
-      <w:r>
-        <w:t>Nout</w:t>
-      </w:r>
-      <w:proofErr w:type="spellEnd"/>
-      <w:r>
-        <w:t xml:space="preserve">              = 1,</w:t>
-      </w:r>
-    </w:p>
-    <w:p>
-      <w:r>
-        <w:t xml:space="preserve">                               </w:t>
-      </w:r>
-      <w:proofErr w:type="spellStart"/>
-      <w:r>
-        <w:t>int.low</w:t>
-      </w:r>
-      <w:proofErr w:type="spellEnd"/>
-      <w:r>
-        <w:t xml:space="preserve">           = </w:t>
-      </w:r>
-      <w:proofErr w:type="gramStart"/>
-      <w:r>
-        <w:t>rep(</w:t>
-      </w:r>
-      <w:proofErr w:type="gramEnd"/>
-      <w:r>
-        <w:t>1:12,10),</w:t>
-      </w:r>
-    </w:p>
-    <w:p>
-      <w:r>
-        <w:t xml:space="preserve">                               </w:t>
-      </w:r>
-      <w:proofErr w:type="spellStart"/>
-      <w:proofErr w:type="gramStart"/>
-      <w:r>
-        <w:t>int.high</w:t>
-      </w:r>
-      <w:proofErr w:type="spellEnd"/>
-      <w:proofErr w:type="gramEnd"/>
-      <w:r>
-        <w:t xml:space="preserve">          = rep(1:12,10),</w:t>
-      </w:r>
-    </w:p>
-    <w:p>
-      <w:r>
-        <w:t xml:space="preserve">                               </w:t>
-      </w:r>
-      <w:proofErr w:type="spellStart"/>
-      <w:proofErr w:type="gramStart"/>
-      <w:r>
-        <w:t>int.length</w:t>
-      </w:r>
-      <w:proofErr w:type="spellEnd"/>
-      <w:proofErr w:type="gramEnd"/>
-      <w:r>
-        <w:t xml:space="preserve">        = c(0.25, 0.25, 0.25, 0.25, 0.25, 0.25, 0.25, 0.33,</w:t>
-      </w:r>
-    </w:p>
-    <w:p>
-      <w:r>
-        <w:t xml:space="preserve">                                                     0.42, 0.42, 0.41, 0.67),</w:t>
-      </w:r>
-    </w:p>
-    <w:p>
-      <w:r>
-        <w:lastRenderedPageBreak/>
-        <w:t xml:space="preserve">                               </w:t>
-      </w:r>
-      <w:proofErr w:type="spellStart"/>
-      <w:proofErr w:type="gramStart"/>
-      <w:r>
-        <w:t>n.events</w:t>
-      </w:r>
-      <w:proofErr w:type="spellEnd"/>
-      <w:proofErr w:type="gramEnd"/>
-      <w:r>
-        <w:t xml:space="preserve">          = </w:t>
-      </w:r>
-      <w:proofErr w:type="spellStart"/>
-      <w:r>
-        <w:t>FIOCCO.n.events</w:t>
-      </w:r>
-      <w:proofErr w:type="spellEnd"/>
-      <w:r>
-        <w:t>,</w:t>
-      </w:r>
-    </w:p>
-    <w:p>
-      <w:r>
-        <w:t xml:space="preserve">                               </w:t>
-      </w:r>
-      <w:proofErr w:type="spellStart"/>
-      <w:proofErr w:type="gramStart"/>
-      <w:r>
-        <w:t>exp.time</w:t>
-      </w:r>
-      <w:proofErr w:type="spellEnd"/>
-      <w:proofErr w:type="gramEnd"/>
-      <w:r>
-        <w:t xml:space="preserve">          = </w:t>
-      </w:r>
-      <w:proofErr w:type="spellStart"/>
-      <w:r>
-        <w:t>FIOCCO.exp.time</w:t>
-      </w:r>
-      <w:proofErr w:type="spellEnd"/>
-      <w:r>
-        <w:t>,</w:t>
-      </w:r>
-    </w:p>
-    <w:p>
-      <w:r>
-        <w:t xml:space="preserve">                               X                 = </w:t>
-      </w:r>
-      <w:proofErr w:type="gramStart"/>
-      <w:r>
-        <w:t>matrix(</w:t>
-      </w:r>
-      <w:proofErr w:type="gramEnd"/>
-      <w:r>
-        <w:t>0,120,1),</w:t>
-      </w:r>
-    </w:p>
-    <w:p>
-      <w:r>
-        <w:t xml:space="preserve">                               </w:t>
-      </w:r>
-      <w:proofErr w:type="spellStart"/>
-      <w:proofErr w:type="gramStart"/>
-      <w:r>
-        <w:t>Prior.mu.mean.ex</w:t>
-      </w:r>
-      <w:proofErr w:type="spellEnd"/>
-      <w:proofErr w:type="gramEnd"/>
-      <w:r>
-        <w:t xml:space="preserve">  = c(-1.1711, 1), </w:t>
-      </w:r>
-    </w:p>
-    <w:p>
-      <w:r>
-        <w:t xml:space="preserve">                               </w:t>
-      </w:r>
-      <w:proofErr w:type="spellStart"/>
-      <w:r>
-        <w:t>Prior.rho.ex</w:t>
-      </w:r>
-      <w:proofErr w:type="spellEnd"/>
-      <w:r>
-        <w:t xml:space="preserve">      = </w:t>
-      </w:r>
-      <w:proofErr w:type="gramStart"/>
-      <w:r>
-        <w:t>c(</w:t>
-      </w:r>
-      <w:proofErr w:type="gramEnd"/>
-      <w:r>
-        <w:t>0,1),</w:t>
-      </w:r>
-    </w:p>
-    <w:p>
-      <w:r>
-        <w:t xml:space="preserve">                               </w:t>
-      </w:r>
-      <w:proofErr w:type="spellStart"/>
-      <w:r>
-        <w:t>prior.mu.mean.nex</w:t>
-      </w:r>
-      <w:proofErr w:type="spellEnd"/>
-      <w:r>
-        <w:t xml:space="preserve"> = </w:t>
-      </w:r>
-      <w:proofErr w:type="gramStart"/>
-      <w:r>
-        <w:t>matrix(</w:t>
-      </w:r>
-      <w:proofErr w:type="gramEnd"/>
-      <w:r>
-        <w:t xml:space="preserve">rep(c(-1.8625303, -1.6057708, -1.1242566,  </w:t>
-      </w:r>
-    </w:p>
-    <w:p>
-      <w:r>
-        <w:t xml:space="preserve">                                                                -0.5940037, -0.5921193, -1.2484085, </w:t>
-      </w:r>
-    </w:p>
-    <w:p>
-      <w:r>
-        <w:t xml:space="preserve">                                                                -1.0011891, -0.9291769, -1.3337843, </w:t>
-      </w:r>
-    </w:p>
-    <w:p>
-      <w:r>
-        <w:t xml:space="preserve">                                                                -2.1254918, -2.9740698, -2.7570149), </w:t>
-      </w:r>
-    </w:p>
-    <w:p>
-      <w:r>
-        <w:t xml:space="preserve">                                                                10), </w:t>
-      </w:r>
-    </w:p>
-    <w:p>
-      <w:r>
-        <w:t xml:space="preserve">                                                                </w:t>
-      </w:r>
-      <w:proofErr w:type="spellStart"/>
-      <w:r>
-        <w:t>nrow</w:t>
-      </w:r>
-      <w:proofErr w:type="spellEnd"/>
-      <w:r>
-        <w:t xml:space="preserve">=10, </w:t>
-      </w:r>
-      <w:proofErr w:type="spellStart"/>
-      <w:r>
-        <w:t>byrow</w:t>
-      </w:r>
-      <w:proofErr w:type="spellEnd"/>
-      <w:r>
-        <w:t xml:space="preserve"> = T),</w:t>
-      </w:r>
-    </w:p>
-    <w:p>
-      <w:r>
-        <w:t xml:space="preserve">                              </w:t>
-      </w:r>
-      <w:proofErr w:type="spellStart"/>
-      <w:r>
-        <w:t>prior.mu.sd.nex</w:t>
-      </w:r>
-      <w:proofErr w:type="spellEnd"/>
-      <w:r>
-        <w:t xml:space="preserve">   = matrix(</w:t>
-      </w:r>
-      <w:proofErr w:type="gramStart"/>
-      <w:r>
-        <w:t>rep(</w:t>
-      </w:r>
-      <w:proofErr w:type="gramEnd"/>
-      <w:r>
-        <w:t xml:space="preserve">1,12*10), </w:t>
-      </w:r>
-      <w:proofErr w:type="spellStart"/>
-      <w:r>
-        <w:t>nrow</w:t>
-      </w:r>
-      <w:proofErr w:type="spellEnd"/>
-      <w:r>
-        <w:t xml:space="preserve">=10, </w:t>
-      </w:r>
-      <w:proofErr w:type="spellStart"/>
-      <w:r>
-        <w:t>byrow</w:t>
-      </w:r>
-      <w:proofErr w:type="spellEnd"/>
-      <w:r>
-        <w:t>=T),</w:t>
-      </w:r>
-    </w:p>
-    <w:p>
-      <w:r>
-        <w:t xml:space="preserve">                              </w:t>
-      </w:r>
-      <w:proofErr w:type="spellStart"/>
-      <w:proofErr w:type="gramStart"/>
-      <w:r>
-        <w:t>p.exch</w:t>
-      </w:r>
-      <w:proofErr w:type="spellEnd"/>
-      <w:proofErr w:type="gramEnd"/>
-      <w:r>
-        <w:t xml:space="preserve">            = </w:t>
-      </w:r>
-      <w:proofErr w:type="spellStart"/>
-      <w:r>
-        <w:t>rbind</w:t>
-      </w:r>
-      <w:proofErr w:type="spellEnd"/>
-      <w:r>
-        <w:t xml:space="preserve">(matrix(rep(1,108), </w:t>
-      </w:r>
-      <w:proofErr w:type="spellStart"/>
-      <w:r>
-        <w:t>nrow</w:t>
-      </w:r>
-      <w:proofErr w:type="spellEnd"/>
-      <w:r>
-        <w:t>=9), rep(0.5, 12)),</w:t>
-      </w:r>
-    </w:p>
-    <w:p>
-      <w:r>
-        <w:t xml:space="preserve">                              </w:t>
-      </w:r>
-      <w:proofErr w:type="spellStart"/>
-      <w:r>
-        <w:t>Prior.beta</w:t>
-      </w:r>
-      <w:proofErr w:type="spellEnd"/>
-      <w:r>
-        <w:t xml:space="preserve">        = matrix(</w:t>
-      </w:r>
-      <w:proofErr w:type="gramStart"/>
-      <w:r>
-        <w:t>c(</w:t>
-      </w:r>
-      <w:proofErr w:type="gramEnd"/>
-      <w:r>
-        <w:t xml:space="preserve">0,10), </w:t>
-      </w:r>
-      <w:proofErr w:type="spellStart"/>
-      <w:r>
-        <w:t>nrow</w:t>
-      </w:r>
-      <w:proofErr w:type="spellEnd"/>
-      <w:r>
-        <w:t xml:space="preserve">=2) , </w:t>
-      </w:r>
-    </w:p>
-    <w:p>
-      <w:r>
-        <w:t xml:space="preserve">                              </w:t>
-      </w:r>
-      <w:proofErr w:type="spellStart"/>
-      <w:proofErr w:type="gramStart"/>
-      <w:r>
-        <w:t>beta.cutoffs</w:t>
-      </w:r>
-      <w:proofErr w:type="spellEnd"/>
-      <w:proofErr w:type="gramEnd"/>
-      <w:r>
-        <w:t xml:space="preserve">      = 0,</w:t>
-      </w:r>
-    </w:p>
-    <w:p>
-      <w:r>
-        <w:t xml:space="preserve">                              </w:t>
-      </w:r>
-      <w:proofErr w:type="spellStart"/>
-      <w:r>
-        <w:t>Prior.tau.study</w:t>
-      </w:r>
-      <w:proofErr w:type="spellEnd"/>
-      <w:r>
-        <w:t xml:space="preserve">   = </w:t>
-      </w:r>
-      <w:proofErr w:type="gramStart"/>
-      <w:r>
-        <w:t>c(</w:t>
-      </w:r>
-      <w:proofErr w:type="gramEnd"/>
-      <w:r>
-        <w:t xml:space="preserve">0, 0.5), </w:t>
-      </w:r>
-    </w:p>
-    <w:p>
-      <w:r>
-        <w:t xml:space="preserve">                              </w:t>
-      </w:r>
-      <w:proofErr w:type="spellStart"/>
-      <w:r>
-        <w:t>Prior.tau.time</w:t>
-      </w:r>
-      <w:proofErr w:type="spellEnd"/>
-      <w:r>
-        <w:t xml:space="preserve">    = </w:t>
-      </w:r>
-      <w:proofErr w:type="gramStart"/>
-      <w:r>
-        <w:t>c(</w:t>
-      </w:r>
-      <w:proofErr w:type="gramEnd"/>
-      <w:r>
-        <w:t>-1.386294, 0.707293),</w:t>
-      </w:r>
-    </w:p>
-    <w:p>
-      <w:r>
-        <w:t xml:space="preserve">                              </w:t>
-      </w:r>
-      <w:proofErr w:type="spellStart"/>
-      <w:proofErr w:type="gramStart"/>
-      <w:r>
-        <w:t>R.seed</w:t>
-      </w:r>
-      <w:proofErr w:type="spellEnd"/>
-      <w:proofErr w:type="gramEnd"/>
-      <w:r>
-        <w:t xml:space="preserve">            = 10,</w:t>
-      </w:r>
-    </w:p>
-    <w:p>
-      <w:r>
-        <w:t xml:space="preserve">                              </w:t>
-      </w:r>
-      <w:proofErr w:type="spellStart"/>
-      <w:proofErr w:type="gramStart"/>
-      <w:r>
-        <w:t>bugs.seed</w:t>
-      </w:r>
-      <w:proofErr w:type="spellEnd"/>
-      <w:proofErr w:type="gramEnd"/>
-      <w:r>
-        <w:t xml:space="preserve">         = 12</w:t>
-      </w:r>
-    </w:p>
-    <w:p>
-      <w:r>
-        <w:t xml:space="preserve">                              )</w:t>
-      </w:r>
-    </w:p>
-    <w:p/>
     <w:p>
       <w:proofErr w:type="gramStart"/>
       <w:r>

--- a/MAPSURV R and WinBUGS Code.docx
+++ b/MAPSURV R and WinBUGS Code.docx
@@ -1,6 +1,6 @@
 
 <file path=word/document.xml><?xml version="1.0" encoding="utf-8"?>
-<w:document xmlns:wpc="http://schemas.microsoft.com/office/word/2010/wordprocessingCanvas" xmlns:cx="http://schemas.microsoft.com/office/drawing/2014/chartex" xmlns:cx1="http://schemas.microsoft.com/office/drawing/2015/9/8/chartex" xmlns:cx2="http://schemas.microsoft.com/office/drawing/2015/10/21/chartex" xmlns:cx3="http://schemas.microsoft.com/office/drawing/2016/5/9/chartex" xmlns:cx4="http://schemas.microsoft.com/office/drawing/2016/5/10/chartex" xmlns:cx5="http://schemas.microsoft.com/office/drawing/2016/5/11/chartex" xmlns:cx6="http://schemas.microsoft.com/office/drawing/2016/5/12/chartex" xmlns:cx7="http://schemas.microsoft.com/office/drawing/2016/5/13/chartex" xmlns:cx8="http://schemas.microsoft.com/office/drawing/2016/5/14/chartex" xmlns:mc="http://schemas.openxmlformats.org/markup-compatibility/2006" xmlns:aink="http://schemas.microsoft.com/office/drawing/2016/ink" xmlns:am3d="http://schemas.microsoft.com/office/drawing/2017/model3d" xmlns:o="urn:schemas-microsoft-com:office:office" xmlns:r="http://schemas.openxmlformats.org/officeDocument/2006/relationships" xmlns:m="http://schemas.openxmlformats.org/officeDocument/2006/math" xmlns:v="urn:schemas-microsoft-com:vml" xmlns:wp14="http://schemas.microsoft.com/office/word/2010/wordprocessingDrawing" xmlns:wp="http://schemas.openxmlformats.org/drawingml/2006/wordprocessingDrawing" xmlns:w10="urn:schemas-microsoft-com:office:word" xmlns:w="http://schemas.openxmlformats.org/wordprocessingml/2006/main" xmlns:w14="http://schemas.microsoft.com/office/word/2010/wordml" xmlns:w15="http://schemas.microsoft.com/office/word/2012/wordml" xmlns:w16cid="http://schemas.microsoft.com/office/word/2016/wordml/cid" xmlns:w16se="http://schemas.microsoft.com/office/word/2015/wordml/symex" xmlns:wpg="http://schemas.microsoft.com/office/word/2010/wordprocessingGroup" xmlns:wpi="http://schemas.microsoft.com/office/word/2010/wordprocessingInk" xmlns:wne="http://schemas.microsoft.com/office/word/2006/wordml" xmlns:wps="http://schemas.microsoft.com/office/word/2010/wordprocessingShape" mc:Ignorable="w14 w15 w16se w16cid wp14">
+<w:document xmlns:wpc="http://schemas.microsoft.com/office/word/2010/wordprocessingCanvas" xmlns:cx="http://schemas.microsoft.com/office/drawing/2014/chartex" xmlns:cx1="http://schemas.microsoft.com/office/drawing/2015/9/8/chartex" xmlns:cx2="http://schemas.microsoft.com/office/drawing/2015/10/21/chartex" xmlns:cx3="http://schemas.microsoft.com/office/drawing/2016/5/9/chartex" xmlns:cx4="http://schemas.microsoft.com/office/drawing/2016/5/10/chartex" xmlns:cx5="http://schemas.microsoft.com/office/drawing/2016/5/11/chartex" xmlns:cx6="http://schemas.microsoft.com/office/drawing/2016/5/12/chartex" xmlns:cx7="http://schemas.microsoft.com/office/drawing/2016/5/13/chartex" xmlns:cx8="http://schemas.microsoft.com/office/drawing/2016/5/14/chartex" xmlns:mc="http://schemas.openxmlformats.org/markup-compatibility/2006" xmlns:aink="http://schemas.microsoft.com/office/drawing/2016/ink" xmlns:am3d="http://schemas.microsoft.com/office/drawing/2017/model3d" xmlns:o="urn:schemas-microsoft-com:office:office" xmlns:r="http://schemas.openxmlformats.org/officeDocument/2006/relationships" xmlns:m="http://schemas.openxmlformats.org/officeDocument/2006/math" xmlns:v="urn:schemas-microsoft-com:vml" xmlns:wp14="http://schemas.microsoft.com/office/word/2010/wordprocessingDrawing" xmlns:wp="http://schemas.openxmlformats.org/drawingml/2006/wordprocessingDrawing" xmlns:w10="urn:schemas-microsoft-com:office:word" xmlns:w="http://schemas.openxmlformats.org/wordprocessingml/2006/main" xmlns:w14="http://schemas.microsoft.com/office/word/2010/wordml" xmlns:w15="http://schemas.microsoft.com/office/word/2012/wordml" xmlns:w16cex="http://schemas.microsoft.com/office/word/2018/wordml/cex" xmlns:w16cid="http://schemas.microsoft.com/office/word/2016/wordml/cid" xmlns:w16="http://schemas.microsoft.com/office/word/2018/wordml" xmlns:w16se="http://schemas.microsoft.com/office/word/2015/wordml/symex" xmlns:wpg="http://schemas.microsoft.com/office/word/2010/wordprocessingGroup" xmlns:wpi="http://schemas.microsoft.com/office/word/2010/wordprocessingInk" xmlns:wne="http://schemas.microsoft.com/office/word/2006/wordml" xmlns:wps="http://schemas.microsoft.com/office/word/2010/wordprocessingShape" mc:Ignorable="w14 w15 w16se w16cid w16 w16cex wp14">
   <w:body>
     <w:p>
       <w:pPr>
@@ -39,37 +39,30 @@
           <w:color w:val="00B050"/>
         </w:rPr>
       </w:pPr>
-      <w:proofErr w:type="gramStart"/>
+      <w:r>
+        <w:t>library(MASS)</w:t>
+      </w:r>
+    </w:p>
+    <w:p>
+      <w:r>
+        <w:t>library(coda)</w:t>
+      </w:r>
+    </w:p>
+    <w:p>
+      <w:r>
+        <w:t>library(R2WinBUGS)</w:t>
+      </w:r>
+    </w:p>
+    <w:p>
+      <w:r>
+        <w:t>library(survival)</w:t>
+      </w:r>
+    </w:p>
+    <w:p>
       <w:r>
         <w:t>library(</w:t>
       </w:r>
-      <w:proofErr w:type="gramEnd"/>
-      <w:r>
-        <w:t>MASS)</w:t>
-      </w:r>
-    </w:p>
-    <w:p>
-      <w:r>
-        <w:t>library(coda)</w:t>
-      </w:r>
-    </w:p>
-    <w:p>
-      <w:r>
-        <w:t>library(R2WinBUGS)</w:t>
-      </w:r>
-    </w:p>
-    <w:p>
-      <w:r>
-        <w:t>library(survival)</w:t>
-      </w:r>
-    </w:p>
-    <w:p>
-      <w:proofErr w:type="gramStart"/>
-      <w:r>
-        <w:t>library(</w:t>
-      </w:r>
-      <w:proofErr w:type="spellStart"/>
-      <w:proofErr w:type="gramEnd"/>
+      <w:proofErr w:type="spellStart"/>
       <w:r>
         <w:t>RBesT</w:t>
       </w:r>
@@ -111,12 +104,10 @@
     </w:p>
     <w:p>
       <w:proofErr w:type="spellStart"/>
-      <w:proofErr w:type="gramStart"/>
       <w:r>
         <w:t>MAC.Surv.WB</w:t>
       </w:r>
       <w:proofErr w:type="spellEnd"/>
-      <w:proofErr w:type="gramEnd"/>
       <w:r>
         <w:t xml:space="preserve"> &lt;- function()</w:t>
       </w:r>
@@ -137,7 +128,6 @@
         <w:t xml:space="preserve"># </w:t>
       </w:r>
       <w:proofErr w:type="spellStart"/>
-      <w:proofErr w:type="gramStart"/>
       <w:r>
         <w:rPr>
           <w:color w:val="31849B" w:themeColor="accent5" w:themeShade="BF"/>
@@ -145,7 +135,6 @@
         <w:t>tau.study</w:t>
       </w:r>
       <w:proofErr w:type="spellEnd"/>
-      <w:proofErr w:type="gramEnd"/>
       <w:r>
         <w:rPr>
           <w:color w:val="31849B" w:themeColor="accent5" w:themeShade="BF"/>
@@ -155,12 +144,10 @@
     </w:p>
     <w:p>
       <w:proofErr w:type="spellStart"/>
-      <w:proofErr w:type="gramStart"/>
       <w:r>
         <w:t>Prior.tau.study.prec</w:t>
       </w:r>
       <w:proofErr w:type="spellEnd"/>
-      <w:proofErr w:type="gramEnd"/>
       <w:r>
         <w:t xml:space="preserve"> &lt;- pow(</w:t>
       </w:r>
@@ -175,25 +162,15 @@
     </w:p>
     <w:p>
       <w:r>
-        <w:t xml:space="preserve">for (t in </w:t>
-      </w:r>
-      <w:proofErr w:type="gramStart"/>
-      <w:r>
-        <w:t>1:Nint</w:t>
-      </w:r>
-      <w:proofErr w:type="gramEnd"/>
-      <w:r>
-        <w:t>) {</w:t>
-      </w:r>
-    </w:p>
-    <w:p>
-      <w:proofErr w:type="spellStart"/>
-      <w:proofErr w:type="gramStart"/>
+        <w:t>for (t in 1:Nint) {</w:t>
+      </w:r>
+    </w:p>
+    <w:p>
+      <w:proofErr w:type="spellStart"/>
       <w:r>
         <w:t>tau.study</w:t>
       </w:r>
       <w:proofErr w:type="spellEnd"/>
-      <w:proofErr w:type="gramEnd"/>
       <w:r>
         <w:t xml:space="preserve">[t] ~ </w:t>
       </w:r>
@@ -224,22 +201,17 @@
     </w:p>
     <w:p>
       <w:proofErr w:type="spellStart"/>
-      <w:proofErr w:type="gramStart"/>
+      <w:r>
+        <w:t>tau.study.prec</w:t>
+      </w:r>
+      <w:proofErr w:type="spellEnd"/>
+      <w:r>
+        <w:t>[t] &lt;- pow(</w:t>
+      </w:r>
+      <w:proofErr w:type="spellStart"/>
       <w:r>
         <w:t>tau.study</w:t>
       </w:r>
-      <w:proofErr w:type="gramEnd"/>
-      <w:r>
-        <w:t>.prec</w:t>
-      </w:r>
-      <w:proofErr w:type="spellEnd"/>
-      <w:r>
-        <w:t>[t] &lt;- pow(</w:t>
-      </w:r>
-      <w:proofErr w:type="spellStart"/>
-      <w:r>
-        <w:t>tau.study</w:t>
-      </w:r>
       <w:proofErr w:type="spellEnd"/>
       <w:r>
         <w:t>[t],-2)</w:t>
@@ -260,155 +232,115 @@
         <w:rPr>
           <w:color w:val="31849B" w:themeColor="accent5" w:themeShade="BF"/>
         </w:rPr>
-        <w:t>#</w:t>
-      </w:r>
-      <w:proofErr w:type="spellStart"/>
-      <w:proofErr w:type="gramStart"/>
+        <w:t>#tau.time: correlation for piecewise exponential pieces (log-normal)</w:t>
+      </w:r>
+    </w:p>
+    <w:p>
+      <w:proofErr w:type="spellStart"/>
+      <w:r>
+        <w:t>Prior.tau.time.prec</w:t>
+      </w:r>
+      <w:proofErr w:type="spellEnd"/>
+      <w:r>
+        <w:t xml:space="preserve"> &lt;- pow(</w:t>
+      </w:r>
+      <w:proofErr w:type="spellStart"/>
+      <w:r>
+        <w:t>Prior.tau.time</w:t>
+      </w:r>
+      <w:proofErr w:type="spellEnd"/>
+      <w:r>
+        <w:t>[2],-2)</w:t>
+      </w:r>
+    </w:p>
+    <w:p>
+      <w:proofErr w:type="spellStart"/>
+      <w:r>
+        <w:t>tau.time</w:t>
+      </w:r>
+      <w:proofErr w:type="spellEnd"/>
+      <w:r>
+        <w:t xml:space="preserve"> ~ </w:t>
+      </w:r>
+      <w:proofErr w:type="spellStart"/>
+      <w:r>
+        <w:t>dlnorm</w:t>
+      </w:r>
+      <w:proofErr w:type="spellEnd"/>
+      <w:r>
+        <w:t>(</w:t>
+      </w:r>
+      <w:proofErr w:type="spellStart"/>
+      <w:r>
+        <w:t>Prior.tau.time</w:t>
+      </w:r>
+      <w:proofErr w:type="spellEnd"/>
+      <w:r>
+        <w:t xml:space="preserve">[1], </w:t>
+      </w:r>
+      <w:proofErr w:type="spellStart"/>
+      <w:r>
+        <w:t>Prior.tau.time.prec</w:t>
+      </w:r>
+      <w:proofErr w:type="spellEnd"/>
+      <w:r>
+        <w:t>)</w:t>
+      </w:r>
+    </w:p>
+    <w:p>
+      <w:proofErr w:type="spellStart"/>
+      <w:r>
+        <w:t>tau.time.prec</w:t>
+      </w:r>
+      <w:proofErr w:type="spellEnd"/>
+      <w:r>
+        <w:t xml:space="preserve"> &lt;- pow(tau.time,-2)</w:t>
+      </w:r>
+    </w:p>
+    <w:p>
       <w:r>
         <w:rPr>
           <w:color w:val="31849B" w:themeColor="accent5" w:themeShade="BF"/>
         </w:rPr>
-        <w:t>tau.time</w:t>
-      </w:r>
-      <w:proofErr w:type="spellEnd"/>
-      <w:proofErr w:type="gramEnd"/>
-      <w:r>
-        <w:rPr>
-          <w:color w:val="31849B" w:themeColor="accent5" w:themeShade="BF"/>
-        </w:rPr>
-        <w:t>: correlation for piecewise exponential pieces (log-normal)</w:t>
-      </w:r>
-    </w:p>
-    <w:p>
-      <w:proofErr w:type="spellStart"/>
-      <w:proofErr w:type="gramStart"/>
-      <w:r>
-        <w:t>Prior.tau.time.prec</w:t>
-      </w:r>
-      <w:proofErr w:type="spellEnd"/>
-      <w:proofErr w:type="gramEnd"/>
-      <w:r>
-        <w:t xml:space="preserve"> &lt;- pow(</w:t>
-      </w:r>
-      <w:proofErr w:type="spellStart"/>
-      <w:r>
-        <w:t>Prior.tau.time</w:t>
-      </w:r>
-      <w:proofErr w:type="spellEnd"/>
-      <w:r>
-        <w:t>[2],-2)</w:t>
-      </w:r>
-    </w:p>
-    <w:p>
-      <w:proofErr w:type="spellStart"/>
-      <w:proofErr w:type="gramStart"/>
-      <w:r>
-        <w:t>tau.time</w:t>
-      </w:r>
-      <w:proofErr w:type="spellEnd"/>
-      <w:proofErr w:type="gramEnd"/>
-      <w:r>
-        <w:t xml:space="preserve"> ~ </w:t>
-      </w:r>
-      <w:proofErr w:type="spellStart"/>
-      <w:r>
-        <w:t>dlnorm</w:t>
+        <w:t># priors for regression parameter: h covariates</w:t>
+      </w:r>
+    </w:p>
+    <w:p>
+      <w:r>
+        <w:t>for (h in 1:Ncov) {</w:t>
+      </w:r>
+    </w:p>
+    <w:p>
+      <w:proofErr w:type="spellStart"/>
+      <w:r>
+        <w:t>prior.beta.prec</w:t>
+      </w:r>
+      <w:proofErr w:type="spellEnd"/>
+      <w:r>
+        <w:t>[h] &lt;- pow(</w:t>
+      </w:r>
+      <w:proofErr w:type="spellStart"/>
+      <w:r>
+        <w:t>Prior.beta</w:t>
+      </w:r>
+      <w:proofErr w:type="spellEnd"/>
+      <w:r>
+        <w:t>[2,h],-2)</w:t>
+      </w:r>
+    </w:p>
+    <w:p>
+      <w:r>
+        <w:t xml:space="preserve">beta[h,1] ~ </w:t>
+      </w:r>
+      <w:proofErr w:type="spellStart"/>
+      <w:r>
+        <w:t>dnorm</w:t>
       </w:r>
       <w:proofErr w:type="spellEnd"/>
       <w:r>
         <w:t>(</w:t>
       </w:r>
       <w:proofErr w:type="spellStart"/>
-      <w:r>
-        <w:t>Prior.tau.time</w:t>
-      </w:r>
-      <w:proofErr w:type="spellEnd"/>
-      <w:r>
-        <w:t xml:space="preserve">[1], </w:t>
-      </w:r>
-      <w:proofErr w:type="spellStart"/>
-      <w:r>
-        <w:t>Prior.tau.time.prec</w:t>
-      </w:r>
-      <w:proofErr w:type="spellEnd"/>
-      <w:r>
-        <w:t>)</w:t>
-      </w:r>
-    </w:p>
-    <w:p>
-      <w:proofErr w:type="spellStart"/>
-      <w:proofErr w:type="gramStart"/>
-      <w:r>
-        <w:t>tau.time</w:t>
-      </w:r>
-      <w:proofErr w:type="gramEnd"/>
-      <w:r>
-        <w:t>.prec</w:t>
-      </w:r>
-      <w:proofErr w:type="spellEnd"/>
-      <w:r>
-        <w:t xml:space="preserve"> &lt;- pow(tau.time,-2)</w:t>
-      </w:r>
-    </w:p>
-    <w:p>
-      <w:r>
-        <w:rPr>
-          <w:color w:val="31849B" w:themeColor="accent5" w:themeShade="BF"/>
-        </w:rPr>
-        <w:t># priors for regression parameter: h covariates</w:t>
-      </w:r>
-    </w:p>
-    <w:p>
-      <w:r>
-        <w:t xml:space="preserve">for (h in </w:t>
-      </w:r>
-      <w:proofErr w:type="gramStart"/>
-      <w:r>
-        <w:t>1:Ncov</w:t>
-      </w:r>
-      <w:proofErr w:type="gramEnd"/>
-      <w:r>
-        <w:t>) {</w:t>
-      </w:r>
-    </w:p>
-    <w:p>
-      <w:proofErr w:type="spellStart"/>
-      <w:proofErr w:type="gramStart"/>
-      <w:r>
-        <w:t>prior.beta</w:t>
-      </w:r>
-      <w:proofErr w:type="gramEnd"/>
-      <w:r>
-        <w:t>.prec</w:t>
-      </w:r>
-      <w:proofErr w:type="spellEnd"/>
-      <w:r>
-        <w:t>[h] &lt;- pow(</w:t>
-      </w:r>
-      <w:proofErr w:type="spellStart"/>
-      <w:r>
-        <w:t>Prior.beta</w:t>
-      </w:r>
-      <w:proofErr w:type="spellEnd"/>
-      <w:r>
-        <w:t>[2,h],-2)</w:t>
-      </w:r>
-    </w:p>
-    <w:p>
-      <w:r>
-        <w:t xml:space="preserve">beta[h,1] ~ </w:t>
-      </w:r>
-      <w:proofErr w:type="spellStart"/>
-      <w:proofErr w:type="gramStart"/>
-      <w:r>
-        <w:t>dnorm</w:t>
-      </w:r>
-      <w:proofErr w:type="spellEnd"/>
-      <w:r>
-        <w:t>(</w:t>
-      </w:r>
-      <w:proofErr w:type="spellStart"/>
-      <w:proofErr w:type="gramEnd"/>
       <w:r>
         <w:t>Prior.beta</w:t>
       </w:r>
@@ -486,13 +418,8 @@
     </w:p>
     <w:p>
       <w:proofErr w:type="spellStart"/>
-      <w:proofErr w:type="gramStart"/>
-      <w:r>
-        <w:t>mu.prec</w:t>
-      </w:r>
-      <w:proofErr w:type="gramEnd"/>
-      <w:r>
-        <w:t>.ex</w:t>
+      <w:r>
+        <w:t>mu.prec.ex</w:t>
       </w:r>
       <w:proofErr w:type="spellEnd"/>
       <w:r>
@@ -509,13 +436,8 @@
     </w:p>
     <w:p>
       <w:proofErr w:type="spellStart"/>
-      <w:proofErr w:type="gramStart"/>
-      <w:r>
-        <w:t>mu.mean</w:t>
-      </w:r>
-      <w:proofErr w:type="gramEnd"/>
-      <w:r>
-        <w:t>.ex</w:t>
+      <w:r>
+        <w:t>mu.mean.ex</w:t>
       </w:r>
       <w:proofErr w:type="spellEnd"/>
       <w:r>
@@ -559,13 +481,8 @@
         <w:t>(</w:t>
       </w:r>
       <w:proofErr w:type="spellStart"/>
-      <w:proofErr w:type="gramStart"/>
-      <w:r>
-        <w:t>mu.mean</w:t>
-      </w:r>
-      <w:proofErr w:type="gramEnd"/>
-      <w:r>
-        <w:t>.ex,tau.time.prec</w:t>
+      <w:r>
+        <w:t>mu.mean.ex,tau.time.prec</w:t>
       </w:r>
       <w:proofErr w:type="spellEnd"/>
       <w:r>
@@ -574,24 +491,20 @@
     </w:p>
     <w:p>
       <w:proofErr w:type="spellStart"/>
-      <w:proofErr w:type="gramStart"/>
       <w:r>
         <w:t>mu.ex</w:t>
       </w:r>
       <w:proofErr w:type="spellEnd"/>
-      <w:proofErr w:type="gramEnd"/>
       <w:r>
         <w:t>[1] &lt;- mu1.ex</w:t>
       </w:r>
     </w:p>
     <w:p>
       <w:proofErr w:type="spellStart"/>
-      <w:proofErr w:type="gramStart"/>
       <w:r>
         <w:t>prec.rho.ex</w:t>
       </w:r>
       <w:proofErr w:type="spellEnd"/>
-      <w:proofErr w:type="gramEnd"/>
       <w:r>
         <w:t xml:space="preserve"> &lt;- pow(</w:t>
       </w:r>
@@ -606,23 +519,16 @@
     </w:p>
     <w:p/>
     <w:p>
-      <w:proofErr w:type="gramStart"/>
-      <w:r>
-        <w:t>for(</w:t>
-      </w:r>
-      <w:proofErr w:type="gramEnd"/>
-      <w:r>
-        <w:t>t in 2:Nint){</w:t>
-      </w:r>
-    </w:p>
-    <w:p>
-      <w:proofErr w:type="spellStart"/>
-      <w:proofErr w:type="gramStart"/>
+      <w:r>
+        <w:t>for(t in 2:Nint){</w:t>
+      </w:r>
+    </w:p>
+    <w:p>
+      <w:proofErr w:type="spellStart"/>
       <w:r>
         <w:t>mu.dlm.ex</w:t>
       </w:r>
       <w:proofErr w:type="spellEnd"/>
-      <w:proofErr w:type="gramEnd"/>
       <w:r>
         <w:t xml:space="preserve">[t] &lt;- </w:t>
       </w:r>
@@ -656,184 +562,155 @@
         <w:t xml:space="preserve">#variance of mu: discount factor X </w:t>
       </w:r>
       <w:proofErr w:type="spellStart"/>
-      <w:proofErr w:type="gramStart"/>
       <w:r>
         <w:rPr>
           <w:color w:val="31849B" w:themeColor="accent5" w:themeShade="BF"/>
         </w:rPr>
-        <w:t>tau.time</w:t>
-      </w:r>
-      <w:proofErr w:type="gramEnd"/>
+        <w:t>tau.time.prec</w:t>
+      </w:r>
+      <w:proofErr w:type="spellEnd"/>
       <w:r>
         <w:rPr>
           <w:color w:val="31849B" w:themeColor="accent5" w:themeShade="BF"/>
         </w:rPr>
-        <w:t>.prec</w:t>
-      </w:r>
-      <w:proofErr w:type="spellEnd"/>
-      <w:r>
+        <w:t xml:space="preserve"> </w:t>
+      </w:r>
+    </w:p>
+    <w:p>
+      <w:proofErr w:type="spellStart"/>
+      <w:r>
+        <w:t>mu.time.prec.ex</w:t>
+      </w:r>
+      <w:proofErr w:type="spellEnd"/>
+      <w:r>
+        <w:t xml:space="preserve">[t] &lt;- </w:t>
+      </w:r>
+      <w:proofErr w:type="spellStart"/>
+      <w:r>
+        <w:t>tau.time.prec</w:t>
+      </w:r>
+      <w:proofErr w:type="spellEnd"/>
+      <w:r>
+        <w:t>/</w:t>
+      </w:r>
+      <w:proofErr w:type="spellStart"/>
+      <w:r>
+        <w:t>w.ex</w:t>
+      </w:r>
+      <w:proofErr w:type="spellEnd"/>
+    </w:p>
+    <w:p>
+      <w:proofErr w:type="spellStart"/>
+      <w:r>
+        <w:t>mu.ex</w:t>
+      </w:r>
+      <w:proofErr w:type="spellEnd"/>
+      <w:r>
+        <w:t xml:space="preserve">[t] ~ </w:t>
+      </w:r>
+      <w:proofErr w:type="spellStart"/>
+      <w:r>
+        <w:t>dnorm</w:t>
+      </w:r>
+      <w:proofErr w:type="spellEnd"/>
+      <w:r>
+        <w:t>(</w:t>
+      </w:r>
+      <w:proofErr w:type="spellStart"/>
+      <w:r>
+        <w:t>mu.dlm.ex</w:t>
+      </w:r>
+      <w:proofErr w:type="spellEnd"/>
+      <w:r>
+        <w:t xml:space="preserve">[t], </w:t>
+      </w:r>
+      <w:proofErr w:type="spellStart"/>
+      <w:r>
+        <w:t>mu.time.prec.ex</w:t>
+      </w:r>
+      <w:proofErr w:type="spellEnd"/>
+      <w:r>
+        <w:t>[t])</w:t>
+      </w:r>
+    </w:p>
+    <w:p>
+      <w:proofErr w:type="spellStart"/>
+      <w:r>
+        <w:t>rho.ex</w:t>
+      </w:r>
+      <w:proofErr w:type="spellEnd"/>
+      <w:r>
+        <w:t xml:space="preserve">[t-1] ~ </w:t>
+      </w:r>
+      <w:proofErr w:type="spellStart"/>
+      <w:r>
+        <w:t>dnorm</w:t>
+      </w:r>
+      <w:proofErr w:type="spellEnd"/>
+      <w:r>
+        <w:t>(</w:t>
+      </w:r>
+      <w:proofErr w:type="spellStart"/>
+      <w:r>
+        <w:t>Prior.rho.ex</w:t>
+      </w:r>
+      <w:proofErr w:type="spellEnd"/>
+      <w:r>
+        <w:t xml:space="preserve">[1], </w:t>
+      </w:r>
+      <w:proofErr w:type="spellStart"/>
+      <w:r>
+        <w:t>prec.rho.ex</w:t>
+      </w:r>
+      <w:proofErr w:type="spellEnd"/>
+      <w:r>
+        <w:t>)</w:t>
+      </w:r>
+    </w:p>
+    <w:p>
+      <w:r>
+        <w:t>}</w:t>
+      </w:r>
+    </w:p>
+    <w:p>
+      <w:proofErr w:type="spellStart"/>
+      <w:r>
+        <w:t>w.ex</w:t>
+      </w:r>
+      <w:proofErr w:type="spellEnd"/>
+      <w:r>
+        <w:t xml:space="preserve"> ~</w:t>
+      </w:r>
+      <w:proofErr w:type="spellStart"/>
+      <w:r>
+        <w:t>dunif</w:t>
+      </w:r>
+      <w:proofErr w:type="spellEnd"/>
+      <w:r>
+        <w:t>(w1,w2)</w:t>
+      </w:r>
+    </w:p>
+    <w:p>
+      <w:pPr>
         <w:rPr>
           <w:color w:val="31849B" w:themeColor="accent5" w:themeShade="BF"/>
         </w:rPr>
-        <w:t xml:space="preserve"> </w:t>
-      </w:r>
-    </w:p>
-    <w:p>
-      <w:proofErr w:type="spellStart"/>
-      <w:proofErr w:type="gramStart"/>
-      <w:r>
-        <w:t>mu.time</w:t>
-      </w:r>
-      <w:proofErr w:type="gramEnd"/>
-      <w:r>
-        <w:t>.prec.ex</w:t>
-      </w:r>
-      <w:proofErr w:type="spellEnd"/>
-      <w:r>
-        <w:t xml:space="preserve">[t] &lt;- </w:t>
-      </w:r>
-      <w:proofErr w:type="spellStart"/>
-      <w:r>
-        <w:t>tau.time.prec</w:t>
-      </w:r>
-      <w:proofErr w:type="spellEnd"/>
-      <w:r>
-        <w:t>/</w:t>
-      </w:r>
-      <w:proofErr w:type="spellStart"/>
-      <w:r>
-        <w:t>w.ex</w:t>
-      </w:r>
-      <w:proofErr w:type="spellEnd"/>
-    </w:p>
-    <w:p>
-      <w:proofErr w:type="spellStart"/>
-      <w:proofErr w:type="gramStart"/>
-      <w:r>
-        <w:t>mu.ex</w:t>
-      </w:r>
-      <w:proofErr w:type="spellEnd"/>
-      <w:proofErr w:type="gramEnd"/>
-      <w:r>
-        <w:t xml:space="preserve">[t] ~ </w:t>
-      </w:r>
-      <w:proofErr w:type="spellStart"/>
-      <w:r>
-        <w:t>dnorm</w:t>
-      </w:r>
-      <w:proofErr w:type="spellEnd"/>
-      <w:r>
-        <w:t>(</w:t>
-      </w:r>
-      <w:proofErr w:type="spellStart"/>
-      <w:r>
-        <w:t>mu.dlm.ex</w:t>
-      </w:r>
-      <w:proofErr w:type="spellEnd"/>
-      <w:r>
-        <w:t xml:space="preserve">[t], </w:t>
-      </w:r>
-      <w:proofErr w:type="spellStart"/>
-      <w:r>
-        <w:t>mu.time.prec.ex</w:t>
-      </w:r>
-      <w:proofErr w:type="spellEnd"/>
-      <w:r>
-        <w:t>[t])</w:t>
-      </w:r>
-    </w:p>
-    <w:p>
-      <w:proofErr w:type="spellStart"/>
-      <w:proofErr w:type="gramStart"/>
-      <w:r>
-        <w:t>rho.ex</w:t>
-      </w:r>
-      <w:proofErr w:type="spellEnd"/>
-      <w:proofErr w:type="gramEnd"/>
-      <w:r>
-        <w:t xml:space="preserve">[t-1] ~ </w:t>
-      </w:r>
-      <w:proofErr w:type="spellStart"/>
-      <w:r>
-        <w:t>dnorm</w:t>
-      </w:r>
-      <w:proofErr w:type="spellEnd"/>
-      <w:r>
-        <w:t>(</w:t>
-      </w:r>
-      <w:proofErr w:type="spellStart"/>
-      <w:r>
-        <w:t>Prior.rho.ex</w:t>
-      </w:r>
-      <w:proofErr w:type="spellEnd"/>
-      <w:r>
-        <w:t xml:space="preserve">[1], </w:t>
-      </w:r>
-      <w:proofErr w:type="spellStart"/>
-      <w:r>
-        <w:t>prec.rho.ex</w:t>
-      </w:r>
-      <w:proofErr w:type="spellEnd"/>
-      <w:r>
-        <w:t>)</w:t>
-      </w:r>
-    </w:p>
-    <w:p>
-      <w:r>
-        <w:t>}</w:t>
-      </w:r>
-    </w:p>
-    <w:p>
-      <w:proofErr w:type="spellStart"/>
-      <w:proofErr w:type="gramStart"/>
-      <w:r>
-        <w:t>w.ex</w:t>
-      </w:r>
-      <w:proofErr w:type="spellEnd"/>
-      <w:proofErr w:type="gramEnd"/>
-      <w:r>
-        <w:t xml:space="preserve"> ~</w:t>
-      </w:r>
-      <w:proofErr w:type="spellStart"/>
-      <w:r>
-        <w:t>dunif</w:t>
-      </w:r>
-      <w:proofErr w:type="spellEnd"/>
-      <w:r>
-        <w:t>(w1,w2)</w:t>
-      </w:r>
-    </w:p>
-    <w:p>
-      <w:pPr>
+      </w:pPr>
+      <w:r>
         <w:rPr>
           <w:color w:val="31849B" w:themeColor="accent5" w:themeShade="BF"/>
         </w:rPr>
-      </w:pPr>
-      <w:r>
-        <w:rPr>
-          <w:color w:val="31849B" w:themeColor="accent5" w:themeShade="BF"/>
-        </w:rPr>
         <w:t xml:space="preserve">#NEX structure for mu: unrelated structure </w:t>
       </w:r>
     </w:p>
     <w:p>
-      <w:proofErr w:type="gramStart"/>
-      <w:r>
-        <w:t>for( s</w:t>
-      </w:r>
-      <w:proofErr w:type="gramEnd"/>
-      <w:r>
-        <w:t xml:space="preserve"> in 1:Nstudies){ </w:t>
-      </w:r>
-    </w:p>
-    <w:p>
-      <w:proofErr w:type="gramStart"/>
-      <w:r>
-        <w:t>for(</w:t>
-      </w:r>
-      <w:proofErr w:type="gramEnd"/>
-      <w:r>
-        <w:t>t in 1:Nint) {</w:t>
+      <w:r>
+        <w:t xml:space="preserve">for( s in 1:Nstudies){ </w:t>
+      </w:r>
+    </w:p>
+    <w:p>
+      <w:r>
+        <w:t>for(t in 1:Nint) {</w:t>
       </w:r>
     </w:p>
     <w:p>
@@ -846,12 +723,10 @@
         <w:t>[</w:t>
       </w:r>
       <w:proofErr w:type="spellStart"/>
-      <w:proofErr w:type="gramStart"/>
       <w:r>
         <w:t>s,t</w:t>
       </w:r>
       <w:proofErr w:type="spellEnd"/>
-      <w:proofErr w:type="gramEnd"/>
       <w:r>
         <w:t>] &lt;- pow(</w:t>
       </w:r>
@@ -882,12 +757,10 @@
         <w:t>[</w:t>
       </w:r>
       <w:proofErr w:type="spellStart"/>
-      <w:proofErr w:type="gramStart"/>
       <w:r>
         <w:t>s,t</w:t>
       </w:r>
       <w:proofErr w:type="spellEnd"/>
-      <w:proofErr w:type="gramEnd"/>
       <w:r>
         <w:t xml:space="preserve">] ~ </w:t>
       </w:r>
@@ -958,28 +831,12 @@
     </w:p>
     <w:p>
       <w:r>
-        <w:t xml:space="preserve">for </w:t>
-      </w:r>
-      <w:proofErr w:type="gramStart"/>
-      <w:r>
-        <w:t>( s</w:t>
-      </w:r>
-      <w:proofErr w:type="gramEnd"/>
-      <w:r>
-        <w:t xml:space="preserve"> in 1:Nstudies) {</w:t>
-      </w:r>
-    </w:p>
-    <w:p>
-      <w:r>
-        <w:t xml:space="preserve">for </w:t>
-      </w:r>
-      <w:proofErr w:type="gramStart"/>
-      <w:r>
-        <w:t>( t</w:t>
-      </w:r>
-      <w:proofErr w:type="gramEnd"/>
-      <w:r>
-        <w:t xml:space="preserve"> in 1:Nint) {</w:t>
+        <w:t>for ( s in 1:Nstudies) {</w:t>
+      </w:r>
+    </w:p>
+    <w:p>
+      <w:r>
+        <w:t>for ( t in 1:Nint) {</w:t>
       </w:r>
     </w:p>
     <w:p>
@@ -987,12 +844,10 @@
         <w:t>RE[</w:t>
       </w:r>
       <w:proofErr w:type="spellStart"/>
-      <w:proofErr w:type="gramStart"/>
       <w:r>
         <w:t>s,t</w:t>
       </w:r>
       <w:proofErr w:type="spellEnd"/>
-      <w:proofErr w:type="gramEnd"/>
       <w:r>
         <w:t xml:space="preserve">] ~ </w:t>
       </w:r>
@@ -1010,12 +865,10 @@
         <w:t>Z[</w:t>
       </w:r>
       <w:proofErr w:type="spellStart"/>
-      <w:proofErr w:type="gramStart"/>
       <w:r>
         <w:t>s,t</w:t>
       </w:r>
       <w:proofErr w:type="spellEnd"/>
-      <w:proofErr w:type="gramEnd"/>
       <w:r>
         <w:t xml:space="preserve">] ~ </w:t>
       </w:r>
@@ -1060,13 +913,281 @@
     </w:p>
     <w:p>
       <w:proofErr w:type="spellStart"/>
-      <w:proofErr w:type="gramStart"/>
-      <w:r>
+      <w:r>
+        <w:t>log.hazard.base.ex</w:t>
+      </w:r>
+      <w:proofErr w:type="spellEnd"/>
+      <w:r>
+        <w:t>[</w:t>
+      </w:r>
+      <w:proofErr w:type="spellStart"/>
+      <w:r>
+        <w:t>s,t</w:t>
+      </w:r>
+      <w:proofErr w:type="spellEnd"/>
+      <w:r>
+        <w:t xml:space="preserve">] &lt;- </w:t>
+      </w:r>
+      <w:proofErr w:type="spellStart"/>
+      <w:r>
+        <w:t>mu.ex</w:t>
+      </w:r>
+      <w:proofErr w:type="spellEnd"/>
+      <w:r>
+        <w:t>[t] + step(Nstudies-1.5)*RE[</w:t>
+      </w:r>
+      <w:proofErr w:type="spellStart"/>
+      <w:r>
+        <w:t>s,t</w:t>
+      </w:r>
+      <w:proofErr w:type="spellEnd"/>
+      <w:r>
+        <w:t>]</w:t>
+      </w:r>
+    </w:p>
+    <w:p/>
+    <w:p>
+      <w:pPr>
+        <w:rPr>
+          <w:color w:val="31849B" w:themeColor="accent5" w:themeShade="BF"/>
+        </w:rPr>
+      </w:pPr>
+      <w:r>
+        <w:rPr>
+          <w:color w:val="31849B" w:themeColor="accent5" w:themeShade="BF"/>
+        </w:rPr>
+        <w:t xml:space="preserve">#For </w:t>
+      </w:r>
+      <w:proofErr w:type="spellStart"/>
+      <w:r>
+        <w:rPr>
+          <w:color w:val="31849B" w:themeColor="accent5" w:themeShade="BF"/>
+        </w:rPr>
+        <w:t>Nexch</w:t>
+      </w:r>
+      <w:proofErr w:type="spellEnd"/>
+    </w:p>
+    <w:p>
+      <w:proofErr w:type="spellStart"/>
+      <w:r>
+        <w:t>log.hazard.base.nex</w:t>
+      </w:r>
+      <w:proofErr w:type="spellEnd"/>
+      <w:r>
+        <w:t>[</w:t>
+      </w:r>
+      <w:proofErr w:type="spellStart"/>
+      <w:r>
+        <w:t>s,t</w:t>
+      </w:r>
+      <w:proofErr w:type="spellEnd"/>
+      <w:r>
+        <w:t xml:space="preserve">] &lt;- </w:t>
+      </w:r>
+      <w:proofErr w:type="spellStart"/>
+      <w:r>
+        <w:t>mu.nex</w:t>
+      </w:r>
+      <w:proofErr w:type="spellEnd"/>
+      <w:r>
+        <w:t>[</w:t>
+      </w:r>
+      <w:proofErr w:type="spellStart"/>
+      <w:r>
+        <w:t>s,t</w:t>
+      </w:r>
+      <w:proofErr w:type="spellEnd"/>
+      <w:r>
+        <w:t>]</w:t>
+      </w:r>
+    </w:p>
+    <w:p>
+      <w:proofErr w:type="spellStart"/>
+      <w:r>
+        <w:t>log.hazard.base</w:t>
+      </w:r>
+      <w:proofErr w:type="spellEnd"/>
+      <w:r>
+        <w:t>[</w:t>
+      </w:r>
+      <w:proofErr w:type="spellStart"/>
+      <w:r>
+        <w:t>s,t</w:t>
+      </w:r>
+      <w:proofErr w:type="spellEnd"/>
+      <w:r>
+        <w:t>] &lt;- Z[s,t]*log.hazard.base.ex[s,t]+(1-Z[s,t])*log.hazard.base.nex[s,t]</w:t>
+      </w:r>
+    </w:p>
+    <w:p>
+      <w:proofErr w:type="spellStart"/>
+      <w:r>
+        <w:t>hazard.base</w:t>
+      </w:r>
+      <w:proofErr w:type="spellEnd"/>
+      <w:r>
+        <w:t>[</w:t>
+      </w:r>
+      <w:proofErr w:type="spellStart"/>
+      <w:r>
+        <w:t>s,t</w:t>
+      </w:r>
+      <w:proofErr w:type="spellEnd"/>
+      <w:r>
+        <w:t>] &lt;- exp(</w:t>
+      </w:r>
+      <w:proofErr w:type="spellStart"/>
+      <w:r>
+        <w:t>log.hazard.base</w:t>
+      </w:r>
+      <w:proofErr w:type="spellEnd"/>
+      <w:r>
+        <w:t>[</w:t>
+      </w:r>
+      <w:proofErr w:type="spellStart"/>
+      <w:r>
+        <w:t>s,t</w:t>
+      </w:r>
+      <w:proofErr w:type="spellEnd"/>
+      <w:r>
+        <w:t>])</w:t>
+      </w:r>
+    </w:p>
+    <w:p>
+      <w:r>
+        <w:t>}</w:t>
+      </w:r>
+    </w:p>
+    <w:p>
+      <w:r>
+        <w:t>}</w:t>
+      </w:r>
+    </w:p>
+    <w:p>
+      <w:pPr>
+        <w:rPr>
+          <w:color w:val="31849B" w:themeColor="accent5" w:themeShade="BF"/>
+        </w:rPr>
+      </w:pPr>
+      <w:r>
+        <w:rPr>
+          <w:color w:val="31849B" w:themeColor="accent5" w:themeShade="BF"/>
+        </w:rPr>
+        <w:t># likelihood: pick hazards according to study and time-</w:t>
+      </w:r>
+      <w:proofErr w:type="spellStart"/>
+      <w:r>
+        <w:rPr>
+          <w:color w:val="31849B" w:themeColor="accent5" w:themeShade="BF"/>
+        </w:rPr>
+        <w:t>invervals</w:t>
+      </w:r>
+      <w:proofErr w:type="spellEnd"/>
+      <w:r>
+        <w:rPr>
+          <w:color w:val="31849B" w:themeColor="accent5" w:themeShade="BF"/>
+        </w:rPr>
+        <w:t xml:space="preserve"> (</w:t>
+      </w:r>
+      <w:proofErr w:type="spellStart"/>
+      <w:r>
+        <w:rPr>
+          <w:color w:val="31849B" w:themeColor="accent5" w:themeShade="BF"/>
+        </w:rPr>
+        <w:t>int.low</w:t>
+      </w:r>
+      <w:proofErr w:type="spellEnd"/>
+      <w:r>
+        <w:rPr>
+          <w:color w:val="31849B" w:themeColor="accent5" w:themeShade="BF"/>
+        </w:rPr>
+        <w:t xml:space="preserve"> to </w:t>
+      </w:r>
+      <w:proofErr w:type="spellStart"/>
+      <w:r>
+        <w:rPr>
+          <w:color w:val="31849B" w:themeColor="accent5" w:themeShade="BF"/>
+        </w:rPr>
+        <w:t>int.high</w:t>
+      </w:r>
+      <w:proofErr w:type="spellEnd"/>
+      <w:r>
+        <w:rPr>
+          <w:color w:val="31849B" w:themeColor="accent5" w:themeShade="BF"/>
+        </w:rPr>
+        <w:t xml:space="preserve">) for each </w:t>
+      </w:r>
+    </w:p>
+    <w:p>
+      <w:pPr>
+        <w:rPr>
+          <w:color w:val="31849B" w:themeColor="accent5" w:themeShade="BF"/>
+        </w:rPr>
+      </w:pPr>
+      <w:r>
+        <w:rPr>
+          <w:color w:val="31849B" w:themeColor="accent5" w:themeShade="BF"/>
+        </w:rPr>
+        <w:t>#observation j</w:t>
+      </w:r>
+    </w:p>
+    <w:p>
+      <w:pPr>
+        <w:rPr>
+          <w:color w:val="31849B" w:themeColor="accent5" w:themeShade="BF"/>
+        </w:rPr>
+      </w:pPr>
+      <w:r>
+        <w:rPr>
+          <w:color w:val="31849B" w:themeColor="accent5" w:themeShade="BF"/>
+        </w:rPr>
+        <w:t># note: hazard is per unit time, not depending on length of interval t</w:t>
+      </w:r>
+    </w:p>
+    <w:p>
+      <w:r>
+        <w:t>for(j in 1:Nobs) {</w:t>
+      </w:r>
+    </w:p>
+    <w:p>
+      <w:r>
+        <w:t>for ( t in 1:Nint) {</w:t>
+      </w:r>
+    </w:p>
+    <w:p>
+      <w:pPr>
+        <w:rPr>
+          <w:color w:val="31849B" w:themeColor="accent5" w:themeShade="BF"/>
+        </w:rPr>
+      </w:pPr>
+      <w:r>
+        <w:rPr>
+          <w:color w:val="31849B" w:themeColor="accent5" w:themeShade="BF"/>
+        </w:rPr>
+        <w:t xml:space="preserve"># </w:t>
+      </w:r>
+      <w:proofErr w:type="spellStart"/>
+      <w:r>
+        <w:rPr>
+          <w:color w:val="31849B" w:themeColor="accent5" w:themeShade="BF"/>
+        </w:rPr>
         <w:t>log.hazard</w:t>
       </w:r>
-      <w:proofErr w:type="gramEnd"/>
-      <w:r>
-        <w:t>.base.ex</w:t>
+      <w:proofErr w:type="spellEnd"/>
+      <w:r>
+        <w:rPr>
+          <w:color w:val="31849B" w:themeColor="accent5" w:themeShade="BF"/>
+        </w:rPr>
+        <w:t xml:space="preserve"> for all time intervals</w:t>
+      </w:r>
+    </w:p>
+    <w:p>
+      <w:r>
+        <w:t>log(</w:t>
+      </w:r>
+      <w:proofErr w:type="spellStart"/>
+      <w:r>
+        <w:t>hazard.obs</w:t>
       </w:r>
       <w:proofErr w:type="spellEnd"/>
       <w:r>
@@ -1074,310 +1195,9 @@
       </w:r>
       <w:proofErr w:type="spellStart"/>
       <w:r>
-        <w:t>s,t</w:t>
-      </w:r>
-      <w:proofErr w:type="spellEnd"/>
-      <w:r>
-        <w:t xml:space="preserve">] &lt;- </w:t>
-      </w:r>
-      <w:proofErr w:type="spellStart"/>
-      <w:r>
-        <w:t>mu.ex</w:t>
-      </w:r>
-      <w:proofErr w:type="spellEnd"/>
-      <w:r>
-        <w:t>[t] + step(Nstudies-1.5)*RE[</w:t>
-      </w:r>
-      <w:proofErr w:type="spellStart"/>
-      <w:r>
-        <w:t>s,t</w:t>
-      </w:r>
-      <w:proofErr w:type="spellEnd"/>
-      <w:r>
-        <w:t>]</w:t>
-      </w:r>
-    </w:p>
-    <w:p/>
-    <w:p>
-      <w:pPr>
-        <w:rPr>
-          <w:color w:val="31849B" w:themeColor="accent5" w:themeShade="BF"/>
-        </w:rPr>
-      </w:pPr>
-      <w:r>
-        <w:rPr>
-          <w:color w:val="31849B" w:themeColor="accent5" w:themeShade="BF"/>
-        </w:rPr>
-        <w:t xml:space="preserve">#For </w:t>
-      </w:r>
-      <w:proofErr w:type="spellStart"/>
-      <w:r>
-        <w:rPr>
-          <w:color w:val="31849B" w:themeColor="accent5" w:themeShade="BF"/>
-        </w:rPr>
-        <w:t>Nexch</w:t>
-      </w:r>
-      <w:proofErr w:type="spellEnd"/>
-    </w:p>
-    <w:p>
-      <w:proofErr w:type="spellStart"/>
-      <w:r>
-        <w:t>log.hazard.base.nex</w:t>
-      </w:r>
-      <w:proofErr w:type="spellEnd"/>
-      <w:r>
-        <w:t>[</w:t>
-      </w:r>
-      <w:proofErr w:type="spellStart"/>
-      <w:proofErr w:type="gramStart"/>
-      <w:r>
-        <w:t>s,t</w:t>
-      </w:r>
-      <w:proofErr w:type="spellEnd"/>
-      <w:proofErr w:type="gramEnd"/>
-      <w:r>
-        <w:t xml:space="preserve">] &lt;- </w:t>
-      </w:r>
-      <w:proofErr w:type="spellStart"/>
-      <w:r>
-        <w:t>mu.nex</w:t>
-      </w:r>
-      <w:proofErr w:type="spellEnd"/>
-      <w:r>
-        <w:t>[</w:t>
-      </w:r>
-      <w:proofErr w:type="spellStart"/>
-      <w:r>
-        <w:t>s,t</w:t>
-      </w:r>
-      <w:proofErr w:type="spellEnd"/>
-      <w:r>
-        <w:t>]</w:t>
-      </w:r>
-    </w:p>
-    <w:p>
-      <w:proofErr w:type="spellStart"/>
-      <w:proofErr w:type="gramStart"/>
-      <w:r>
-        <w:t>log.hazard</w:t>
-      </w:r>
-      <w:proofErr w:type="gramEnd"/>
-      <w:r>
-        <w:t>.base</w:t>
-      </w:r>
-      <w:proofErr w:type="spellEnd"/>
-      <w:r>
-        <w:t>[</w:t>
-      </w:r>
-      <w:proofErr w:type="spellStart"/>
-      <w:r>
-        <w:t>s,t</w:t>
-      </w:r>
-      <w:proofErr w:type="spellEnd"/>
-      <w:r>
-        <w:t>] &lt;- Z[s,t]*log.hazard.base.ex[s,t]+(1-Z[s,t])*log.hazard.base.nex[s,t]</w:t>
-      </w:r>
-    </w:p>
-    <w:p>
-      <w:proofErr w:type="spellStart"/>
-      <w:proofErr w:type="gramStart"/>
-      <w:r>
-        <w:t>hazard.base</w:t>
-      </w:r>
-      <w:proofErr w:type="spellEnd"/>
-      <w:proofErr w:type="gramEnd"/>
-      <w:r>
-        <w:t>[</w:t>
-      </w:r>
-      <w:proofErr w:type="spellStart"/>
-      <w:r>
-        <w:t>s,t</w:t>
-      </w:r>
-      <w:proofErr w:type="spellEnd"/>
-      <w:r>
-        <w:t>] &lt;- exp(</w:t>
-      </w:r>
-      <w:proofErr w:type="spellStart"/>
-      <w:r>
-        <w:t>log.hazard.base</w:t>
-      </w:r>
-      <w:proofErr w:type="spellEnd"/>
-      <w:r>
-        <w:t>[</w:t>
-      </w:r>
-      <w:proofErr w:type="spellStart"/>
-      <w:r>
-        <w:t>s,t</w:t>
-      </w:r>
-      <w:proofErr w:type="spellEnd"/>
-      <w:r>
-        <w:t>])</w:t>
-      </w:r>
-    </w:p>
-    <w:p>
-      <w:r>
-        <w:t>}</w:t>
-      </w:r>
-    </w:p>
-    <w:p>
-      <w:r>
-        <w:t>}</w:t>
-      </w:r>
-    </w:p>
-    <w:p>
-      <w:pPr>
-        <w:rPr>
-          <w:color w:val="31849B" w:themeColor="accent5" w:themeShade="BF"/>
-        </w:rPr>
-      </w:pPr>
-      <w:r>
-        <w:rPr>
-          <w:color w:val="31849B" w:themeColor="accent5" w:themeShade="BF"/>
-        </w:rPr>
-        <w:t># likelihood: pick hazards according to study and time-</w:t>
-      </w:r>
-      <w:proofErr w:type="spellStart"/>
-      <w:r>
-        <w:rPr>
-          <w:color w:val="31849B" w:themeColor="accent5" w:themeShade="BF"/>
-        </w:rPr>
-        <w:t>invervals</w:t>
-      </w:r>
-      <w:proofErr w:type="spellEnd"/>
-      <w:r>
-        <w:rPr>
-          <w:color w:val="31849B" w:themeColor="accent5" w:themeShade="BF"/>
-        </w:rPr>
-        <w:t xml:space="preserve"> (</w:t>
-      </w:r>
-      <w:proofErr w:type="spellStart"/>
-      <w:r>
-        <w:rPr>
-          <w:color w:val="31849B" w:themeColor="accent5" w:themeShade="BF"/>
-        </w:rPr>
-        <w:t>int.low</w:t>
-      </w:r>
-      <w:proofErr w:type="spellEnd"/>
-      <w:r>
-        <w:rPr>
-          <w:color w:val="31849B" w:themeColor="accent5" w:themeShade="BF"/>
-        </w:rPr>
-        <w:t xml:space="preserve"> to </w:t>
-      </w:r>
-      <w:proofErr w:type="spellStart"/>
-      <w:proofErr w:type="gramStart"/>
-      <w:r>
-        <w:rPr>
-          <w:color w:val="31849B" w:themeColor="accent5" w:themeShade="BF"/>
-        </w:rPr>
-        <w:t>int.high</w:t>
-      </w:r>
-      <w:proofErr w:type="spellEnd"/>
-      <w:proofErr w:type="gramEnd"/>
-      <w:r>
-        <w:rPr>
-          <w:color w:val="31849B" w:themeColor="accent5" w:themeShade="BF"/>
-        </w:rPr>
-        <w:t xml:space="preserve">) for each </w:t>
-      </w:r>
-    </w:p>
-    <w:p>
-      <w:pPr>
-        <w:rPr>
-          <w:color w:val="31849B" w:themeColor="accent5" w:themeShade="BF"/>
-        </w:rPr>
-      </w:pPr>
-      <w:r>
-        <w:rPr>
-          <w:color w:val="31849B" w:themeColor="accent5" w:themeShade="BF"/>
-        </w:rPr>
-        <w:t>#observation j</w:t>
-      </w:r>
-    </w:p>
-    <w:p>
-      <w:pPr>
-        <w:rPr>
-          <w:color w:val="31849B" w:themeColor="accent5" w:themeShade="BF"/>
-        </w:rPr>
-      </w:pPr>
-      <w:r>
-        <w:rPr>
-          <w:color w:val="31849B" w:themeColor="accent5" w:themeShade="BF"/>
-        </w:rPr>
-        <w:t># note: hazard is per unit time, not depending on length of interval t</w:t>
-      </w:r>
-    </w:p>
-    <w:p>
-      <w:proofErr w:type="gramStart"/>
-      <w:r>
-        <w:t>for(</w:t>
-      </w:r>
-      <w:proofErr w:type="gramEnd"/>
-      <w:r>
-        <w:t>j in 1:Nobs) {</w:t>
-      </w:r>
-    </w:p>
-    <w:p>
-      <w:r>
-        <w:t xml:space="preserve">for </w:t>
-      </w:r>
-      <w:proofErr w:type="gramStart"/>
-      <w:r>
-        <w:t>( t</w:t>
-      </w:r>
-      <w:proofErr w:type="gramEnd"/>
-      <w:r>
-        <w:t xml:space="preserve"> in 1:Nint) {</w:t>
-      </w:r>
-    </w:p>
-    <w:p>
-      <w:pPr>
-        <w:rPr>
-          <w:color w:val="31849B" w:themeColor="accent5" w:themeShade="BF"/>
-        </w:rPr>
-      </w:pPr>
-      <w:r>
-        <w:rPr>
-          <w:color w:val="31849B" w:themeColor="accent5" w:themeShade="BF"/>
-        </w:rPr>
-        <w:t xml:space="preserve"># </w:t>
-      </w:r>
-      <w:proofErr w:type="spellStart"/>
-      <w:proofErr w:type="gramStart"/>
-      <w:r>
-        <w:rPr>
-          <w:color w:val="31849B" w:themeColor="accent5" w:themeShade="BF"/>
-        </w:rPr>
-        <w:t>log.hazard</w:t>
-      </w:r>
-      <w:proofErr w:type="spellEnd"/>
-      <w:proofErr w:type="gramEnd"/>
-      <w:r>
-        <w:rPr>
-          <w:color w:val="31849B" w:themeColor="accent5" w:themeShade="BF"/>
-        </w:rPr>
-        <w:t xml:space="preserve"> for all time intervals</w:t>
-      </w:r>
-    </w:p>
-    <w:p>
-      <w:r>
-        <w:t>log(</w:t>
-      </w:r>
-      <w:proofErr w:type="spellStart"/>
-      <w:r>
-        <w:t>hazard.obs</w:t>
-      </w:r>
-      <w:proofErr w:type="spellEnd"/>
-      <w:r>
-        <w:t>[</w:t>
-      </w:r>
-      <w:proofErr w:type="spellStart"/>
-      <w:proofErr w:type="gramStart"/>
-      <w:r>
         <w:t>j,t</w:t>
       </w:r>
       <w:proofErr w:type="spellEnd"/>
-      <w:proofErr w:type="gramEnd"/>
       <w:r>
         <w:t xml:space="preserve">]) &lt;- </w:t>
       </w:r>
@@ -1421,15 +1241,7 @@
     </w:p>
     <w:p>
       <w:r>
-        <w:t>alpha[j] &lt;- (inprod(hazard.obs[</w:t>
-      </w:r>
-      <w:proofErr w:type="gramStart"/>
-      <w:r>
-        <w:t>j,int.low</w:t>
-      </w:r>
-      <w:proofErr w:type="gramEnd"/>
-      <w:r>
-        <w:t>[j]:int.high[j]],int.length[int.low[j]:int.high[j]])</w:t>
+        <w:t>alpha[j] &lt;- (inprod(hazard.obs[j,int.low[j]:int.high[j]],int.length[int.low[j]:int.high[j]])</w:t>
       </w:r>
     </w:p>
     <w:p>
@@ -1437,12 +1249,10 @@
         <w:t xml:space="preserve">                                       /sum(</w:t>
       </w:r>
       <w:proofErr w:type="spellStart"/>
-      <w:proofErr w:type="gramStart"/>
       <w:r>
         <w:t>int.length</w:t>
       </w:r>
       <w:proofErr w:type="spellEnd"/>
-      <w:proofErr w:type="gramEnd"/>
       <w:r>
         <w:t>[</w:t>
       </w:r>
@@ -1473,12 +1283,10 @@
     </w:p>
     <w:p>
       <w:proofErr w:type="spellStart"/>
-      <w:proofErr w:type="gramStart"/>
       <w:r>
         <w:t>n.events</w:t>
       </w:r>
       <w:proofErr w:type="spellEnd"/>
-      <w:proofErr w:type="gramEnd"/>
       <w:r>
         <w:t xml:space="preserve">[j] ~ </w:t>
       </w:r>
@@ -1493,13 +1301,8 @@
     </w:p>
     <w:p>
       <w:proofErr w:type="spellStart"/>
-      <w:proofErr w:type="gramStart"/>
-      <w:r>
-        <w:t>n.events</w:t>
-      </w:r>
-      <w:proofErr w:type="gramEnd"/>
-      <w:r>
-        <w:t>.pred</w:t>
+      <w:r>
+        <w:t>n.events.pred</w:t>
       </w:r>
       <w:proofErr w:type="spellEnd"/>
       <w:r>
@@ -1548,28 +1351,12 @@
     </w:p>
     <w:p>
       <w:r>
-        <w:t xml:space="preserve">for </w:t>
-      </w:r>
-      <w:proofErr w:type="gramStart"/>
-      <w:r>
-        <w:t>( h</w:t>
-      </w:r>
-      <w:proofErr w:type="gramEnd"/>
-      <w:r>
-        <w:t xml:space="preserve"> in 1:Nout) {</w:t>
-      </w:r>
-    </w:p>
-    <w:p>
-      <w:r>
-        <w:t xml:space="preserve">for </w:t>
-      </w:r>
-      <w:proofErr w:type="gramStart"/>
-      <w:r>
-        <w:t>( s</w:t>
-      </w:r>
-      <w:proofErr w:type="gramEnd"/>
-      <w:r>
-        <w:t xml:space="preserve"> in 1:Nstudies) {</w:t>
+        <w:t>for ( h in 1:Nout) {</w:t>
+      </w:r>
+    </w:p>
+    <w:p>
+      <w:r>
+        <w:t>for ( s in 1:Nstudies) {</w:t>
       </w:r>
     </w:p>
     <w:p>
@@ -1628,28 +1415,12 @@
     </w:p>
     <w:p>
       <w:r>
-        <w:t xml:space="preserve">surv1[ </w:t>
-      </w:r>
-      <w:proofErr w:type="gramStart"/>
-      <w:r>
-        <w:t>h,s</w:t>
-      </w:r>
-      <w:proofErr w:type="gramEnd"/>
-      <w:r>
-        <w:t>,1] &lt;- 1</w:t>
-      </w:r>
-    </w:p>
-    <w:p>
-      <w:r>
-        <w:t xml:space="preserve">for </w:t>
-      </w:r>
-      <w:proofErr w:type="gramStart"/>
-      <w:r>
-        <w:t>( t</w:t>
-      </w:r>
-      <w:proofErr w:type="gramEnd"/>
-      <w:r>
-        <w:t xml:space="preserve"> in 1:Nint) {</w:t>
+        <w:t>surv1[ h,s,1] &lt;- 1</w:t>
+      </w:r>
+    </w:p>
+    <w:p>
+      <w:r>
+        <w:t>for ( t in 1:Nint) {</w:t>
       </w:r>
     </w:p>
     <w:p>
@@ -1657,13 +1428,8 @@
         <w:t>log(hazard[</w:t>
       </w:r>
       <w:proofErr w:type="spellStart"/>
-      <w:proofErr w:type="gramStart"/>
-      <w:r>
-        <w:t>h,s</w:t>
-      </w:r>
-      <w:proofErr w:type="gramEnd"/>
-      <w:r>
-        <w:t>,t</w:t>
+      <w:r>
+        <w:t>h,s,t</w:t>
       </w:r>
       <w:proofErr w:type="spellEnd"/>
       <w:r>
@@ -1704,12 +1470,10 @@
     </w:p>
     <w:p>
       <w:proofErr w:type="spellStart"/>
-      <w:proofErr w:type="gramStart"/>
       <w:r>
         <w:t>log.hazard</w:t>
       </w:r>
       <w:proofErr w:type="spellEnd"/>
-      <w:proofErr w:type="gramEnd"/>
       <w:r>
         <w:t>[</w:t>
       </w:r>
@@ -1740,15 +1504,7 @@
     </w:p>
     <w:p>
       <w:r>
-        <w:t>surv1[</w:t>
-      </w:r>
-      <w:proofErr w:type="gramStart"/>
-      <w:r>
-        <w:t>h,s</w:t>
-      </w:r>
-      <w:proofErr w:type="gramEnd"/>
-      <w:r>
-        <w:t>,t+1] &lt;- surv1[</w:t>
+        <w:t>surv1[h,s,t+1] &lt;- surv1[</w:t>
       </w:r>
       <w:proofErr w:type="spellStart"/>
       <w:r>
@@ -1785,13 +1541,8 @@
         <w:t>[</w:t>
       </w:r>
       <w:proofErr w:type="spellStart"/>
-      <w:proofErr w:type="gramStart"/>
-      <w:r>
-        <w:t>h,s</w:t>
-      </w:r>
-      <w:proofErr w:type="gramEnd"/>
-      <w:r>
-        <w:t>,t</w:t>
+      <w:r>
+        <w:t>h,s,t</w:t>
       </w:r>
       <w:proofErr w:type="spellEnd"/>
       <w:r>
@@ -1828,38 +1579,20 @@
     </w:p>
     <w:p>
       <w:r>
-        <w:t xml:space="preserve">for </w:t>
-      </w:r>
-      <w:proofErr w:type="gramStart"/>
-      <w:r>
-        <w:t>( h</w:t>
-      </w:r>
-      <w:proofErr w:type="gramEnd"/>
-      <w:r>
-        <w:t xml:space="preserve"> in 1:Nout) {</w:t>
-      </w:r>
-    </w:p>
-    <w:p>
-      <w:r>
-        <w:t xml:space="preserve">for </w:t>
-      </w:r>
-      <w:proofErr w:type="gramStart"/>
-      <w:r>
-        <w:t>( t</w:t>
-      </w:r>
-      <w:proofErr w:type="gramEnd"/>
-      <w:r>
-        <w:t xml:space="preserve"> in 1:Nint) {</w:t>
-      </w:r>
-    </w:p>
-    <w:p>
-      <w:proofErr w:type="spellStart"/>
-      <w:proofErr w:type="gramStart"/>
+        <w:t>for ( h in 1:Nout) {</w:t>
+      </w:r>
+    </w:p>
+    <w:p>
+      <w:r>
+        <w:t>for ( t in 1:Nint) {</w:t>
+      </w:r>
+    </w:p>
+    <w:p>
+      <w:proofErr w:type="spellStart"/>
       <w:r>
         <w:t>hazard.pred</w:t>
       </w:r>
       <w:proofErr w:type="spellEnd"/>
-      <w:proofErr w:type="gramEnd"/>
       <w:r>
         <w:t>[</w:t>
       </w:r>
@@ -1882,13 +1615,8 @@
     </w:p>
     <w:p>
       <w:proofErr w:type="spellStart"/>
-      <w:proofErr w:type="gramStart"/>
-      <w:r>
-        <w:t>log.hazard</w:t>
-      </w:r>
-      <w:proofErr w:type="gramEnd"/>
-      <w:r>
-        <w:t>.pred</w:t>
+      <w:r>
+        <w:t>log.hazard.pred</w:t>
       </w:r>
       <w:proofErr w:type="spellEnd"/>
       <w:r>
@@ -1913,13 +1641,11 @@
     </w:p>
     <w:p>
       <w:proofErr w:type="spellStart"/>
-      <w:proofErr w:type="gramStart"/>
       <w:r>
         <w:lastRenderedPageBreak/>
         <w:t>surv.pred</w:t>
       </w:r>
       <w:proofErr w:type="spellEnd"/>
-      <w:proofErr w:type="gramEnd"/>
       <w:r>
         <w:t>[</w:t>
       </w:r>
@@ -1960,25 +1686,15 @@
     </w:p>
     <w:p>
       <w:r>
-        <w:t xml:space="preserve">for (j in </w:t>
-      </w:r>
-      <w:proofErr w:type="gramStart"/>
-      <w:r>
-        <w:t>1:Ncov</w:t>
-      </w:r>
-      <w:proofErr w:type="gramEnd"/>
-      <w:r>
-        <w:t>) {</w:t>
-      </w:r>
-    </w:p>
-    <w:p>
-      <w:proofErr w:type="spellStart"/>
-      <w:proofErr w:type="gramStart"/>
+        <w:t>for (j in 1:Ncov) {</w:t>
+      </w:r>
+    </w:p>
+    <w:p>
+      <w:proofErr w:type="spellStart"/>
       <w:r>
         <w:t>beta.ge.cutoffs</w:t>
       </w:r>
       <w:proofErr w:type="spellEnd"/>
-      <w:proofErr w:type="gramEnd"/>
       <w:r>
         <w:t>[j] &lt;- step(beta[j,1]-</w:t>
       </w:r>
@@ -2051,19 +1767,11 @@
         </w:rPr>
         <w:t xml:space="preserve">         </w:t>
       </w:r>
-      <w:proofErr w:type="gramStart"/>
-      <w:r>
-        <w:rPr>
-          <w:color w:val="76923C" w:themeColor="accent3" w:themeShade="BF"/>
-        </w:rPr>
-        <w:t>=  Total</w:t>
-      </w:r>
-      <w:proofErr w:type="gramEnd"/>
-      <w:r>
-        <w:rPr>
-          <w:color w:val="76923C" w:themeColor="accent3" w:themeShade="BF"/>
-        </w:rPr>
-        <w:t xml:space="preserve"> number of data points</w:t>
+      <w:r>
+        <w:rPr>
+          <w:color w:val="76923C" w:themeColor="accent3" w:themeShade="BF"/>
+        </w:rPr>
+        <w:t>=  Total number of data points</w:t>
       </w:r>
     </w:p>
     <w:p>
@@ -2084,1376 +1792,934 @@
         </w:rPr>
         <w:t xml:space="preserve">          </w:t>
       </w:r>
-      <w:proofErr w:type="gramStart"/>
-      <w:r>
-        <w:rPr>
-          <w:color w:val="76923C" w:themeColor="accent3" w:themeShade="BF"/>
-        </w:rPr>
-        <w:t>=  Study</w:t>
-      </w:r>
-      <w:proofErr w:type="gramEnd"/>
-      <w:r>
-        <w:rPr>
-          <w:color w:val="76923C" w:themeColor="accent3" w:themeShade="BF"/>
-        </w:rPr>
-        <w:t xml:space="preserve"> indicator</w:t>
-      </w:r>
-    </w:p>
-    <w:p>
-      <w:pPr>
-        <w:rPr>
-          <w:color w:val="76923C" w:themeColor="accent3" w:themeShade="BF"/>
-        </w:rPr>
-      </w:pPr>
-      <w:r>
-        <w:rPr>
-          <w:color w:val="76923C" w:themeColor="accent3" w:themeShade="BF"/>
-        </w:rPr>
-        <w:t>#</w:t>
-      </w:r>
-      <w:proofErr w:type="spellStart"/>
-      <w:r>
-        <w:rPr>
-          <w:color w:val="76923C" w:themeColor="accent3" w:themeShade="BF"/>
-        </w:rPr>
+      <w:r>
+        <w:rPr>
+          <w:color w:val="76923C" w:themeColor="accent3" w:themeShade="BF"/>
+        </w:rPr>
+        <w:t>=  Study indicator</w:t>
+      </w:r>
+    </w:p>
+    <w:p>
+      <w:pPr>
+        <w:rPr>
+          <w:color w:val="76923C" w:themeColor="accent3" w:themeShade="BF"/>
+        </w:rPr>
+      </w:pPr>
+      <w:r>
+        <w:rPr>
+          <w:color w:val="76923C" w:themeColor="accent3" w:themeShade="BF"/>
+        </w:rPr>
+        <w:t xml:space="preserve">#Nstudies        </w:t>
+      </w:r>
+      <w:r>
+        <w:rPr>
+          <w:color w:val="76923C" w:themeColor="accent3" w:themeShade="BF"/>
+        </w:rPr>
+        <w:t xml:space="preserve">         </w:t>
+      </w:r>
+      <w:r>
+        <w:rPr>
+          <w:color w:val="76923C" w:themeColor="accent3" w:themeShade="BF"/>
+        </w:rPr>
+        <w:t>=  Number of studies</w:t>
+      </w:r>
+    </w:p>
+    <w:p>
+      <w:pPr>
+        <w:rPr>
+          <w:color w:val="76923C" w:themeColor="accent3" w:themeShade="BF"/>
+        </w:rPr>
+      </w:pPr>
+      <w:r>
+        <w:rPr>
+          <w:color w:val="76923C" w:themeColor="accent3" w:themeShade="BF"/>
+        </w:rPr>
+        <w:t xml:space="preserve">#Nint              </w:t>
+      </w:r>
+      <w:r>
+        <w:rPr>
+          <w:color w:val="76923C" w:themeColor="accent3" w:themeShade="BF"/>
+        </w:rPr>
+        <w:t xml:space="preserve">           </w:t>
+      </w:r>
+      <w:r>
+        <w:rPr>
+          <w:color w:val="76923C" w:themeColor="accent3" w:themeShade="BF"/>
+        </w:rPr>
+        <w:t>=  Number of intervals</w:t>
+      </w:r>
+    </w:p>
+    <w:p>
+      <w:pPr>
+        <w:rPr>
+          <w:color w:val="76923C" w:themeColor="accent3" w:themeShade="BF"/>
+        </w:rPr>
+      </w:pPr>
+      <w:r>
+        <w:rPr>
+          <w:color w:val="76923C" w:themeColor="accent3" w:themeShade="BF"/>
+        </w:rPr>
+        <w:t xml:space="preserve">#Ncov              </w:t>
+      </w:r>
+      <w:r>
+        <w:rPr>
+          <w:color w:val="76923C" w:themeColor="accent3" w:themeShade="BF"/>
+        </w:rPr>
+        <w:t xml:space="preserve">          </w:t>
+      </w:r>
+      <w:r>
+        <w:rPr>
+          <w:color w:val="76923C" w:themeColor="accent3" w:themeShade="BF"/>
+        </w:rPr>
+        <w:t>=  Number of covariates</w:t>
+      </w:r>
+    </w:p>
+    <w:p>
+      <w:pPr>
+        <w:rPr>
+          <w:color w:val="76923C" w:themeColor="accent3" w:themeShade="BF"/>
+        </w:rPr>
+      </w:pPr>
+      <w:r>
+        <w:rPr>
+          <w:color w:val="76923C" w:themeColor="accent3" w:themeShade="BF"/>
+        </w:rPr>
+        <w:t xml:space="preserve">#int.low, </w:t>
+      </w:r>
+      <w:proofErr w:type="spellStart"/>
+      <w:r>
+        <w:rPr>
+          <w:color w:val="76923C" w:themeColor="accent3" w:themeShade="BF"/>
+        </w:rPr>
+        <w:t>int.high</w:t>
+      </w:r>
+      <w:proofErr w:type="spellEnd"/>
+      <w:r>
+        <w:rPr>
+          <w:color w:val="76923C" w:themeColor="accent3" w:themeShade="BF"/>
+        </w:rPr>
+        <w:t xml:space="preserve"> </w:t>
+      </w:r>
+      <w:r>
+        <w:rPr>
+          <w:color w:val="76923C" w:themeColor="accent3" w:themeShade="BF"/>
+        </w:rPr>
+        <w:t xml:space="preserve">    </w:t>
+      </w:r>
+      <w:r>
+        <w:rPr>
+          <w:color w:val="76923C" w:themeColor="accent3" w:themeShade="BF"/>
+        </w:rPr>
+        <w:t>=  Interval indicator</w:t>
+      </w:r>
+    </w:p>
+    <w:p>
+      <w:pPr>
+        <w:rPr>
+          <w:color w:val="76923C" w:themeColor="accent3" w:themeShade="BF"/>
+        </w:rPr>
+      </w:pPr>
+      <w:r>
+        <w:rPr>
+          <w:color w:val="76923C" w:themeColor="accent3" w:themeShade="BF"/>
+        </w:rPr>
+        <w:t xml:space="preserve">#int.length        </w:t>
+      </w:r>
+      <w:r>
+        <w:rPr>
+          <w:color w:val="76923C" w:themeColor="accent3" w:themeShade="BF"/>
+        </w:rPr>
+        <w:t xml:space="preserve">        </w:t>
+      </w:r>
+      <w:r>
+        <w:rPr>
+          <w:color w:val="76923C" w:themeColor="accent3" w:themeShade="BF"/>
+        </w:rPr>
+        <w:t>=  Length of interval</w:t>
+      </w:r>
+    </w:p>
+    <w:p>
+      <w:pPr>
+        <w:rPr>
+          <w:color w:val="76923C" w:themeColor="accent3" w:themeShade="BF"/>
+        </w:rPr>
+      </w:pPr>
+      <w:r>
+        <w:rPr>
+          <w:color w:val="76923C" w:themeColor="accent3" w:themeShade="BF"/>
+        </w:rPr>
+        <w:t xml:space="preserve">#n.events          </w:t>
+      </w:r>
+      <w:r>
+        <w:rPr>
+          <w:color w:val="76923C" w:themeColor="accent3" w:themeShade="BF"/>
+        </w:rPr>
+        <w:t xml:space="preserve">        </w:t>
+      </w:r>
+      <w:r>
+        <w:rPr>
+          <w:color w:val="76923C" w:themeColor="accent3" w:themeShade="BF"/>
+        </w:rPr>
+        <w:t>=  Number of events at each interval</w:t>
+      </w:r>
+    </w:p>
+    <w:p>
+      <w:pPr>
+        <w:rPr>
+          <w:color w:val="76923C" w:themeColor="accent3" w:themeShade="BF"/>
+        </w:rPr>
+      </w:pPr>
+      <w:r>
+        <w:rPr>
+          <w:color w:val="76923C" w:themeColor="accent3" w:themeShade="BF"/>
+        </w:rPr>
+        <w:t xml:space="preserve">#exp.time          </w:t>
+      </w:r>
+      <w:r>
+        <w:rPr>
+          <w:color w:val="76923C" w:themeColor="accent3" w:themeShade="BF"/>
+        </w:rPr>
+        <w:t xml:space="preserve">        </w:t>
+      </w:r>
+      <w:r>
+        <w:rPr>
+          <w:color w:val="76923C" w:themeColor="accent3" w:themeShade="BF"/>
+        </w:rPr>
+        <w:t>=  Exposure time for each interval</w:t>
+      </w:r>
+    </w:p>
+    <w:p>
+      <w:pPr>
+        <w:rPr>
+          <w:color w:val="76923C" w:themeColor="accent3" w:themeShade="BF"/>
+        </w:rPr>
+      </w:pPr>
+      <w:r>
+        <w:rPr>
+          <w:color w:val="76923C" w:themeColor="accent3" w:themeShade="BF"/>
+        </w:rPr>
+        <w:t xml:space="preserve">#X                 </w:t>
+      </w:r>
+      <w:r>
+        <w:rPr>
+          <w:color w:val="76923C" w:themeColor="accent3" w:themeShade="BF"/>
+        </w:rPr>
+        <w:t xml:space="preserve">               </w:t>
+      </w:r>
+      <w:r>
+        <w:rPr>
+          <w:color w:val="76923C" w:themeColor="accent3" w:themeShade="BF"/>
+        </w:rPr>
+        <w:t>=  Important covariates</w:t>
+      </w:r>
+    </w:p>
+    <w:p>
+      <w:pPr>
+        <w:rPr>
+          <w:color w:val="76923C" w:themeColor="accent3" w:themeShade="BF"/>
+        </w:rPr>
+      </w:pPr>
+      <w:r>
+        <w:rPr>
+          <w:color w:val="76923C" w:themeColor="accent3" w:themeShade="BF"/>
+        </w:rPr>
+        <w:t>#Prior.mu.mean.ex  =  Mean and standard deviation for normal priors for exchangeability for the first interval</w:t>
+      </w:r>
+    </w:p>
+    <w:p>
+      <w:pPr>
+        <w:rPr>
+          <w:color w:val="76923C" w:themeColor="accent3" w:themeShade="BF"/>
+        </w:rPr>
+      </w:pPr>
+      <w:r>
+        <w:rPr>
+          <w:color w:val="76923C" w:themeColor="accent3" w:themeShade="BF"/>
+        </w:rPr>
+        <w:t xml:space="preserve">#Prior.rho.ex      </w:t>
+      </w:r>
+      <w:r>
+        <w:rPr>
+          <w:color w:val="76923C" w:themeColor="accent3" w:themeShade="BF"/>
+        </w:rPr>
+        <w:t xml:space="preserve">        </w:t>
+      </w:r>
+      <w:r>
+        <w:rPr>
+          <w:color w:val="76923C" w:themeColor="accent3" w:themeShade="BF"/>
+        </w:rPr>
+        <w:t>=  Mean and standard deviation for normal priors for random gradient of 1st order NDLM</w:t>
+      </w:r>
+    </w:p>
+    <w:p>
+      <w:pPr>
+        <w:rPr>
+          <w:color w:val="76923C" w:themeColor="accent3" w:themeShade="BF"/>
+        </w:rPr>
+      </w:pPr>
+      <w:r>
+        <w:rPr>
+          <w:color w:val="76923C" w:themeColor="accent3" w:themeShade="BF"/>
+        </w:rPr>
+        <w:t xml:space="preserve">#w1, w2           </w:t>
+      </w:r>
+      <w:r>
+        <w:rPr>
+          <w:color w:val="76923C" w:themeColor="accent3" w:themeShade="BF"/>
+        </w:rPr>
+        <w:t xml:space="preserve">           </w:t>
+      </w:r>
+      <w:r>
+        <w:rPr>
+          <w:color w:val="76923C" w:themeColor="accent3" w:themeShade="BF"/>
+        </w:rPr>
+        <w:t xml:space="preserve"> =  Upper and lower bound for uniform prior of the smoothing factor for 1st order NDLM model for exchangeability </w:t>
+      </w:r>
+    </w:p>
+    <w:p>
+      <w:pPr>
+        <w:rPr>
+          <w:color w:val="76923C" w:themeColor="accent3" w:themeShade="BF"/>
+        </w:rPr>
+      </w:pPr>
+      <w:r>
+        <w:rPr>
+          <w:color w:val="76923C" w:themeColor="accent3" w:themeShade="BF"/>
+        </w:rPr>
+        <w:t>#prior.mu.mean.nex</w:t>
+      </w:r>
+      <w:r>
+        <w:rPr>
+          <w:color w:val="76923C" w:themeColor="accent3" w:themeShade="BF"/>
+        </w:rPr>
+        <w:t xml:space="preserve"> </w:t>
+      </w:r>
+      <w:r>
+        <w:rPr>
+          <w:color w:val="76923C" w:themeColor="accent3" w:themeShade="BF"/>
+        </w:rPr>
+        <w:t xml:space="preserve"> =  Mean of normal prior for non-exchangeability</w:t>
+      </w:r>
+    </w:p>
+    <w:p>
+      <w:pPr>
+        <w:rPr>
+          <w:color w:val="76923C" w:themeColor="accent3" w:themeShade="BF"/>
+        </w:rPr>
+      </w:pPr>
+      <w:r>
+        <w:rPr>
+          <w:color w:val="76923C" w:themeColor="accent3" w:themeShade="BF"/>
+        </w:rPr>
+        <w:lastRenderedPageBreak/>
+        <w:t xml:space="preserve">#prior.mu.sd.nex   </w:t>
+      </w:r>
+      <w:r>
+        <w:rPr>
+          <w:color w:val="76923C" w:themeColor="accent3" w:themeShade="BF"/>
+        </w:rPr>
+        <w:t xml:space="preserve">      </w:t>
+      </w:r>
+      <w:r>
+        <w:rPr>
+          <w:color w:val="76923C" w:themeColor="accent3" w:themeShade="BF"/>
+        </w:rPr>
+        <w:t>=  Standard deviation for normal prior of non-exchangeability</w:t>
+      </w:r>
+    </w:p>
+    <w:p>
+      <w:pPr>
+        <w:rPr>
+          <w:color w:val="76923C" w:themeColor="accent3" w:themeShade="BF"/>
+        </w:rPr>
+      </w:pPr>
+      <w:r>
+        <w:rPr>
+          <w:color w:val="76923C" w:themeColor="accent3" w:themeShade="BF"/>
+        </w:rPr>
+        <w:t xml:space="preserve">#p.exch            </w:t>
+      </w:r>
+      <w:r>
+        <w:rPr>
+          <w:color w:val="76923C" w:themeColor="accent3" w:themeShade="BF"/>
+        </w:rPr>
+        <w:t xml:space="preserve">              </w:t>
+      </w:r>
+      <w:r>
+        <w:rPr>
+          <w:color w:val="76923C" w:themeColor="accent3" w:themeShade="BF"/>
+        </w:rPr>
+        <w:t>=  Prior probability of exchangeability</w:t>
+      </w:r>
+    </w:p>
+    <w:p>
+      <w:pPr>
+        <w:rPr>
+          <w:color w:val="76923C" w:themeColor="accent3" w:themeShade="BF"/>
+        </w:rPr>
+      </w:pPr>
+      <w:r>
+        <w:rPr>
+          <w:color w:val="76923C" w:themeColor="accent3" w:themeShade="BF"/>
+        </w:rPr>
+        <w:t xml:space="preserve">#Prior.beta       </w:t>
+      </w:r>
+      <w:r>
+        <w:rPr>
+          <w:color w:val="76923C" w:themeColor="accent3" w:themeShade="BF"/>
+        </w:rPr>
+        <w:t xml:space="preserve">           </w:t>
+      </w:r>
+      <w:r>
+        <w:rPr>
+          <w:color w:val="76923C" w:themeColor="accent3" w:themeShade="BF"/>
+        </w:rPr>
+        <w:t xml:space="preserve"> =  Mean and standard deviation for normal priors of regression coefficients  </w:t>
+      </w:r>
+    </w:p>
+    <w:p>
+      <w:pPr>
+        <w:rPr>
+          <w:color w:val="76923C" w:themeColor="accent3" w:themeShade="BF"/>
+        </w:rPr>
+      </w:pPr>
+      <w:r>
+        <w:rPr>
+          <w:color w:val="76923C" w:themeColor="accent3" w:themeShade="BF"/>
+        </w:rPr>
+        <w:t xml:space="preserve">#beta.cutoffs      </w:t>
+      </w:r>
+      <w:r>
+        <w:rPr>
+          <w:color w:val="76923C" w:themeColor="accent3" w:themeShade="BF"/>
+        </w:rPr>
+        <w:t xml:space="preserve">         </w:t>
+      </w:r>
+      <w:r>
+        <w:rPr>
+          <w:color w:val="76923C" w:themeColor="accent3" w:themeShade="BF"/>
+        </w:rPr>
+        <w:t>=  Cut-off for treatment effect</w:t>
+      </w:r>
+    </w:p>
+    <w:p>
+      <w:pPr>
+        <w:rPr>
+          <w:color w:val="76923C" w:themeColor="accent3" w:themeShade="BF"/>
+        </w:rPr>
+      </w:pPr>
+      <w:r>
+        <w:rPr>
+          <w:color w:val="76923C" w:themeColor="accent3" w:themeShade="BF"/>
+        </w:rPr>
+        <w:t xml:space="preserve">#Prior.tau.study   </w:t>
+      </w:r>
+      <w:r>
+        <w:rPr>
+          <w:color w:val="76923C" w:themeColor="accent3" w:themeShade="BF"/>
+        </w:rPr>
+        <w:t xml:space="preserve">       </w:t>
+      </w:r>
+      <w:r>
+        <w:rPr>
+          <w:color w:val="76923C" w:themeColor="accent3" w:themeShade="BF"/>
+        </w:rPr>
+        <w:t>=  Scale parameter of half-normal prior for between trial heterogeneity</w:t>
+      </w:r>
+    </w:p>
+    <w:p>
+      <w:pPr>
+        <w:rPr>
+          <w:color w:val="76923C" w:themeColor="accent3" w:themeShade="BF"/>
+        </w:rPr>
+      </w:pPr>
+      <w:r>
+        <w:rPr>
+          <w:color w:val="76923C" w:themeColor="accent3" w:themeShade="BF"/>
+        </w:rPr>
+        <w:t xml:space="preserve">#Prior.tau.time    </w:t>
+      </w:r>
+      <w:r>
+        <w:rPr>
+          <w:color w:val="76923C" w:themeColor="accent3" w:themeShade="BF"/>
+        </w:rPr>
+        <w:t xml:space="preserve">        </w:t>
+      </w:r>
+      <w:r>
+        <w:rPr>
+          <w:color w:val="76923C" w:themeColor="accent3" w:themeShade="BF"/>
+        </w:rPr>
+        <w:t xml:space="preserve">=  Mean and standard deviation for log-normal prior for variance </w:t>
+      </w:r>
+      <w:proofErr w:type="spellStart"/>
+      <w:r>
+        <w:rPr>
+          <w:color w:val="76923C" w:themeColor="accent3" w:themeShade="BF"/>
+        </w:rPr>
+        <w:t>compoment</w:t>
+      </w:r>
+      <w:proofErr w:type="spellEnd"/>
+      <w:r>
+        <w:rPr>
+          <w:color w:val="76923C" w:themeColor="accent3" w:themeShade="BF"/>
+        </w:rPr>
+        <w:t xml:space="preserve"> of 1st order NDLM</w:t>
+      </w:r>
+    </w:p>
+    <w:p>
+      <w:pPr>
+        <w:rPr>
+          <w:color w:val="76923C" w:themeColor="accent3" w:themeShade="BF"/>
+        </w:rPr>
+      </w:pPr>
+      <w:r>
+        <w:rPr>
+          <w:color w:val="76923C" w:themeColor="accent3" w:themeShade="BF"/>
+        </w:rPr>
+        <w:t xml:space="preserve">#MAP.Prior         </w:t>
+      </w:r>
+      <w:r>
+        <w:rPr>
+          <w:color w:val="76923C" w:themeColor="accent3" w:themeShade="BF"/>
+        </w:rPr>
+        <w:t xml:space="preserve">          </w:t>
+      </w:r>
+      <w:r>
+        <w:rPr>
+          <w:color w:val="76923C" w:themeColor="accent3" w:themeShade="BF"/>
+        </w:rPr>
+        <w:t xml:space="preserve">=  If TRUE: derives MAP prior </w:t>
+      </w:r>
+    </w:p>
+    <w:p>
+      <w:pPr>
+        <w:rPr>
+          <w:color w:val="76923C" w:themeColor="accent3" w:themeShade="BF"/>
+        </w:rPr>
+      </w:pPr>
+      <w:r>
+        <w:rPr>
+          <w:color w:val="76923C" w:themeColor="accent3" w:themeShade="BF"/>
+        </w:rPr>
+        <w:t xml:space="preserve">#pars            </w:t>
+      </w:r>
+      <w:r>
+        <w:rPr>
+          <w:color w:val="76923C" w:themeColor="accent3" w:themeShade="BF"/>
+        </w:rPr>
+        <w:t xml:space="preserve">               </w:t>
+      </w:r>
+      <w:r>
+        <w:rPr>
+          <w:color w:val="76923C" w:themeColor="accent3" w:themeShade="BF"/>
+        </w:rPr>
+        <w:t xml:space="preserve">  =  Parameters to keep in each MCMC run</w:t>
+      </w:r>
+    </w:p>
+    <w:p>
+      <w:pPr>
+        <w:rPr>
+          <w:color w:val="76923C" w:themeColor="accent3" w:themeShade="BF"/>
+        </w:rPr>
+      </w:pPr>
+      <w:r>
+        <w:rPr>
+          <w:color w:val="76923C" w:themeColor="accent3" w:themeShade="BF"/>
+        </w:rPr>
+        <w:t xml:space="preserve">#bugs.directory    </w:t>
+      </w:r>
+      <w:r>
+        <w:rPr>
+          <w:color w:val="76923C" w:themeColor="accent3" w:themeShade="BF"/>
+        </w:rPr>
+        <w:t xml:space="preserve">       </w:t>
+      </w:r>
+      <w:r>
+        <w:rPr>
+          <w:color w:val="76923C" w:themeColor="accent3" w:themeShade="BF"/>
+        </w:rPr>
+        <w:t>=  Directory path where WinBUGS14.exe file resides</w:t>
+      </w:r>
+    </w:p>
+    <w:p>
+      <w:pPr>
+        <w:rPr>
+          <w:color w:val="76923C" w:themeColor="accent3" w:themeShade="BF"/>
+        </w:rPr>
+      </w:pPr>
+      <w:r>
+        <w:rPr>
+          <w:color w:val="76923C" w:themeColor="accent3" w:themeShade="BF"/>
+        </w:rPr>
+        <w:t xml:space="preserve">#R.seed            </w:t>
+      </w:r>
+      <w:r>
+        <w:rPr>
+          <w:color w:val="76923C" w:themeColor="accent3" w:themeShade="BF"/>
+        </w:rPr>
+        <w:t xml:space="preserve">             </w:t>
+      </w:r>
+      <w:r>
+        <w:rPr>
+          <w:color w:val="76923C" w:themeColor="accent3" w:themeShade="BF"/>
+        </w:rPr>
+        <w:t xml:space="preserve">=  Seed to generate initial value in R (requires for </w:t>
+      </w:r>
+      <w:proofErr w:type="spellStart"/>
+      <w:r>
+        <w:rPr>
+          <w:color w:val="76923C" w:themeColor="accent3" w:themeShade="BF"/>
+        </w:rPr>
+        <w:t>reprducibility</w:t>
+      </w:r>
+      <w:proofErr w:type="spellEnd"/>
+      <w:r>
+        <w:rPr>
+          <w:color w:val="76923C" w:themeColor="accent3" w:themeShade="BF"/>
+        </w:rPr>
+        <w:t xml:space="preserve">) </w:t>
+      </w:r>
+    </w:p>
+    <w:p>
+      <w:pPr>
+        <w:rPr>
+          <w:color w:val="76923C" w:themeColor="accent3" w:themeShade="BF"/>
+        </w:rPr>
+      </w:pPr>
+      <w:r>
+        <w:rPr>
+          <w:color w:val="76923C" w:themeColor="accent3" w:themeShade="BF"/>
+        </w:rPr>
+        <w:t xml:space="preserve">#bugs.seed         </w:t>
+      </w:r>
+      <w:r>
+        <w:rPr>
+          <w:color w:val="76923C" w:themeColor="accent3" w:themeShade="BF"/>
+        </w:rPr>
+        <w:t xml:space="preserve">          </w:t>
+      </w:r>
+      <w:r>
+        <w:rPr>
+          <w:color w:val="76923C" w:themeColor="accent3" w:themeShade="BF"/>
+        </w:rPr>
+        <w:t xml:space="preserve">=  </w:t>
+      </w:r>
+      <w:proofErr w:type="spellStart"/>
+      <w:r>
+        <w:rPr>
+          <w:color w:val="76923C" w:themeColor="accent3" w:themeShade="BF"/>
+        </w:rPr>
+        <w:t>WinBUGS</w:t>
+      </w:r>
+      <w:proofErr w:type="spellEnd"/>
+      <w:r>
+        <w:rPr>
+          <w:color w:val="76923C" w:themeColor="accent3" w:themeShade="BF"/>
+        </w:rPr>
+        <w:t xml:space="preserve"> seed (requires for </w:t>
+      </w:r>
+      <w:proofErr w:type="spellStart"/>
+      <w:r>
+        <w:rPr>
+          <w:color w:val="76923C" w:themeColor="accent3" w:themeShade="BF"/>
+        </w:rPr>
+        <w:t>reprducibility</w:t>
+      </w:r>
+      <w:proofErr w:type="spellEnd"/>
+      <w:r>
+        <w:rPr>
+          <w:color w:val="76923C" w:themeColor="accent3" w:themeShade="BF"/>
+        </w:rPr>
+        <w:t>)</w:t>
+      </w:r>
+    </w:p>
+    <w:p/>
+    <w:p>
+      <w:proofErr w:type="spellStart"/>
+      <w:r>
+        <w:t>MAC.Surv.anal</w:t>
+      </w:r>
+      <w:proofErr w:type="spellEnd"/>
+      <w:r>
+        <w:t xml:space="preserve"> &lt;- function(Nobs  </w:t>
+      </w:r>
+      <w:r>
+        <w:t xml:space="preserve">             </w:t>
+      </w:r>
+      <w:r>
+        <w:t xml:space="preserve"> </w:t>
+      </w:r>
+      <w:r>
+        <w:t>= NULL,</w:t>
+      </w:r>
+    </w:p>
+    <w:p>
+      <w:r>
+        <w:t xml:space="preserve">                          </w:t>
+      </w:r>
+      <w:r>
+        <w:t xml:space="preserve">                      </w:t>
+      </w:r>
+      <w:r>
+        <w:t xml:space="preserve">study            </w:t>
+      </w:r>
+      <w:r>
+        <w:t xml:space="preserve">  </w:t>
+      </w:r>
+      <w:r>
+        <w:t xml:space="preserve"> </w:t>
+      </w:r>
+      <w:r>
+        <w:t xml:space="preserve"> </w:t>
+      </w:r>
+      <w:r>
+        <w:t>= NULL,</w:t>
+      </w:r>
+    </w:p>
+    <w:p>
+      <w:r>
+        <w:t xml:space="preserve">                          </w:t>
+      </w:r>
+      <w:r>
+        <w:t xml:space="preserve">                      </w:t>
+      </w:r>
+      <w:proofErr w:type="spellStart"/>
+      <w:r>
         <w:t>Nstudies</w:t>
       </w:r>
       <w:proofErr w:type="spellEnd"/>
       <w:r>
-        <w:rPr>
-          <w:color w:val="76923C" w:themeColor="accent3" w:themeShade="BF"/>
-        </w:rPr>
+        <w:t xml:space="preserve">          </w:t>
+      </w:r>
+      <w:r>
+        <w:t xml:space="preserve"> </w:t>
+      </w:r>
+      <w:r>
+        <w:t>= NULL,</w:t>
+      </w:r>
+    </w:p>
+    <w:p>
+      <w:r>
+        <w:t xml:space="preserve">                          </w:t>
+      </w:r>
+      <w:r>
+        <w:t xml:space="preserve">                      </w:t>
+      </w:r>
+      <w:proofErr w:type="spellStart"/>
+      <w:r>
+        <w:t>Nint</w:t>
+      </w:r>
+      <w:proofErr w:type="spellEnd"/>
+      <w:r>
+        <w:t xml:space="preserve">             </w:t>
+      </w:r>
+      <w:r>
+        <w:t xml:space="preserve">    </w:t>
+      </w:r>
+      <w:r>
+        <w:t xml:space="preserve"> </w:t>
+      </w:r>
+      <w:r>
+        <w:t xml:space="preserve"> </w:t>
+      </w:r>
+      <w:r>
+        <w:t>= NULL,</w:t>
+      </w:r>
+    </w:p>
+    <w:p>
+      <w:r>
+        <w:t xml:space="preserve">                          </w:t>
+      </w:r>
+      <w:r>
+        <w:t xml:space="preserve">                      </w:t>
+      </w:r>
+      <w:proofErr w:type="spellStart"/>
+      <w:r>
+        <w:t>Ncov</w:t>
+      </w:r>
+      <w:proofErr w:type="spellEnd"/>
+      <w:r>
+        <w:t xml:space="preserve">            </w:t>
+      </w:r>
+      <w:r>
+        <w:t xml:space="preserve">   </w:t>
+      </w:r>
+      <w:r>
+        <w:t xml:space="preserve">  </w:t>
+      </w:r>
+      <w:r>
+        <w:t xml:space="preserve"> </w:t>
+      </w:r>
+      <w:r>
+        <w:t>= 1,</w:t>
+      </w:r>
+    </w:p>
+    <w:p>
+      <w:r>
+        <w:t xml:space="preserve">                          </w:t>
+      </w:r>
+      <w:r>
+        <w:t xml:space="preserve">                      </w:t>
+      </w:r>
+      <w:proofErr w:type="spellStart"/>
+      <w:r>
+        <w:t>Nout</w:t>
+      </w:r>
+      <w:proofErr w:type="spellEnd"/>
+      <w:r>
+        <w:t xml:space="preserve">              </w:t>
+      </w:r>
+      <w:r>
+        <w:t xml:space="preserve">    </w:t>
+      </w:r>
+      <w:r>
+        <w:t>= 1,</w:t>
+      </w:r>
+    </w:p>
+    <w:p>
+      <w:r>
+        <w:t xml:space="preserve">                          </w:t>
+      </w:r>
+      <w:r>
+        <w:t xml:space="preserve">                      </w:t>
+      </w:r>
+      <w:proofErr w:type="spellStart"/>
+      <w:r>
+        <w:t>int.low</w:t>
+      </w:r>
+      <w:proofErr w:type="spellEnd"/>
+      <w:r>
+        <w:t xml:space="preserve">          </w:t>
+      </w:r>
+      <w:r>
+        <w:t xml:space="preserve">   </w:t>
+      </w:r>
+      <w:r>
+        <w:t xml:space="preserve"> = NULL,</w:t>
+      </w:r>
+    </w:p>
+    <w:p>
+      <w:r>
+        <w:t xml:space="preserve">                       </w:t>
+      </w:r>
+      <w:r>
+        <w:t xml:space="preserve">                      </w:t>
+      </w:r>
+      <w:r>
+        <w:t xml:space="preserve">   </w:t>
+      </w:r>
+      <w:proofErr w:type="spellStart"/>
+      <w:r>
+        <w:t>int.high</w:t>
+      </w:r>
+      <w:proofErr w:type="spellEnd"/>
+      <w:r>
+        <w:t xml:space="preserve">         </w:t>
+      </w:r>
+      <w:r>
+        <w:t xml:space="preserve">   </w:t>
+      </w:r>
+      <w:r>
+        <w:t xml:space="preserve"> = NULL,</w:t>
+      </w:r>
+    </w:p>
+    <w:p>
+      <w:r>
+        <w:t xml:space="preserve">                          </w:t>
+      </w:r>
+      <w:r>
+        <w:t xml:space="preserve">                      </w:t>
+      </w:r>
+      <w:proofErr w:type="spellStart"/>
+      <w:r>
+        <w:t>int.length</w:t>
+      </w:r>
+      <w:proofErr w:type="spellEnd"/>
+      <w:r>
         <w:t xml:space="preserve">        </w:t>
       </w:r>
       <w:r>
-        <w:rPr>
-          <w:color w:val="76923C" w:themeColor="accent3" w:themeShade="BF"/>
-        </w:rPr>
-        <w:t xml:space="preserve">         </w:t>
-      </w:r>
-      <w:proofErr w:type="gramStart"/>
-      <w:r>
-        <w:rPr>
-          <w:color w:val="76923C" w:themeColor="accent3" w:themeShade="BF"/>
-        </w:rPr>
-        <w:t>=  Number</w:t>
-      </w:r>
-      <w:proofErr w:type="gramEnd"/>
-      <w:r>
-        <w:rPr>
-          <w:color w:val="76923C" w:themeColor="accent3" w:themeShade="BF"/>
-        </w:rPr>
-        <w:t xml:space="preserve"> of studies</w:t>
-      </w:r>
-    </w:p>
-    <w:p>
-      <w:pPr>
-        <w:rPr>
-          <w:color w:val="76923C" w:themeColor="accent3" w:themeShade="BF"/>
-        </w:rPr>
-      </w:pPr>
-      <w:r>
-        <w:rPr>
-          <w:color w:val="76923C" w:themeColor="accent3" w:themeShade="BF"/>
-        </w:rPr>
-        <w:t>#</w:t>
-      </w:r>
-      <w:proofErr w:type="spellStart"/>
-      <w:r>
-        <w:rPr>
-          <w:color w:val="76923C" w:themeColor="accent3" w:themeShade="BF"/>
-        </w:rPr>
-        <w:t>Nint</w:t>
-      </w:r>
-      <w:proofErr w:type="spellEnd"/>
-      <w:r>
-        <w:rPr>
-          <w:color w:val="76923C" w:themeColor="accent3" w:themeShade="BF"/>
-        </w:rPr>
-        <w:t xml:space="preserve">              </w:t>
-      </w:r>
-      <w:r>
-        <w:rPr>
-          <w:color w:val="76923C" w:themeColor="accent3" w:themeShade="BF"/>
-        </w:rPr>
-        <w:t xml:space="preserve">           </w:t>
-      </w:r>
-      <w:proofErr w:type="gramStart"/>
-      <w:r>
-        <w:rPr>
-          <w:color w:val="76923C" w:themeColor="accent3" w:themeShade="BF"/>
-        </w:rPr>
-        <w:t>=  Number</w:t>
-      </w:r>
-      <w:proofErr w:type="gramEnd"/>
-      <w:r>
-        <w:rPr>
-          <w:color w:val="76923C" w:themeColor="accent3" w:themeShade="BF"/>
-        </w:rPr>
-        <w:t xml:space="preserve"> of intervals</w:t>
-      </w:r>
-    </w:p>
-    <w:p>
-      <w:pPr>
-        <w:rPr>
-          <w:color w:val="76923C" w:themeColor="accent3" w:themeShade="BF"/>
-        </w:rPr>
-      </w:pPr>
-      <w:r>
-        <w:rPr>
-          <w:color w:val="76923C" w:themeColor="accent3" w:themeShade="BF"/>
-        </w:rPr>
-        <w:t>#</w:t>
-      </w:r>
-      <w:proofErr w:type="spellStart"/>
-      <w:r>
-        <w:rPr>
-          <w:color w:val="76923C" w:themeColor="accent3" w:themeShade="BF"/>
-        </w:rPr>
-        <w:t>Ncov</w:t>
-      </w:r>
-      <w:proofErr w:type="spellEnd"/>
-      <w:r>
-        <w:rPr>
-          <w:color w:val="76923C" w:themeColor="accent3" w:themeShade="BF"/>
-        </w:rPr>
-        <w:t xml:space="preserve">              </w:t>
-      </w:r>
-      <w:r>
-        <w:rPr>
-          <w:color w:val="76923C" w:themeColor="accent3" w:themeShade="BF"/>
-        </w:rPr>
+        <w:t xml:space="preserve"> </w:t>
+      </w:r>
+      <w:r>
+        <w:t>= NULL,</w:t>
+      </w:r>
+    </w:p>
+    <w:p>
+      <w:r>
+        <w:t xml:space="preserve">                          </w:t>
+      </w:r>
+      <w:r>
+        <w:t xml:space="preserve">                      </w:t>
+      </w:r>
+      <w:proofErr w:type="spellStart"/>
+      <w:r>
+        <w:t>n.events</w:t>
+      </w:r>
+      <w:proofErr w:type="spellEnd"/>
+      <w:r>
         <w:t xml:space="preserve">          </w:t>
       </w:r>
-      <w:proofErr w:type="gramStart"/>
-      <w:r>
-        <w:rPr>
-          <w:color w:val="76923C" w:themeColor="accent3" w:themeShade="BF"/>
-        </w:rPr>
-        <w:t>=  Number</w:t>
-      </w:r>
-      <w:proofErr w:type="gramEnd"/>
-      <w:r>
-        <w:rPr>
-          <w:color w:val="76923C" w:themeColor="accent3" w:themeShade="BF"/>
-        </w:rPr>
-        <w:t xml:space="preserve"> of covariates</w:t>
-      </w:r>
-    </w:p>
-    <w:p>
-      <w:pPr>
-        <w:rPr>
-          <w:color w:val="76923C" w:themeColor="accent3" w:themeShade="BF"/>
-        </w:rPr>
-      </w:pPr>
-      <w:r>
-        <w:rPr>
-          <w:color w:val="76923C" w:themeColor="accent3" w:themeShade="BF"/>
-        </w:rPr>
-        <w:t>#</w:t>
-      </w:r>
-      <w:proofErr w:type="spellStart"/>
-      <w:r>
-        <w:rPr>
-          <w:color w:val="76923C" w:themeColor="accent3" w:themeShade="BF"/>
-        </w:rPr>
-        <w:t>int.low</w:t>
-      </w:r>
-      <w:proofErr w:type="spellEnd"/>
-      <w:r>
-        <w:rPr>
-          <w:color w:val="76923C" w:themeColor="accent3" w:themeShade="BF"/>
-        </w:rPr>
-        <w:t xml:space="preserve">, </w:t>
-      </w:r>
-      <w:proofErr w:type="spellStart"/>
-      <w:proofErr w:type="gramStart"/>
-      <w:r>
-        <w:rPr>
-          <w:color w:val="76923C" w:themeColor="accent3" w:themeShade="BF"/>
-        </w:rPr>
-        <w:t>int.high</w:t>
-      </w:r>
-      <w:proofErr w:type="spellEnd"/>
-      <w:proofErr w:type="gramEnd"/>
-      <w:r>
-        <w:rPr>
-          <w:color w:val="76923C" w:themeColor="accent3" w:themeShade="BF"/>
-        </w:rPr>
+      <w:r>
         <w:t xml:space="preserve"> </w:t>
       </w:r>
       <w:r>
-        <w:rPr>
-          <w:color w:val="76923C" w:themeColor="accent3" w:themeShade="BF"/>
-        </w:rPr>
+        <w:t>= NULL,</w:t>
+      </w:r>
+    </w:p>
+    <w:p>
+      <w:r>
+        <w:t xml:space="preserve">                          </w:t>
+      </w:r>
+      <w:r>
+        <w:t xml:space="preserve">                      </w:t>
+      </w:r>
+      <w:proofErr w:type="spellStart"/>
+      <w:r>
+        <w:t>exp.time</w:t>
+      </w:r>
+      <w:proofErr w:type="spellEnd"/>
+      <w:r>
+        <w:t xml:space="preserve">          = NULL,</w:t>
+      </w:r>
+    </w:p>
+    <w:p>
+      <w:r>
+        <w:t xml:space="preserve">                          </w:t>
+      </w:r>
+      <w:r>
+        <w:t xml:space="preserve">                      </w:t>
+      </w:r>
+      <w:r>
+        <w:t xml:space="preserve">X                 </w:t>
+      </w:r>
+      <w:r>
+        <w:t xml:space="preserve">      </w:t>
+      </w:r>
+      <w:r>
+        <w:t>= NULL,</w:t>
+      </w:r>
+    </w:p>
+    <w:p>
+      <w:r>
+        <w:t xml:space="preserve">                          </w:t>
+      </w:r>
+      <w:r>
+        <w:t xml:space="preserve">                     </w:t>
+      </w:r>
+      <w:proofErr w:type="spellStart"/>
+      <w:r>
+        <w:t>Xout</w:t>
+      </w:r>
+      <w:proofErr w:type="spellEnd"/>
+      <w:r>
+        <w:t xml:space="preserve">             </w:t>
+      </w:r>
+      <w:r>
         <w:t xml:space="preserve">    </w:t>
       </w:r>
       <w:r>
-        <w:rPr>
-          <w:color w:val="76923C" w:themeColor="accent3" w:themeShade="BF"/>
-        </w:rPr>
-        <w:t>=  Interval indicator</w:t>
-      </w:r>
-    </w:p>
-    <w:p>
-      <w:pPr>
-        <w:rPr>
-          <w:color w:val="76923C" w:themeColor="accent3" w:themeShade="BF"/>
-        </w:rPr>
-      </w:pPr>
-      <w:r>
-        <w:rPr>
-          <w:color w:val="76923C" w:themeColor="accent3" w:themeShade="BF"/>
-        </w:rPr>
-        <w:t>#</w:t>
-      </w:r>
-      <w:proofErr w:type="spellStart"/>
-      <w:proofErr w:type="gramStart"/>
-      <w:r>
-        <w:rPr>
-          <w:color w:val="76923C" w:themeColor="accent3" w:themeShade="BF"/>
-        </w:rPr>
-        <w:t>int.length</w:t>
-      </w:r>
-      <w:proofErr w:type="spellEnd"/>
-      <w:proofErr w:type="gramEnd"/>
-      <w:r>
-        <w:rPr>
-          <w:color w:val="76923C" w:themeColor="accent3" w:themeShade="BF"/>
-        </w:rPr>
-        <w:t xml:space="preserve">        </w:t>
-      </w:r>
-      <w:r>
-        <w:rPr>
-          <w:color w:val="76923C" w:themeColor="accent3" w:themeShade="BF"/>
-        </w:rPr>
-        <w:t xml:space="preserve">        </w:t>
-      </w:r>
-      <w:r>
-        <w:rPr>
-          <w:color w:val="76923C" w:themeColor="accent3" w:themeShade="BF"/>
-        </w:rPr>
-        <w:t>=  Length of interval</w:t>
-      </w:r>
-    </w:p>
-    <w:p>
-      <w:pPr>
-        <w:rPr>
-          <w:color w:val="76923C" w:themeColor="accent3" w:themeShade="BF"/>
-        </w:rPr>
-      </w:pPr>
-      <w:r>
-        <w:rPr>
-          <w:color w:val="76923C" w:themeColor="accent3" w:themeShade="BF"/>
-        </w:rPr>
-        <w:t>#</w:t>
-      </w:r>
-      <w:proofErr w:type="spellStart"/>
-      <w:proofErr w:type="gramStart"/>
-      <w:r>
-        <w:rPr>
-          <w:color w:val="76923C" w:themeColor="accent3" w:themeShade="BF"/>
-        </w:rPr>
-        <w:t>n.events</w:t>
-      </w:r>
-      <w:proofErr w:type="spellEnd"/>
-      <w:proofErr w:type="gramEnd"/>
-      <w:r>
-        <w:rPr>
-          <w:color w:val="76923C" w:themeColor="accent3" w:themeShade="BF"/>
-        </w:rPr>
-        <w:t xml:space="preserve">          </w:t>
-      </w:r>
-      <w:r>
-        <w:rPr>
-          <w:color w:val="76923C" w:themeColor="accent3" w:themeShade="BF"/>
-        </w:rPr>
-        <w:t xml:space="preserve">        </w:t>
-      </w:r>
-      <w:r>
-        <w:rPr>
-          <w:color w:val="76923C" w:themeColor="accent3" w:themeShade="BF"/>
-        </w:rPr>
-        <w:t>=  Number of events at each interval</w:t>
-      </w:r>
-    </w:p>
-    <w:p>
-      <w:pPr>
-        <w:rPr>
-          <w:color w:val="76923C" w:themeColor="accent3" w:themeShade="BF"/>
-        </w:rPr>
-      </w:pPr>
-      <w:r>
-        <w:rPr>
-          <w:color w:val="76923C" w:themeColor="accent3" w:themeShade="BF"/>
-        </w:rPr>
-        <w:t>#</w:t>
-      </w:r>
-      <w:proofErr w:type="spellStart"/>
-      <w:proofErr w:type="gramStart"/>
-      <w:r>
-        <w:rPr>
-          <w:color w:val="76923C" w:themeColor="accent3" w:themeShade="BF"/>
-        </w:rPr>
-        <w:t>exp.time</w:t>
-      </w:r>
-      <w:proofErr w:type="spellEnd"/>
-      <w:proofErr w:type="gramEnd"/>
-      <w:r>
-        <w:rPr>
-          <w:color w:val="76923C" w:themeColor="accent3" w:themeShade="BF"/>
-        </w:rPr>
-        <w:t xml:space="preserve">          </w:t>
-      </w:r>
-      <w:r>
-        <w:rPr>
-          <w:color w:val="76923C" w:themeColor="accent3" w:themeShade="BF"/>
-        </w:rPr>
-        <w:t xml:space="preserve">        </w:t>
-      </w:r>
-      <w:r>
-        <w:rPr>
-          <w:color w:val="76923C" w:themeColor="accent3" w:themeShade="BF"/>
-        </w:rPr>
-        <w:t>=  Exposure time for each interval</w:t>
-      </w:r>
-    </w:p>
-    <w:p>
-      <w:pPr>
-        <w:rPr>
-          <w:color w:val="76923C" w:themeColor="accent3" w:themeShade="BF"/>
-        </w:rPr>
-      </w:pPr>
-      <w:r>
-        <w:rPr>
-          <w:color w:val="76923C" w:themeColor="accent3" w:themeShade="BF"/>
-        </w:rPr>
-        <w:t xml:space="preserve">#X                 </w:t>
-      </w:r>
-      <w:r>
-        <w:rPr>
-          <w:color w:val="76923C" w:themeColor="accent3" w:themeShade="BF"/>
-        </w:rPr>
-        <w:t xml:space="preserve">               </w:t>
-      </w:r>
-      <w:proofErr w:type="gramStart"/>
-      <w:r>
-        <w:rPr>
-          <w:color w:val="76923C" w:themeColor="accent3" w:themeShade="BF"/>
-        </w:rPr>
-        <w:t>=  Important</w:t>
-      </w:r>
-      <w:proofErr w:type="gramEnd"/>
-      <w:r>
-        <w:rPr>
-          <w:color w:val="76923C" w:themeColor="accent3" w:themeShade="BF"/>
-        </w:rPr>
-        <w:t xml:space="preserve"> covariates</w:t>
-      </w:r>
-    </w:p>
-    <w:p>
-      <w:pPr>
-        <w:rPr>
-          <w:color w:val="76923C" w:themeColor="accent3" w:themeShade="BF"/>
-        </w:rPr>
-      </w:pPr>
-      <w:r>
-        <w:rPr>
-          <w:color w:val="76923C" w:themeColor="accent3" w:themeShade="BF"/>
-        </w:rPr>
-        <w:t>#</w:t>
-      </w:r>
-      <w:proofErr w:type="spellStart"/>
-      <w:proofErr w:type="gramStart"/>
-      <w:r>
-        <w:rPr>
-          <w:color w:val="76923C" w:themeColor="accent3" w:themeShade="BF"/>
-        </w:rPr>
-        <w:t>Prior.mu.mean.ex</w:t>
-      </w:r>
-      <w:proofErr w:type="spellEnd"/>
-      <w:proofErr w:type="gramEnd"/>
-      <w:r>
-        <w:rPr>
-          <w:color w:val="76923C" w:themeColor="accent3" w:themeShade="BF"/>
-        </w:rPr>
-        <w:t xml:space="preserve">  =  Mean and standard deviation for normal priors for exchangeability for the first interval</w:t>
-      </w:r>
-    </w:p>
-    <w:p>
-      <w:pPr>
-        <w:rPr>
-          <w:color w:val="76923C" w:themeColor="accent3" w:themeShade="BF"/>
-        </w:rPr>
-      </w:pPr>
-      <w:r>
-        <w:rPr>
-          <w:color w:val="76923C" w:themeColor="accent3" w:themeShade="BF"/>
-        </w:rPr>
-        <w:t>#</w:t>
-      </w:r>
-      <w:proofErr w:type="spellStart"/>
-      <w:r>
-        <w:rPr>
-          <w:color w:val="76923C" w:themeColor="accent3" w:themeShade="BF"/>
-        </w:rPr>
-        <w:t>Prior.rho.ex</w:t>
-      </w:r>
-      <w:proofErr w:type="spellEnd"/>
-      <w:r>
-        <w:rPr>
-          <w:color w:val="76923C" w:themeColor="accent3" w:themeShade="BF"/>
-        </w:rPr>
-        <w:t xml:space="preserve">      </w:t>
-      </w:r>
-      <w:r>
-        <w:rPr>
-          <w:color w:val="76923C" w:themeColor="accent3" w:themeShade="BF"/>
-        </w:rPr>
-        <w:t xml:space="preserve">        </w:t>
-      </w:r>
-      <w:proofErr w:type="gramStart"/>
-      <w:r>
-        <w:rPr>
-          <w:color w:val="76923C" w:themeColor="accent3" w:themeShade="BF"/>
-        </w:rPr>
-        <w:t>=  Mean</w:t>
-      </w:r>
-      <w:proofErr w:type="gramEnd"/>
-      <w:r>
-        <w:rPr>
-          <w:color w:val="76923C" w:themeColor="accent3" w:themeShade="BF"/>
-        </w:rPr>
-        <w:t xml:space="preserve"> and standard deviation for normal priors for random gradient of 1st order NDLM</w:t>
-      </w:r>
-    </w:p>
-    <w:p>
-      <w:pPr>
-        <w:rPr>
-          <w:color w:val="76923C" w:themeColor="accent3" w:themeShade="BF"/>
-        </w:rPr>
-      </w:pPr>
-      <w:r>
-        <w:rPr>
-          <w:color w:val="76923C" w:themeColor="accent3" w:themeShade="BF"/>
-        </w:rPr>
-        <w:t xml:space="preserve">#w1, w2           </w:t>
-      </w:r>
-      <w:r>
-        <w:rPr>
-          <w:color w:val="76923C" w:themeColor="accent3" w:themeShade="BF"/>
-        </w:rPr>
-        <w:t xml:space="preserve">           </w:t>
-      </w:r>
-      <w:r>
-        <w:rPr>
-          <w:color w:val="76923C" w:themeColor="accent3" w:themeShade="BF"/>
-        </w:rPr>
-        <w:t xml:space="preserve"> </w:t>
-      </w:r>
-      <w:proofErr w:type="gramStart"/>
-      <w:r>
-        <w:rPr>
-          <w:color w:val="76923C" w:themeColor="accent3" w:themeShade="BF"/>
-        </w:rPr>
-        <w:t>=  Upper</w:t>
-      </w:r>
-      <w:proofErr w:type="gramEnd"/>
-      <w:r>
-        <w:rPr>
-          <w:color w:val="76923C" w:themeColor="accent3" w:themeShade="BF"/>
-        </w:rPr>
-        <w:t xml:space="preserve"> and lower bound for uniform prior of the smoothing factor for 1st order NDLM model for exchangeability </w:t>
-      </w:r>
-    </w:p>
-    <w:p>
-      <w:pPr>
-        <w:rPr>
-          <w:color w:val="76923C" w:themeColor="accent3" w:themeShade="BF"/>
-        </w:rPr>
-      </w:pPr>
-      <w:r>
-        <w:rPr>
-          <w:color w:val="76923C" w:themeColor="accent3" w:themeShade="BF"/>
-        </w:rPr>
-        <w:t>#</w:t>
-      </w:r>
-      <w:proofErr w:type="spellStart"/>
-      <w:proofErr w:type="gramStart"/>
-      <w:r>
-        <w:rPr>
-          <w:color w:val="76923C" w:themeColor="accent3" w:themeShade="BF"/>
-        </w:rPr>
-        <w:t>prior.mu.mean.nex</w:t>
-      </w:r>
-      <w:proofErr w:type="spellEnd"/>
-      <w:r>
-        <w:rPr>
-          <w:color w:val="76923C" w:themeColor="accent3" w:themeShade="BF"/>
-        </w:rPr>
-        <w:t xml:space="preserve"> </w:t>
-      </w:r>
-      <w:r>
-        <w:rPr>
-          <w:color w:val="76923C" w:themeColor="accent3" w:themeShade="BF"/>
-        </w:rPr>
-        <w:t xml:space="preserve"> =</w:t>
-      </w:r>
-      <w:proofErr w:type="gramEnd"/>
-      <w:r>
-        <w:rPr>
-          <w:color w:val="76923C" w:themeColor="accent3" w:themeShade="BF"/>
-        </w:rPr>
-        <w:t xml:space="preserve">  Mean of normal prior for non-exchangeability</w:t>
-      </w:r>
-    </w:p>
-    <w:p>
-      <w:pPr>
-        <w:rPr>
-          <w:color w:val="76923C" w:themeColor="accent3" w:themeShade="BF"/>
-        </w:rPr>
-      </w:pPr>
-      <w:r>
-        <w:rPr>
-          <w:color w:val="76923C" w:themeColor="accent3" w:themeShade="BF"/>
-        </w:rPr>
-        <w:lastRenderedPageBreak/>
-        <w:t>#</w:t>
-      </w:r>
-      <w:proofErr w:type="spellStart"/>
-      <w:r>
-        <w:rPr>
-          <w:color w:val="76923C" w:themeColor="accent3" w:themeShade="BF"/>
-        </w:rPr>
-        <w:t>prior.mu.sd.nex</w:t>
-      </w:r>
-      <w:proofErr w:type="spellEnd"/>
-      <w:r>
-        <w:rPr>
-          <w:color w:val="76923C" w:themeColor="accent3" w:themeShade="BF"/>
-        </w:rPr>
-        <w:t xml:space="preserve">   </w:t>
-      </w:r>
-      <w:r>
-        <w:rPr>
-          <w:color w:val="76923C" w:themeColor="accent3" w:themeShade="BF"/>
-        </w:rPr>
-        <w:t xml:space="preserve">      </w:t>
-      </w:r>
-      <w:proofErr w:type="gramStart"/>
-      <w:r>
-        <w:rPr>
-          <w:color w:val="76923C" w:themeColor="accent3" w:themeShade="BF"/>
-        </w:rPr>
-        <w:t>=  Standard</w:t>
-      </w:r>
-      <w:proofErr w:type="gramEnd"/>
-      <w:r>
-        <w:rPr>
-          <w:color w:val="76923C" w:themeColor="accent3" w:themeShade="BF"/>
-        </w:rPr>
-        <w:t xml:space="preserve"> deviation for normal prior of non-exchangeability</w:t>
-      </w:r>
-    </w:p>
-    <w:p>
-      <w:pPr>
-        <w:rPr>
-          <w:color w:val="76923C" w:themeColor="accent3" w:themeShade="BF"/>
-        </w:rPr>
-      </w:pPr>
-      <w:r>
-        <w:rPr>
-          <w:color w:val="76923C" w:themeColor="accent3" w:themeShade="BF"/>
-        </w:rPr>
-        <w:t>#</w:t>
-      </w:r>
-      <w:proofErr w:type="spellStart"/>
-      <w:proofErr w:type="gramStart"/>
-      <w:r>
-        <w:rPr>
-          <w:color w:val="76923C" w:themeColor="accent3" w:themeShade="BF"/>
-        </w:rPr>
-        <w:t>p.exch</w:t>
-      </w:r>
-      <w:proofErr w:type="spellEnd"/>
-      <w:proofErr w:type="gramEnd"/>
-      <w:r>
-        <w:rPr>
-          <w:color w:val="76923C" w:themeColor="accent3" w:themeShade="BF"/>
-        </w:rPr>
-        <w:t xml:space="preserve">            </w:t>
-      </w:r>
-      <w:r>
-        <w:rPr>
-          <w:color w:val="76923C" w:themeColor="accent3" w:themeShade="BF"/>
-        </w:rPr>
-        <w:t xml:space="preserve">              </w:t>
-      </w:r>
-      <w:r>
-        <w:rPr>
-          <w:color w:val="76923C" w:themeColor="accent3" w:themeShade="BF"/>
-        </w:rPr>
-        <w:t>=  Prior probability of exchangeability</w:t>
-      </w:r>
-    </w:p>
-    <w:p>
-      <w:pPr>
-        <w:rPr>
-          <w:color w:val="76923C" w:themeColor="accent3" w:themeShade="BF"/>
-        </w:rPr>
-      </w:pPr>
-      <w:r>
-        <w:rPr>
-          <w:color w:val="76923C" w:themeColor="accent3" w:themeShade="BF"/>
-        </w:rPr>
-        <w:t>#</w:t>
-      </w:r>
-      <w:proofErr w:type="spellStart"/>
-      <w:r>
-        <w:rPr>
-          <w:color w:val="76923C" w:themeColor="accent3" w:themeShade="BF"/>
-        </w:rPr>
-        <w:t>Prior.beta</w:t>
-      </w:r>
-      <w:proofErr w:type="spellEnd"/>
-      <w:r>
-        <w:rPr>
-          <w:color w:val="76923C" w:themeColor="accent3" w:themeShade="BF"/>
-        </w:rPr>
-        <w:t xml:space="preserve">       </w:t>
-      </w:r>
-      <w:r>
-        <w:rPr>
-          <w:color w:val="76923C" w:themeColor="accent3" w:themeShade="BF"/>
-        </w:rPr>
-        <w:t xml:space="preserve">           </w:t>
-      </w:r>
-      <w:r>
-        <w:rPr>
-          <w:color w:val="76923C" w:themeColor="accent3" w:themeShade="BF"/>
-        </w:rPr>
-        <w:t xml:space="preserve"> </w:t>
-      </w:r>
-      <w:proofErr w:type="gramStart"/>
-      <w:r>
-        <w:rPr>
-          <w:color w:val="76923C" w:themeColor="accent3" w:themeShade="BF"/>
-        </w:rPr>
-        <w:t>=  Mean</w:t>
-      </w:r>
-      <w:proofErr w:type="gramEnd"/>
-      <w:r>
-        <w:rPr>
-          <w:color w:val="76923C" w:themeColor="accent3" w:themeShade="BF"/>
-        </w:rPr>
-        <w:t xml:space="preserve"> and standard deviation for normal priors of regression coefficients  </w:t>
-      </w:r>
-    </w:p>
-    <w:p>
-      <w:pPr>
-        <w:rPr>
-          <w:color w:val="76923C" w:themeColor="accent3" w:themeShade="BF"/>
-        </w:rPr>
-      </w:pPr>
-      <w:r>
-        <w:rPr>
-          <w:color w:val="76923C" w:themeColor="accent3" w:themeShade="BF"/>
-        </w:rPr>
-        <w:t>#</w:t>
-      </w:r>
-      <w:proofErr w:type="spellStart"/>
-      <w:proofErr w:type="gramStart"/>
-      <w:r>
-        <w:rPr>
-          <w:color w:val="76923C" w:themeColor="accent3" w:themeShade="BF"/>
-        </w:rPr>
-        <w:t>beta.cutoffs</w:t>
-      </w:r>
-      <w:proofErr w:type="spellEnd"/>
-      <w:proofErr w:type="gramEnd"/>
-      <w:r>
-        <w:rPr>
-          <w:color w:val="76923C" w:themeColor="accent3" w:themeShade="BF"/>
-        </w:rPr>
-        <w:t xml:space="preserve">      </w:t>
-      </w:r>
-      <w:r>
-        <w:rPr>
-          <w:color w:val="76923C" w:themeColor="accent3" w:themeShade="BF"/>
-        </w:rPr>
-        <w:t xml:space="preserve">         </w:t>
-      </w:r>
-      <w:r>
-        <w:rPr>
-          <w:color w:val="76923C" w:themeColor="accent3" w:themeShade="BF"/>
-        </w:rPr>
-        <w:t>=  Cut-off for treatment effect</w:t>
-      </w:r>
-    </w:p>
-    <w:p>
-      <w:pPr>
-        <w:rPr>
-          <w:color w:val="76923C" w:themeColor="accent3" w:themeShade="BF"/>
-        </w:rPr>
-      </w:pPr>
-      <w:r>
-        <w:rPr>
-          <w:color w:val="76923C" w:themeColor="accent3" w:themeShade="BF"/>
-        </w:rPr>
-        <w:t>#</w:t>
-      </w:r>
-      <w:proofErr w:type="spellStart"/>
-      <w:r>
-        <w:rPr>
-          <w:color w:val="76923C" w:themeColor="accent3" w:themeShade="BF"/>
-        </w:rPr>
-        <w:t>Prior.tau.study</w:t>
-      </w:r>
-      <w:proofErr w:type="spellEnd"/>
-      <w:r>
-        <w:rPr>
-          <w:color w:val="76923C" w:themeColor="accent3" w:themeShade="BF"/>
-        </w:rPr>
-        <w:t xml:space="preserve">   </w:t>
-      </w:r>
-      <w:r>
-        <w:rPr>
-          <w:color w:val="76923C" w:themeColor="accent3" w:themeShade="BF"/>
-        </w:rPr>
-        <w:t xml:space="preserve">       </w:t>
-      </w:r>
-      <w:proofErr w:type="gramStart"/>
-      <w:r>
-        <w:rPr>
-          <w:color w:val="76923C" w:themeColor="accent3" w:themeShade="BF"/>
-        </w:rPr>
-        <w:t>=  Scale</w:t>
-      </w:r>
-      <w:proofErr w:type="gramEnd"/>
-      <w:r>
-        <w:rPr>
-          <w:color w:val="76923C" w:themeColor="accent3" w:themeShade="BF"/>
-        </w:rPr>
-        <w:t xml:space="preserve"> parameter of half-normal prior for between trial heterogeneity</w:t>
-      </w:r>
-    </w:p>
-    <w:p>
-      <w:pPr>
-        <w:rPr>
-          <w:color w:val="76923C" w:themeColor="accent3" w:themeShade="BF"/>
-        </w:rPr>
-      </w:pPr>
-      <w:r>
-        <w:rPr>
-          <w:color w:val="76923C" w:themeColor="accent3" w:themeShade="BF"/>
-        </w:rPr>
-        <w:t>#</w:t>
-      </w:r>
-      <w:proofErr w:type="spellStart"/>
-      <w:r>
-        <w:rPr>
-          <w:color w:val="76923C" w:themeColor="accent3" w:themeShade="BF"/>
-        </w:rPr>
-        <w:t>Prior.tau.time</w:t>
-      </w:r>
-      <w:proofErr w:type="spellEnd"/>
-      <w:r>
-        <w:rPr>
-          <w:color w:val="76923C" w:themeColor="accent3" w:themeShade="BF"/>
-        </w:rPr>
-        <w:t xml:space="preserve">    </w:t>
-      </w:r>
-      <w:r>
-        <w:rPr>
-          <w:color w:val="76923C" w:themeColor="accent3" w:themeShade="BF"/>
-        </w:rPr>
-        <w:t xml:space="preserve">        </w:t>
-      </w:r>
-      <w:proofErr w:type="gramStart"/>
-      <w:r>
-        <w:rPr>
-          <w:color w:val="76923C" w:themeColor="accent3" w:themeShade="BF"/>
-        </w:rPr>
-        <w:t>=  Mean</w:t>
-      </w:r>
-      <w:proofErr w:type="gramEnd"/>
-      <w:r>
-        <w:rPr>
-          <w:color w:val="76923C" w:themeColor="accent3" w:themeShade="BF"/>
-        </w:rPr>
-        <w:t xml:space="preserve"> and standard deviation for log-normal prior for variance </w:t>
-      </w:r>
-      <w:proofErr w:type="spellStart"/>
-      <w:r>
-        <w:rPr>
-          <w:color w:val="76923C" w:themeColor="accent3" w:themeShade="BF"/>
-        </w:rPr>
-        <w:t>compoment</w:t>
-      </w:r>
-      <w:proofErr w:type="spellEnd"/>
-      <w:r>
-        <w:rPr>
-          <w:color w:val="76923C" w:themeColor="accent3" w:themeShade="BF"/>
-        </w:rPr>
-        <w:t xml:space="preserve"> of 1st order NDLM</w:t>
-      </w:r>
-    </w:p>
-    <w:p>
-      <w:pPr>
-        <w:rPr>
-          <w:color w:val="76923C" w:themeColor="accent3" w:themeShade="BF"/>
-        </w:rPr>
-      </w:pPr>
-      <w:r>
-        <w:rPr>
-          <w:color w:val="76923C" w:themeColor="accent3" w:themeShade="BF"/>
-        </w:rPr>
-        <w:t>#</w:t>
-      </w:r>
-      <w:proofErr w:type="spellStart"/>
-      <w:r>
-        <w:rPr>
-          <w:color w:val="76923C" w:themeColor="accent3" w:themeShade="BF"/>
-        </w:rPr>
-        <w:t>MAP.Prior</w:t>
-      </w:r>
-      <w:proofErr w:type="spellEnd"/>
-      <w:r>
-        <w:rPr>
-          <w:color w:val="76923C" w:themeColor="accent3" w:themeShade="BF"/>
-        </w:rPr>
-        <w:t xml:space="preserve">         </w:t>
-      </w:r>
-      <w:r>
-        <w:rPr>
-          <w:color w:val="76923C" w:themeColor="accent3" w:themeShade="BF"/>
-        </w:rPr>
-        <w:t xml:space="preserve">          </w:t>
-      </w:r>
-      <w:proofErr w:type="gramStart"/>
-      <w:r>
-        <w:rPr>
-          <w:color w:val="76923C" w:themeColor="accent3" w:themeShade="BF"/>
-        </w:rPr>
-        <w:t>=  If</w:t>
-      </w:r>
-      <w:proofErr w:type="gramEnd"/>
-      <w:r>
-        <w:rPr>
-          <w:color w:val="76923C" w:themeColor="accent3" w:themeShade="BF"/>
-        </w:rPr>
-        <w:t xml:space="preserve"> TRUE: derives MAP prior </w:t>
-      </w:r>
-    </w:p>
-    <w:p>
-      <w:pPr>
-        <w:rPr>
-          <w:color w:val="76923C" w:themeColor="accent3" w:themeShade="BF"/>
-        </w:rPr>
-      </w:pPr>
-      <w:r>
-        <w:rPr>
-          <w:color w:val="76923C" w:themeColor="accent3" w:themeShade="BF"/>
-        </w:rPr>
-        <w:t xml:space="preserve">#pars            </w:t>
-      </w:r>
-      <w:r>
-        <w:rPr>
-          <w:color w:val="76923C" w:themeColor="accent3" w:themeShade="BF"/>
-        </w:rPr>
-        <w:t xml:space="preserve">               </w:t>
-      </w:r>
-      <w:r>
-        <w:rPr>
-          <w:color w:val="76923C" w:themeColor="accent3" w:themeShade="BF"/>
-        </w:rPr>
-        <w:t xml:space="preserve">  </w:t>
-      </w:r>
-      <w:proofErr w:type="gramStart"/>
-      <w:r>
-        <w:rPr>
-          <w:color w:val="76923C" w:themeColor="accent3" w:themeShade="BF"/>
-        </w:rPr>
-        <w:t>=  Parameters</w:t>
-      </w:r>
-      <w:proofErr w:type="gramEnd"/>
-      <w:r>
-        <w:rPr>
-          <w:color w:val="76923C" w:themeColor="accent3" w:themeShade="BF"/>
-        </w:rPr>
-        <w:t xml:space="preserve"> to keep in each MCMC run</w:t>
-      </w:r>
-    </w:p>
-    <w:p>
-      <w:pPr>
-        <w:rPr>
-          <w:color w:val="76923C" w:themeColor="accent3" w:themeShade="BF"/>
-        </w:rPr>
-      </w:pPr>
-      <w:r>
-        <w:rPr>
-          <w:color w:val="76923C" w:themeColor="accent3" w:themeShade="BF"/>
-        </w:rPr>
-        <w:t>#</w:t>
-      </w:r>
-      <w:proofErr w:type="spellStart"/>
-      <w:proofErr w:type="gramStart"/>
-      <w:r>
-        <w:rPr>
-          <w:color w:val="76923C" w:themeColor="accent3" w:themeShade="BF"/>
-        </w:rPr>
-        <w:t>bugs.directory</w:t>
-      </w:r>
-      <w:proofErr w:type="spellEnd"/>
-      <w:proofErr w:type="gramEnd"/>
-      <w:r>
-        <w:rPr>
-          <w:color w:val="76923C" w:themeColor="accent3" w:themeShade="BF"/>
-        </w:rPr>
-        <w:t xml:space="preserve">    </w:t>
-      </w:r>
-      <w:r>
-        <w:rPr>
-          <w:color w:val="76923C" w:themeColor="accent3" w:themeShade="BF"/>
-        </w:rPr>
-        <w:t xml:space="preserve">       </w:t>
-      </w:r>
-      <w:r>
-        <w:rPr>
-          <w:color w:val="76923C" w:themeColor="accent3" w:themeShade="BF"/>
-        </w:rPr>
-        <w:t>=  Directory path where WinBUGS14.exe file resides</w:t>
-      </w:r>
-    </w:p>
-    <w:p>
-      <w:pPr>
-        <w:rPr>
-          <w:color w:val="76923C" w:themeColor="accent3" w:themeShade="BF"/>
-        </w:rPr>
-      </w:pPr>
-      <w:r>
-        <w:rPr>
-          <w:color w:val="76923C" w:themeColor="accent3" w:themeShade="BF"/>
-        </w:rPr>
-        <w:t>#</w:t>
-      </w:r>
-      <w:proofErr w:type="spellStart"/>
-      <w:proofErr w:type="gramStart"/>
-      <w:r>
-        <w:rPr>
-          <w:color w:val="76923C" w:themeColor="accent3" w:themeShade="BF"/>
-        </w:rPr>
-        <w:t>R.seed</w:t>
-      </w:r>
-      <w:proofErr w:type="spellEnd"/>
-      <w:proofErr w:type="gramEnd"/>
-      <w:r>
-        <w:rPr>
-          <w:color w:val="76923C" w:themeColor="accent3" w:themeShade="BF"/>
-        </w:rPr>
-        <w:t xml:space="preserve">            </w:t>
-      </w:r>
-      <w:r>
-        <w:rPr>
-          <w:color w:val="76923C" w:themeColor="accent3" w:themeShade="BF"/>
-        </w:rPr>
-        <w:t xml:space="preserve">             </w:t>
-      </w:r>
-      <w:r>
-        <w:rPr>
-          <w:color w:val="76923C" w:themeColor="accent3" w:themeShade="BF"/>
-        </w:rPr>
-        <w:t xml:space="preserve">=  Seed to generate initial value in R (requires for </w:t>
-      </w:r>
-      <w:proofErr w:type="spellStart"/>
-      <w:r>
-        <w:rPr>
-          <w:color w:val="76923C" w:themeColor="accent3" w:themeShade="BF"/>
-        </w:rPr>
-        <w:t>reprducibility</w:t>
-      </w:r>
-      <w:proofErr w:type="spellEnd"/>
-      <w:r>
-        <w:rPr>
-          <w:color w:val="76923C" w:themeColor="accent3" w:themeShade="BF"/>
-        </w:rPr>
-        <w:t xml:space="preserve">) </w:t>
-      </w:r>
-    </w:p>
-    <w:p>
-      <w:pPr>
-        <w:rPr>
-          <w:color w:val="76923C" w:themeColor="accent3" w:themeShade="BF"/>
-        </w:rPr>
-      </w:pPr>
-      <w:r>
-        <w:rPr>
-          <w:color w:val="76923C" w:themeColor="accent3" w:themeShade="BF"/>
-        </w:rPr>
-        <w:t>#</w:t>
-      </w:r>
-      <w:proofErr w:type="spellStart"/>
-      <w:proofErr w:type="gramStart"/>
-      <w:r>
-        <w:rPr>
-          <w:color w:val="76923C" w:themeColor="accent3" w:themeShade="BF"/>
-        </w:rPr>
-        <w:t>bugs.seed</w:t>
-      </w:r>
-      <w:proofErr w:type="spellEnd"/>
-      <w:proofErr w:type="gramEnd"/>
-      <w:r>
-        <w:rPr>
-          <w:color w:val="76923C" w:themeColor="accent3" w:themeShade="BF"/>
-        </w:rPr>
-        <w:t xml:space="preserve">         </w:t>
-      </w:r>
-      <w:r>
-        <w:rPr>
-          <w:color w:val="76923C" w:themeColor="accent3" w:themeShade="BF"/>
-        </w:rPr>
-        <w:t xml:space="preserve">          </w:t>
-      </w:r>
-      <w:r>
-        <w:rPr>
-          <w:color w:val="76923C" w:themeColor="accent3" w:themeShade="BF"/>
-        </w:rPr>
-        <w:t xml:space="preserve">=  </w:t>
-      </w:r>
-      <w:proofErr w:type="spellStart"/>
-      <w:r>
-        <w:rPr>
-          <w:color w:val="76923C" w:themeColor="accent3" w:themeShade="BF"/>
-        </w:rPr>
-        <w:t>WinBUGS</w:t>
-      </w:r>
-      <w:proofErr w:type="spellEnd"/>
-      <w:r>
-        <w:rPr>
-          <w:color w:val="76923C" w:themeColor="accent3" w:themeShade="BF"/>
-        </w:rPr>
-        <w:t xml:space="preserve"> seed (requires for </w:t>
-      </w:r>
-      <w:proofErr w:type="spellStart"/>
-      <w:r>
-        <w:rPr>
-          <w:color w:val="76923C" w:themeColor="accent3" w:themeShade="BF"/>
-        </w:rPr>
-        <w:t>reprducibility</w:t>
-      </w:r>
-      <w:proofErr w:type="spellEnd"/>
-      <w:r>
-        <w:rPr>
-          <w:color w:val="76923C" w:themeColor="accent3" w:themeShade="BF"/>
-        </w:rPr>
-        <w:t>)</w:t>
-      </w:r>
-    </w:p>
-    <w:p/>
-    <w:p>
-      <w:proofErr w:type="spellStart"/>
-      <w:proofErr w:type="gramStart"/>
-      <w:r>
-        <w:t>MAC.Surv.anal</w:t>
-      </w:r>
-      <w:proofErr w:type="spellEnd"/>
-      <w:proofErr w:type="gramEnd"/>
-      <w:r>
-        <w:t xml:space="preserve"> &lt;- function(Nobs  </w:t>
-      </w:r>
-      <w:r>
-        <w:t xml:space="preserve">             </w:t>
-      </w:r>
-      <w:r>
-        <w:t xml:space="preserve"> </w:t>
-      </w:r>
-      <w:r>
-        <w:t>= NULL,</w:t>
-      </w:r>
-    </w:p>
-    <w:p>
-      <w:r>
-        <w:t xml:space="preserve">                          </w:t>
-      </w:r>
-      <w:r>
-        <w:t xml:space="preserve">                      </w:t>
-      </w:r>
-      <w:r>
-        <w:t xml:space="preserve">study            </w:t>
-      </w:r>
-      <w:r>
-        <w:t xml:space="preserve">  </w:t>
-      </w:r>
-      <w:r>
-        <w:t xml:space="preserve"> </w:t>
-      </w:r>
-      <w:r>
-        <w:t xml:space="preserve"> </w:t>
-      </w:r>
-      <w:r>
-        <w:t>= NULL,</w:t>
-      </w:r>
-    </w:p>
-    <w:p>
-      <w:r>
-        <w:t xml:space="preserve">                          </w:t>
-      </w:r>
-      <w:r>
-        <w:t xml:space="preserve">                      </w:t>
-      </w:r>
-      <w:proofErr w:type="spellStart"/>
-      <w:r>
-        <w:t>Nstudies</w:t>
-      </w:r>
-      <w:proofErr w:type="spellEnd"/>
-      <w:r>
-        <w:t xml:space="preserve">          </w:t>
-      </w:r>
-      <w:r>
-        <w:t xml:space="preserve"> </w:t>
-      </w:r>
-      <w:r>
-        <w:t>= NULL,</w:t>
-      </w:r>
-    </w:p>
-    <w:p>
-      <w:r>
-        <w:t xml:space="preserve">                          </w:t>
-      </w:r>
-      <w:r>
-        <w:t xml:space="preserve">                      </w:t>
-      </w:r>
-      <w:proofErr w:type="spellStart"/>
-      <w:r>
-        <w:t>Nint</w:t>
-      </w:r>
-      <w:proofErr w:type="spellEnd"/>
-      <w:r>
-        <w:t xml:space="preserve">             </w:t>
-      </w:r>
-      <w:r>
-        <w:t xml:space="preserve">    </w:t>
-      </w:r>
-      <w:r>
-        <w:t xml:space="preserve"> </w:t>
-      </w:r>
-      <w:r>
-        <w:t xml:space="preserve"> </w:t>
-      </w:r>
-      <w:r>
-        <w:t>= NULL,</w:t>
-      </w:r>
-    </w:p>
-    <w:p>
-      <w:r>
-        <w:t xml:space="preserve">                          </w:t>
-      </w:r>
-      <w:r>
-        <w:t xml:space="preserve">                      </w:t>
-      </w:r>
-      <w:proofErr w:type="spellStart"/>
-      <w:r>
-        <w:t>Ncov</w:t>
-      </w:r>
-      <w:proofErr w:type="spellEnd"/>
-      <w:r>
-        <w:t xml:space="preserve">            </w:t>
-      </w:r>
-      <w:r>
-        <w:t xml:space="preserve">   </w:t>
-      </w:r>
-      <w:r>
-        <w:t xml:space="preserve">  </w:t>
-      </w:r>
-      <w:r>
-        <w:t xml:space="preserve"> </w:t>
-      </w:r>
-      <w:r>
-        <w:t>= 1,</w:t>
-      </w:r>
-    </w:p>
-    <w:p>
-      <w:r>
-        <w:t xml:space="preserve">                          </w:t>
-      </w:r>
-      <w:r>
-        <w:t xml:space="preserve">                      </w:t>
-      </w:r>
-      <w:proofErr w:type="spellStart"/>
-      <w:r>
-        <w:t>Nout</w:t>
-      </w:r>
-      <w:proofErr w:type="spellEnd"/>
-      <w:r>
-        <w:t xml:space="preserve">              </w:t>
-      </w:r>
-      <w:r>
-        <w:t xml:space="preserve">    </w:t>
-      </w:r>
-      <w:r>
-        <w:t>= 1,</w:t>
-      </w:r>
-    </w:p>
-    <w:p>
-      <w:r>
-        <w:t xml:space="preserve">                          </w:t>
-      </w:r>
-      <w:r>
-        <w:t xml:space="preserve">                      </w:t>
-      </w:r>
-      <w:proofErr w:type="spellStart"/>
-      <w:r>
-        <w:t>int.low</w:t>
-      </w:r>
-      <w:proofErr w:type="spellEnd"/>
-      <w:r>
-        <w:t xml:space="preserve">          </w:t>
-      </w:r>
-      <w:r>
-        <w:t xml:space="preserve">   </w:t>
-      </w:r>
-      <w:r>
-        <w:t xml:space="preserve"> = NULL,</w:t>
-      </w:r>
-    </w:p>
-    <w:p>
-      <w:r>
-        <w:t xml:space="preserve">                       </w:t>
-      </w:r>
-      <w:r>
-        <w:t xml:space="preserve">                      </w:t>
-      </w:r>
-      <w:r>
-        <w:t xml:space="preserve">   </w:t>
-      </w:r>
-      <w:proofErr w:type="spellStart"/>
-      <w:proofErr w:type="gramStart"/>
-      <w:r>
-        <w:t>int.high</w:t>
-      </w:r>
-      <w:proofErr w:type="spellEnd"/>
-      <w:proofErr w:type="gramEnd"/>
-      <w:r>
-        <w:t xml:space="preserve">         </w:t>
-      </w:r>
-      <w:r>
-        <w:t xml:space="preserve">   </w:t>
-      </w:r>
-      <w:r>
-        <w:t xml:space="preserve"> = NULL,</w:t>
-      </w:r>
-    </w:p>
-    <w:p>
-      <w:r>
-        <w:t xml:space="preserve">                          </w:t>
-      </w:r>
-      <w:r>
-        <w:t xml:space="preserve">                      </w:t>
-      </w:r>
-      <w:proofErr w:type="spellStart"/>
-      <w:proofErr w:type="gramStart"/>
-      <w:r>
-        <w:t>int.length</w:t>
-      </w:r>
-      <w:proofErr w:type="spellEnd"/>
-      <w:proofErr w:type="gramEnd"/>
-      <w:r>
-        <w:t xml:space="preserve">        </w:t>
-      </w:r>
-      <w:r>
-        <w:t xml:space="preserve"> </w:t>
-      </w:r>
-      <w:r>
-        <w:t>= NULL,</w:t>
-      </w:r>
-    </w:p>
-    <w:p>
-      <w:r>
-        <w:t xml:space="preserve">                          </w:t>
-      </w:r>
-      <w:r>
-        <w:t xml:space="preserve">                      </w:t>
-      </w:r>
-      <w:proofErr w:type="spellStart"/>
-      <w:proofErr w:type="gramStart"/>
-      <w:r>
-        <w:t>n.events</w:t>
-      </w:r>
-      <w:proofErr w:type="spellEnd"/>
-      <w:proofErr w:type="gramEnd"/>
-      <w:r>
-        <w:t xml:space="preserve">          </w:t>
-      </w:r>
-      <w:r>
-        <w:t xml:space="preserve"> </w:t>
-      </w:r>
-      <w:r>
-        <w:t>= NULL,</w:t>
-      </w:r>
-    </w:p>
-    <w:p>
-      <w:r>
-        <w:t xml:space="preserve">                          </w:t>
-      </w:r>
-      <w:r>
-        <w:t xml:space="preserve">                      </w:t>
-      </w:r>
-      <w:proofErr w:type="spellStart"/>
-      <w:proofErr w:type="gramStart"/>
-      <w:r>
-        <w:t>exp.time</w:t>
-      </w:r>
-      <w:proofErr w:type="spellEnd"/>
-      <w:proofErr w:type="gramEnd"/>
-      <w:r>
-        <w:t xml:space="preserve">          = NULL,</w:t>
-      </w:r>
-    </w:p>
-    <w:p>
-      <w:r>
-        <w:t xml:space="preserve">                          </w:t>
-      </w:r>
-      <w:r>
-        <w:t xml:space="preserve">                      </w:t>
-      </w:r>
-      <w:r>
-        <w:t xml:space="preserve">X                 </w:t>
-      </w:r>
-      <w:r>
-        <w:t xml:space="preserve">      </w:t>
-      </w:r>
-      <w:r>
-        <w:t>= NULL,</w:t>
-      </w:r>
-    </w:p>
-    <w:p>
-      <w:r>
-        <w:t xml:space="preserve">                          </w:t>
-      </w:r>
-      <w:r>
-        <w:t xml:space="preserve">                     </w:t>
-      </w:r>
-      <w:proofErr w:type="spellStart"/>
-      <w:r>
-        <w:t>Xout</w:t>
-      </w:r>
-      <w:proofErr w:type="spellEnd"/>
-      <w:r>
-        <w:t xml:space="preserve">             </w:t>
-      </w:r>
-      <w:r>
-        <w:t xml:space="preserve">    </w:t>
-      </w:r>
-      <w:r>
-        <w:t xml:space="preserve"> = </w:t>
-      </w:r>
-      <w:proofErr w:type="gramStart"/>
-      <w:r>
-        <w:t>matrix(</w:t>
-      </w:r>
-      <w:proofErr w:type="gramEnd"/>
-      <w:r>
-        <w:t>0,1,1),</w:t>
+        <w:t xml:space="preserve"> = matrix(0,1,1),</w:t>
       </w:r>
     </w:p>
     <w:p>
@@ -3465,12 +2731,10 @@
         <w:t xml:space="preserve">                    </w:t>
       </w:r>
       <w:proofErr w:type="spellStart"/>
-      <w:proofErr w:type="gramStart"/>
       <w:r>
         <w:t>Prior.mu.mean.ex</w:t>
       </w:r>
       <w:proofErr w:type="spellEnd"/>
-      <w:proofErr w:type="gramEnd"/>
       <w:r>
         <w:t xml:space="preserve">  </w:t>
       </w:r>
@@ -3589,12 +2853,10 @@
         <w:t xml:space="preserve">                    </w:t>
       </w:r>
       <w:proofErr w:type="spellStart"/>
-      <w:proofErr w:type="gramStart"/>
       <w:r>
         <w:t>p.exch</w:t>
       </w:r>
       <w:proofErr w:type="spellEnd"/>
-      <w:proofErr w:type="gramEnd"/>
       <w:r>
         <w:t xml:space="preserve">           </w:t>
       </w:r>
@@ -3638,12 +2900,10 @@
         <w:t xml:space="preserve"> </w:t>
       </w:r>
       <w:proofErr w:type="spellStart"/>
-      <w:proofErr w:type="gramStart"/>
       <w:r>
         <w:t>beta.cutoffs</w:t>
       </w:r>
       <w:proofErr w:type="spellEnd"/>
-      <w:proofErr w:type="gramEnd"/>
       <w:r>
         <w:t xml:space="preserve">      </w:t>
       </w:r>
@@ -3734,15 +2994,7 @@
         <w:t xml:space="preserve">             </w:t>
       </w:r>
       <w:r>
-        <w:t xml:space="preserve">= </w:t>
-      </w:r>
-      <w:proofErr w:type="gramStart"/>
-      <w:r>
-        <w:t>c(</w:t>
-      </w:r>
-      <w:proofErr w:type="gramEnd"/>
-      <w:r>
-        <w:t>"tau.study","log.hazard","</w:t>
+        <w:t>= c("tau.study","log.hazard","</w:t>
       </w:r>
       <w:proofErr w:type="spellStart"/>
       <w:r>
@@ -3761,12 +3013,10 @@
         <w:t xml:space="preserve">                   </w:t>
       </w:r>
       <w:proofErr w:type="spellStart"/>
-      <w:proofErr w:type="gramStart"/>
       <w:r>
         <w:t>bugs.directory</w:t>
       </w:r>
       <w:proofErr w:type="spellEnd"/>
-      <w:proofErr w:type="gramEnd"/>
       <w:r>
         <w:t xml:space="preserve">    </w:t>
       </w:r>
@@ -3794,12 +3044,10 @@
         <w:t xml:space="preserve"> </w:t>
       </w:r>
       <w:proofErr w:type="spellStart"/>
-      <w:proofErr w:type="gramStart"/>
       <w:r>
         <w:t>R.seed</w:t>
       </w:r>
       <w:proofErr w:type="spellEnd"/>
-      <w:proofErr w:type="gramEnd"/>
       <w:r>
         <w:t xml:space="preserve">            </w:t>
       </w:r>
@@ -3818,12 +3066,10 @@
         <w:t xml:space="preserve">                   </w:t>
       </w:r>
       <w:proofErr w:type="spellStart"/>
-      <w:proofErr w:type="gramStart"/>
       <w:r>
         <w:t>bugs.seed</w:t>
       </w:r>
       <w:proofErr w:type="spellEnd"/>
-      <w:proofErr w:type="gramEnd"/>
       <w:r>
         <w:t xml:space="preserve">         </w:t>
       </w:r>
@@ -3846,12 +3092,10 @@
     </w:p>
     <w:p>
       <w:proofErr w:type="spellStart"/>
-      <w:proofErr w:type="gramStart"/>
       <w:r>
         <w:t>set.seed</w:t>
       </w:r>
       <w:proofErr w:type="spellEnd"/>
-      <w:proofErr w:type="gramEnd"/>
       <w:r>
         <w:t>(</w:t>
       </w:r>
@@ -3866,12 +3110,10 @@
     </w:p>
     <w:p>
       <w:proofErr w:type="spellStart"/>
-      <w:proofErr w:type="gramStart"/>
       <w:r>
         <w:t>beta.cutoffs</w:t>
       </w:r>
       <w:proofErr w:type="spellEnd"/>
-      <w:proofErr w:type="gramEnd"/>
       <w:r>
         <w:t xml:space="preserve"> &lt;- </w:t>
       </w:r>
@@ -3893,12 +3135,10 @@
       </w:r>
     </w:p>
     <w:p>
-      <w:proofErr w:type="gramStart"/>
       <w:r>
         <w:t>if(</w:t>
       </w:r>
       <w:proofErr w:type="spellStart"/>
-      <w:proofErr w:type="gramEnd"/>
       <w:r>
         <w:t>MAP.prior</w:t>
       </w:r>
@@ -3925,21 +3165,7 @@
         <w:rPr>
           <w:color w:val="4F81BD" w:themeColor="accent1"/>
         </w:rPr>
-        <w:t>#</w:t>
-      </w:r>
-      <w:proofErr w:type="spellStart"/>
-      <w:r>
-        <w:rPr>
-          <w:color w:val="4F81BD" w:themeColor="accent1"/>
-        </w:rPr>
-        <w:t>WinBUGS</w:t>
-      </w:r>
-      <w:proofErr w:type="spellEnd"/>
-      <w:r>
-        <w:rPr>
-          <w:color w:val="4F81BD" w:themeColor="accent1"/>
-        </w:rPr>
-        <w:t xml:space="preserve"> model</w:t>
+        <w:t>#WinBUGS model</w:t>
       </w:r>
     </w:p>
     <w:p>
@@ -3947,12 +3173,10 @@
         <w:t xml:space="preserve">model &lt;- </w:t>
       </w:r>
       <w:proofErr w:type="spellStart"/>
-      <w:proofErr w:type="gramStart"/>
       <w:r>
         <w:t>MAC.Surv.WB</w:t>
       </w:r>
       <w:proofErr w:type="spellEnd"/>
-      <w:proofErr w:type="gramEnd"/>
     </w:p>
     <w:p/>
     <w:p/>
@@ -3972,459 +3196,393 @@
     </w:p>
     <w:p>
       <w:r>
-        <w:t xml:space="preserve">data     = </w:t>
-      </w:r>
-      <w:proofErr w:type="gramStart"/>
+        <w:t>data     = list("</w:t>
+      </w:r>
+      <w:proofErr w:type="spellStart"/>
+      <w:r>
+        <w:t>Nstudies</w:t>
+      </w:r>
+      <w:proofErr w:type="spellEnd"/>
+      <w:r>
+        <w:t>", "</w:t>
+      </w:r>
+      <w:proofErr w:type="spellStart"/>
+      <w:r>
+        <w:t>Nint</w:t>
+      </w:r>
+      <w:proofErr w:type="spellEnd"/>
+      <w:r>
+        <w:t>", "</w:t>
+      </w:r>
+      <w:proofErr w:type="spellStart"/>
+      <w:r>
+        <w:t>Ncov</w:t>
+      </w:r>
+      <w:proofErr w:type="spellEnd"/>
+      <w:r>
+        <w:t>", "Nobs", "</w:t>
+      </w:r>
+      <w:proofErr w:type="spellStart"/>
+      <w:r>
+        <w:t>Nout</w:t>
+      </w:r>
+      <w:proofErr w:type="spellEnd"/>
+      <w:r>
+        <w:t>","study","int.low","int.high","</w:t>
+      </w:r>
+      <w:proofErr w:type="spellStart"/>
+      <w:r>
+        <w:t>int.length</w:t>
+      </w:r>
+      <w:proofErr w:type="spellEnd"/>
+      <w:r>
+        <w:t>",</w:t>
+      </w:r>
+    </w:p>
+    <w:p>
+      <w:r>
+        <w:t xml:space="preserve">                       </w:t>
+      </w:r>
+      <w:r>
+        <w:t>"n.events","</w:t>
+      </w:r>
+      <w:proofErr w:type="spellStart"/>
+      <w:r>
+        <w:t>exp.time</w:t>
+      </w:r>
+      <w:proofErr w:type="spellEnd"/>
+      <w:r>
+        <w:t>",</w:t>
+      </w:r>
+    </w:p>
+    <w:p>
+      <w:r>
+        <w:t xml:space="preserve">                       </w:t>
+      </w:r>
+      <w:r>
+        <w:t>"X","</w:t>
+      </w:r>
+      <w:proofErr w:type="spellStart"/>
+      <w:r>
+        <w:t>Xout</w:t>
+      </w:r>
+      <w:proofErr w:type="spellEnd"/>
+      <w:r>
+        <w:t>",</w:t>
+      </w:r>
+    </w:p>
+    <w:p>
+      <w:r>
+        <w:t xml:space="preserve">                       </w:t>
+      </w:r>
+      <w:r>
+        <w:t>"Prior.mu.mean.ex","</w:t>
+      </w:r>
+      <w:proofErr w:type="spellStart"/>
+      <w:r>
+        <w:t>Prior.rho.ex</w:t>
+      </w:r>
+      <w:proofErr w:type="spellEnd"/>
+      <w:r>
+        <w:t>",</w:t>
+      </w:r>
+    </w:p>
+    <w:p>
+      <w:r>
+        <w:t xml:space="preserve">                       </w:t>
+      </w:r>
+      <w:r>
+        <w:t>"prior.mu.mean.</w:t>
+      </w:r>
+      <w:proofErr w:type="spellStart"/>
+      <w:r>
+        <w:t>nex</w:t>
+      </w:r>
+      <w:proofErr w:type="spellEnd"/>
+      <w:r>
+        <w:t>","</w:t>
+      </w:r>
+      <w:proofErr w:type="spellStart"/>
+      <w:r>
+        <w:t>prior.mu.sd.nex</w:t>
+      </w:r>
+      <w:proofErr w:type="spellEnd"/>
+      <w:r>
+        <w:t>",</w:t>
+      </w:r>
+    </w:p>
+    <w:p>
+      <w:r>
+        <w:t xml:space="preserve">                       </w:t>
+      </w:r>
+      <w:r>
+        <w:t>"p.exch","w1","w2",</w:t>
+      </w:r>
+    </w:p>
+    <w:p>
+      <w:r>
+        <w:t xml:space="preserve">                       </w:t>
+      </w:r>
+      <w:r>
+        <w:t>"</w:t>
+      </w:r>
+      <w:proofErr w:type="spellStart"/>
+      <w:r>
+        <w:t>Prior.beta</w:t>
+      </w:r>
+      <w:proofErr w:type="spellEnd"/>
+      <w:r>
+        <w:t>",</w:t>
+      </w:r>
+    </w:p>
+    <w:p>
+      <w:r>
+        <w:t xml:space="preserve">                      </w:t>
+      </w:r>
+      <w:r>
+        <w:t>"</w:t>
+      </w:r>
+      <w:proofErr w:type="spellStart"/>
+      <w:r>
+        <w:t>beta.cutoffs</w:t>
+      </w:r>
+      <w:proofErr w:type="spellEnd"/>
+      <w:r>
+        <w:t>",</w:t>
+      </w:r>
+    </w:p>
+    <w:p>
+      <w:r>
+        <w:t xml:space="preserve">                      </w:t>
+      </w:r>
+      <w:r>
+        <w:t>"Prior.tau.study","</w:t>
+      </w:r>
+      <w:proofErr w:type="spellStart"/>
+      <w:r>
+        <w:t>Prior.tau.time</w:t>
+      </w:r>
+      <w:proofErr w:type="spellEnd"/>
+      <w:r>
+        <w:t>"</w:t>
+      </w:r>
+    </w:p>
+    <w:p>
+      <w:r>
+        <w:t xml:space="preserve">                        </w:t>
+      </w:r>
+      <w:r>
+        <w:t>)</w:t>
+      </w:r>
+    </w:p>
+    <w:p>
+      <w:pPr>
+        <w:rPr>
+          <w:color w:val="4F81BD" w:themeColor="accent1"/>
+        </w:rPr>
+      </w:pPr>
+      <w:r>
+        <w:rPr>
+          <w:color w:val="4F81BD" w:themeColor="accent1"/>
+        </w:rPr>
+        <w:t>#Initial values</w:t>
+      </w:r>
+    </w:p>
+    <w:p>
+      <w:r>
+        <w:t>hazard0 = (sum(</w:t>
+      </w:r>
+      <w:proofErr w:type="spellStart"/>
+      <w:r>
+        <w:t>n.events</w:t>
+      </w:r>
+      <w:proofErr w:type="spellEnd"/>
+      <w:r>
+        <w:t>)+0.5)/sum(</w:t>
+      </w:r>
+      <w:proofErr w:type="spellStart"/>
+      <w:r>
+        <w:t>exp.time</w:t>
+      </w:r>
+      <w:proofErr w:type="spellEnd"/>
+      <w:r>
+        <w:t>)</w:t>
+      </w:r>
+    </w:p>
+    <w:p>
+      <w:proofErr w:type="spellStart"/>
+      <w:r>
+        <w:t>initsfun</w:t>
+      </w:r>
+      <w:proofErr w:type="spellEnd"/>
+      <w:r>
+        <w:t xml:space="preserve"> = function(</w:t>
+      </w:r>
+      <w:proofErr w:type="spellStart"/>
+      <w:r>
+        <w:t>i</w:t>
+      </w:r>
+      <w:proofErr w:type="spellEnd"/>
+      <w:r>
+        <w:t>)</w:t>
+      </w:r>
+    </w:p>
+    <w:p>
       <w:r>
         <w:t>list(</w:t>
       </w:r>
-      <w:proofErr w:type="gramEnd"/>
-      <w:r>
-        <w:t>"</w:t>
-      </w:r>
-      <w:proofErr w:type="spellStart"/>
-      <w:r>
-        <w:t>Nstudies</w:t>
-      </w:r>
-      <w:proofErr w:type="spellEnd"/>
-      <w:r>
-        <w:t>", "</w:t>
-      </w:r>
-      <w:proofErr w:type="spellStart"/>
-      <w:r>
-        <w:t>Nint</w:t>
-      </w:r>
-      <w:proofErr w:type="spellEnd"/>
-      <w:r>
-        <w:t>", "</w:t>
-      </w:r>
-      <w:proofErr w:type="spellStart"/>
-      <w:r>
-        <w:t>Ncov</w:t>
-      </w:r>
-      <w:proofErr w:type="spellEnd"/>
-      <w:r>
-        <w:t>", "Nobs", "</w:t>
-      </w:r>
-      <w:proofErr w:type="spellStart"/>
-      <w:r>
-        <w:t>Nout</w:t>
-      </w:r>
-      <w:proofErr w:type="spellEnd"/>
-      <w:r>
-        <w:t>","study","int.low","int.high","</w:t>
-      </w:r>
-      <w:proofErr w:type="spellStart"/>
-      <w:r>
-        <w:t>int.length</w:t>
-      </w:r>
-      <w:proofErr w:type="spellEnd"/>
-      <w:r>
-        <w:t>",</w:t>
-      </w:r>
-    </w:p>
-    <w:p>
-      <w:r>
-        <w:t xml:space="preserve">                       </w:t>
-      </w:r>
-      <w:r>
-        <w:t>"</w:t>
-      </w:r>
-      <w:proofErr w:type="gramStart"/>
-      <w:r>
-        <w:t>n.events</w:t>
-      </w:r>
-      <w:proofErr w:type="gramEnd"/>
-      <w:r>
-        <w:t>","</w:t>
-      </w:r>
-      <w:proofErr w:type="spellStart"/>
-      <w:r>
-        <w:t>exp.time</w:t>
-      </w:r>
-      <w:proofErr w:type="spellEnd"/>
-      <w:r>
-        <w:t>",</w:t>
-      </w:r>
-    </w:p>
-    <w:p>
-      <w:r>
-        <w:t xml:space="preserve">                       </w:t>
-      </w:r>
-      <w:r>
-        <w:t>"X","</w:t>
-      </w:r>
-      <w:proofErr w:type="spellStart"/>
-      <w:r>
-        <w:t>Xout</w:t>
-      </w:r>
-      <w:proofErr w:type="spellEnd"/>
-      <w:r>
-        <w:t>",</w:t>
-      </w:r>
-    </w:p>
-    <w:p>
-      <w:r>
-        <w:t xml:space="preserve">                       </w:t>
-      </w:r>
-      <w:r>
-        <w:t>"</w:t>
-      </w:r>
-      <w:proofErr w:type="gramStart"/>
-      <w:r>
-        <w:t>Prior.mu.mean.ex</w:t>
-      </w:r>
-      <w:proofErr w:type="gramEnd"/>
-      <w:r>
-        <w:t>","</w:t>
-      </w:r>
-      <w:proofErr w:type="spellStart"/>
-      <w:r>
-        <w:t>Prior.rho.ex</w:t>
-      </w:r>
-      <w:proofErr w:type="spellEnd"/>
-      <w:r>
-        <w:t>",</w:t>
-      </w:r>
-    </w:p>
-    <w:p>
-      <w:r>
-        <w:t xml:space="preserve">                       </w:t>
-      </w:r>
-      <w:r>
-        <w:t>"prior.mu.mean.</w:t>
-      </w:r>
-      <w:proofErr w:type="spellStart"/>
-      <w:r>
-        <w:t>nex</w:t>
-      </w:r>
-      <w:proofErr w:type="spellEnd"/>
-      <w:r>
-        <w:t>","</w:t>
-      </w:r>
-      <w:proofErr w:type="spellStart"/>
-      <w:r>
-        <w:t>prior.mu.sd.nex</w:t>
-      </w:r>
-      <w:proofErr w:type="spellEnd"/>
-      <w:r>
-        <w:t>",</w:t>
-      </w:r>
-    </w:p>
-    <w:p>
-      <w:r>
-        <w:t xml:space="preserve">                       </w:t>
-      </w:r>
-      <w:r>
-        <w:t>"</w:t>
-      </w:r>
-      <w:proofErr w:type="gramStart"/>
-      <w:r>
-        <w:t>p.exch</w:t>
-      </w:r>
-      <w:proofErr w:type="gramEnd"/>
-      <w:r>
-        <w:t>","w1","w2",</w:t>
-      </w:r>
-    </w:p>
-    <w:p>
-      <w:r>
-        <w:t xml:space="preserve">                       </w:t>
-      </w:r>
-      <w:r>
-        <w:t>"</w:t>
-      </w:r>
-      <w:proofErr w:type="spellStart"/>
-      <w:r>
-        <w:t>Prior.beta</w:t>
-      </w:r>
-      <w:proofErr w:type="spellEnd"/>
-      <w:r>
-        <w:t>",</w:t>
-      </w:r>
-    </w:p>
-    <w:p>
-      <w:r>
-        <w:t xml:space="preserve">                      </w:t>
-      </w:r>
-      <w:r>
-        <w:t>"</w:t>
-      </w:r>
-      <w:proofErr w:type="spellStart"/>
-      <w:proofErr w:type="gramStart"/>
-      <w:r>
-        <w:t>beta.cutoffs</w:t>
-      </w:r>
-      <w:proofErr w:type="spellEnd"/>
-      <w:proofErr w:type="gramEnd"/>
-      <w:r>
-        <w:t>",</w:t>
-      </w:r>
-    </w:p>
-    <w:p>
-      <w:r>
-        <w:t xml:space="preserve">                      </w:t>
-      </w:r>
-      <w:r>
-        <w:t>"Prior.tau.study","</w:t>
-      </w:r>
-      <w:proofErr w:type="spellStart"/>
-      <w:r>
-        <w:t>Prior.tau.time</w:t>
-      </w:r>
-      <w:proofErr w:type="spellEnd"/>
-      <w:r>
-        <w:t>"</w:t>
-      </w:r>
-    </w:p>
-    <w:p>
-      <w:r>
-        <w:t xml:space="preserve">                        </w:t>
-      </w:r>
+    </w:p>
+    <w:p>
+      <w:r>
+        <w:t xml:space="preserve">mu1.ex = </w:t>
+      </w:r>
+      <w:proofErr w:type="spellStart"/>
+      <w:r>
+        <w:t>rnorm</w:t>
+      </w:r>
+      <w:proofErr w:type="spellEnd"/>
+      <w:r>
+        <w:t>(1,log(hazard0),0.25),</w:t>
+      </w:r>
+    </w:p>
+    <w:p>
+      <w:proofErr w:type="spellStart"/>
+      <w:r>
+        <w:t>tau.study</w:t>
+      </w:r>
+      <w:proofErr w:type="spellEnd"/>
+      <w:r>
+        <w:t xml:space="preserve"> = </w:t>
+      </w:r>
+      <w:proofErr w:type="spellStart"/>
+      <w:r>
+        <w:t>rgamma</w:t>
+      </w:r>
+      <w:proofErr w:type="spellEnd"/>
+      <w:r>
+        <w:t>(12,1,1),</w:t>
+      </w:r>
+    </w:p>
+    <w:p>
+      <w:proofErr w:type="spellStart"/>
+      <w:r>
+        <w:t>tau.time</w:t>
+      </w:r>
+      <w:proofErr w:type="spellEnd"/>
+      <w:r>
+        <w:t xml:space="preserve">  = </w:t>
+      </w:r>
+      <w:proofErr w:type="spellStart"/>
+      <w:r>
+        <w:t>rgamma</w:t>
+      </w:r>
+      <w:proofErr w:type="spellEnd"/>
+      <w:r>
+        <w:t>(1,1,1),</w:t>
+      </w:r>
+    </w:p>
+    <w:p>
+      <w:proofErr w:type="spellStart"/>
+      <w:r>
+        <w:t>mu.mean.ex</w:t>
+      </w:r>
+      <w:proofErr w:type="spellEnd"/>
+      <w:r>
+        <w:t xml:space="preserve"> = </w:t>
+      </w:r>
+      <w:proofErr w:type="spellStart"/>
+      <w:r>
+        <w:t>rnorm</w:t>
+      </w:r>
+      <w:proofErr w:type="spellEnd"/>
+      <w:r>
+        <w:t>(1,log(hazard0),0.1),</w:t>
+      </w:r>
+    </w:p>
+    <w:p>
+      <w:proofErr w:type="spellStart"/>
+      <w:r>
+        <w:t>rho.ex</w:t>
+      </w:r>
+      <w:proofErr w:type="spellEnd"/>
+      <w:r>
+        <w:t xml:space="preserve"> = </w:t>
+      </w:r>
+      <w:proofErr w:type="spellStart"/>
+      <w:r>
+        <w:t>rnorm</w:t>
+      </w:r>
+      <w:proofErr w:type="spellEnd"/>
+      <w:r>
+        <w:t>(Nint-1,0,0.05),</w:t>
+      </w:r>
+    </w:p>
+    <w:p>
+      <w:proofErr w:type="spellStart"/>
+      <w:r>
+        <w:t>w.ex</w:t>
+      </w:r>
+      <w:proofErr w:type="spellEnd"/>
+      <w:r>
+        <w:t xml:space="preserve"> = </w:t>
+      </w:r>
+      <w:proofErr w:type="spellStart"/>
+      <w:r>
+        <w:t>runif</w:t>
+      </w:r>
+      <w:proofErr w:type="spellEnd"/>
+      <w:r>
+        <w:t>(1,0,1),</w:t>
+      </w:r>
+    </w:p>
+    <w:p>
+      <w:r>
+        <w:t>beta=</w:t>
+      </w:r>
+      <w:proofErr w:type="spellStart"/>
+      <w:r>
+        <w:t>cbind</w:t>
+      </w:r>
+      <w:proofErr w:type="spellEnd"/>
+      <w:r>
+        <w:t>(</w:t>
+      </w:r>
+      <w:proofErr w:type="spellStart"/>
+      <w:r>
+        <w:t>NULL,rnorm</w:t>
+      </w:r>
+      <w:proofErr w:type="spellEnd"/>
+      <w:r>
+        <w:t>(Ncov,0,1))</w:t>
+      </w:r>
+    </w:p>
+    <w:p>
       <w:r>
         <w:t>)</w:t>
       </w:r>
     </w:p>
     <w:p>
-      <w:pPr>
-        <w:rPr>
-          <w:color w:val="4F81BD" w:themeColor="accent1"/>
-        </w:rPr>
-      </w:pPr>
-      <w:r>
-        <w:rPr>
-          <w:color w:val="4F81BD" w:themeColor="accent1"/>
-        </w:rPr>
-        <w:t>#Initial values</w:t>
-      </w:r>
-    </w:p>
-    <w:p>
-      <w:r>
-        <w:t>hazard0 = (sum(</w:t>
-      </w:r>
-      <w:proofErr w:type="spellStart"/>
-      <w:proofErr w:type="gramStart"/>
-      <w:r>
-        <w:t>n.events</w:t>
-      </w:r>
-      <w:proofErr w:type="spellEnd"/>
-      <w:proofErr w:type="gramEnd"/>
-      <w:r>
-        <w:t>)+0.5)/sum(</w:t>
-      </w:r>
-      <w:proofErr w:type="spellStart"/>
-      <w:r>
-        <w:t>exp.time</w:t>
-      </w:r>
-      <w:proofErr w:type="spellEnd"/>
-      <w:r>
-        <w:t>)</w:t>
-      </w:r>
-    </w:p>
-    <w:p>
+      <w:proofErr w:type="spellStart"/>
+      <w:r>
+        <w:t>inits</w:t>
+      </w:r>
+      <w:proofErr w:type="spellEnd"/>
+      <w:r>
+        <w:t xml:space="preserve"> &lt;- </w:t>
+      </w:r>
+      <w:proofErr w:type="spellStart"/>
+      <w:r>
+        <w:t>lapply</w:t>
+      </w:r>
+      <w:proofErr w:type="spellEnd"/>
+      <w:r>
+        <w:t>(rep(1,3),</w:t>
+      </w:r>
       <w:proofErr w:type="spellStart"/>
       <w:r>
         <w:t>initsfun</w:t>
       </w:r>
       <w:proofErr w:type="spellEnd"/>
-      <w:r>
-        <w:t xml:space="preserve"> = function(</w:t>
-      </w:r>
-      <w:proofErr w:type="spellStart"/>
-      <w:r>
-        <w:t>i</w:t>
-      </w:r>
-      <w:proofErr w:type="spellEnd"/>
-      <w:r>
-        <w:t>)</w:t>
-      </w:r>
-    </w:p>
-    <w:p>
-      <w:proofErr w:type="gramStart"/>
-      <w:r>
-        <w:t>list(</w:t>
-      </w:r>
-      <w:proofErr w:type="gramEnd"/>
-    </w:p>
-    <w:p>
-      <w:r>
-        <w:t xml:space="preserve">mu1.ex = </w:t>
-      </w:r>
-      <w:proofErr w:type="spellStart"/>
-      <w:r>
-        <w:t>rnorm</w:t>
-      </w:r>
-      <w:proofErr w:type="spellEnd"/>
-      <w:r>
-        <w:t>(</w:t>
-      </w:r>
-      <w:proofErr w:type="gramStart"/>
-      <w:r>
-        <w:t>1,log</w:t>
-      </w:r>
-      <w:proofErr w:type="gramEnd"/>
-      <w:r>
-        <w:t>(hazard0),0.25),</w:t>
-      </w:r>
-    </w:p>
-    <w:p>
-      <w:proofErr w:type="spellStart"/>
-      <w:proofErr w:type="gramStart"/>
-      <w:r>
-        <w:t>tau.study</w:t>
-      </w:r>
-      <w:proofErr w:type="spellEnd"/>
-      <w:proofErr w:type="gramEnd"/>
-      <w:r>
-        <w:t xml:space="preserve"> = </w:t>
-      </w:r>
-      <w:proofErr w:type="spellStart"/>
-      <w:r>
-        <w:t>rgamma</w:t>
-      </w:r>
-      <w:proofErr w:type="spellEnd"/>
-      <w:r>
-        <w:t>(12,1,1),</w:t>
-      </w:r>
-    </w:p>
-    <w:p>
-      <w:proofErr w:type="spellStart"/>
-      <w:proofErr w:type="gramStart"/>
-      <w:r>
-        <w:t>tau.time</w:t>
-      </w:r>
-      <w:proofErr w:type="spellEnd"/>
-      <w:proofErr w:type="gramEnd"/>
-      <w:r>
-        <w:t xml:space="preserve">  = </w:t>
-      </w:r>
-      <w:proofErr w:type="spellStart"/>
-      <w:r>
-        <w:t>rgamma</w:t>
-      </w:r>
-      <w:proofErr w:type="spellEnd"/>
-      <w:r>
-        <w:t>(1,1,1),</w:t>
-      </w:r>
-    </w:p>
-    <w:p>
-      <w:proofErr w:type="spellStart"/>
-      <w:proofErr w:type="gramStart"/>
-      <w:r>
-        <w:t>mu.mean</w:t>
-      </w:r>
-      <w:proofErr w:type="gramEnd"/>
-      <w:r>
-        <w:t>.ex</w:t>
-      </w:r>
-      <w:proofErr w:type="spellEnd"/>
-      <w:r>
-        <w:t xml:space="preserve"> = </w:t>
-      </w:r>
-      <w:proofErr w:type="spellStart"/>
-      <w:r>
-        <w:t>rnorm</w:t>
-      </w:r>
-      <w:proofErr w:type="spellEnd"/>
-      <w:r>
-        <w:t>(1,log(hazard0),0.1),</w:t>
-      </w:r>
-    </w:p>
-    <w:p>
-      <w:proofErr w:type="spellStart"/>
-      <w:proofErr w:type="gramStart"/>
-      <w:r>
-        <w:t>rho.ex</w:t>
-      </w:r>
-      <w:proofErr w:type="spellEnd"/>
-      <w:proofErr w:type="gramEnd"/>
-      <w:r>
-        <w:t xml:space="preserve"> = </w:t>
-      </w:r>
-      <w:proofErr w:type="spellStart"/>
-      <w:r>
-        <w:t>rnorm</w:t>
-      </w:r>
-      <w:proofErr w:type="spellEnd"/>
-      <w:r>
-        <w:t>(Nint-1,0,0.05),</w:t>
-      </w:r>
-    </w:p>
-    <w:p>
-      <w:proofErr w:type="spellStart"/>
-      <w:proofErr w:type="gramStart"/>
-      <w:r>
-        <w:t>w.ex</w:t>
-      </w:r>
-      <w:proofErr w:type="spellEnd"/>
-      <w:proofErr w:type="gramEnd"/>
-      <w:r>
-        <w:t xml:space="preserve"> = </w:t>
-      </w:r>
-      <w:proofErr w:type="spellStart"/>
-      <w:r>
-        <w:t>runif</w:t>
-      </w:r>
-      <w:proofErr w:type="spellEnd"/>
-      <w:r>
-        <w:t>(1,0,1),</w:t>
-      </w:r>
-    </w:p>
-    <w:p>
-      <w:r>
-        <w:t>beta=</w:t>
-      </w:r>
-      <w:proofErr w:type="spellStart"/>
-      <w:proofErr w:type="gramStart"/>
-      <w:r>
-        <w:t>cbind</w:t>
-      </w:r>
-      <w:proofErr w:type="spellEnd"/>
-      <w:r>
-        <w:t>(</w:t>
-      </w:r>
-      <w:proofErr w:type="spellStart"/>
-      <w:proofErr w:type="gramEnd"/>
-      <w:r>
-        <w:t>NULL,rnorm</w:t>
-      </w:r>
-      <w:proofErr w:type="spellEnd"/>
-      <w:r>
-        <w:t>(Ncov,0,1))</w:t>
-      </w:r>
-    </w:p>
-    <w:p>
-      <w:r>
-        <w:t>)</w:t>
-      </w:r>
-    </w:p>
-    <w:p>
-      <w:proofErr w:type="spellStart"/>
-      <w:r>
-        <w:t>inits</w:t>
-      </w:r>
-      <w:proofErr w:type="spellEnd"/>
-      <w:r>
-        <w:t xml:space="preserve"> &lt;- </w:t>
-      </w:r>
-      <w:proofErr w:type="spellStart"/>
-      <w:r>
-        <w:t>lapply</w:t>
-      </w:r>
-      <w:proofErr w:type="spellEnd"/>
-      <w:r>
-        <w:t>(rep(1,3</w:t>
-      </w:r>
-      <w:proofErr w:type="gramStart"/>
-      <w:r>
-        <w:t>),</w:t>
-      </w:r>
-      <w:proofErr w:type="spellStart"/>
-      <w:r>
-        <w:t>initsfun</w:t>
-      </w:r>
-      <w:proofErr w:type="spellEnd"/>
-      <w:proofErr w:type="gramEnd"/>
       <w:r>
         <w:t>)</w:t>
       </w:r>
@@ -4441,188 +3599,139 @@
         <w:rPr>
           <w:color w:val="4F81BD" w:themeColor="accent1"/>
         </w:rPr>
-        <w:t>#</w:t>
-      </w:r>
-      <w:proofErr w:type="spellStart"/>
-      <w:r>
+        <w:t>#WinBUGS run</w:t>
+      </w:r>
+    </w:p>
+    <w:p>
+      <w:r>
+        <w:t>fit = bugs(</w:t>
+      </w:r>
+    </w:p>
+    <w:p>
+      <w:r>
+        <w:t>data=data,</w:t>
+      </w:r>
+    </w:p>
+    <w:p>
+      <w:proofErr w:type="spellStart"/>
+      <w:r>
+        <w:t>inits</w:t>
+      </w:r>
+      <w:proofErr w:type="spellEnd"/>
+      <w:r>
+        <w:t>=</w:t>
+      </w:r>
+      <w:proofErr w:type="spellStart"/>
+      <w:r>
+        <w:t>inits</w:t>
+      </w:r>
+      <w:proofErr w:type="spellEnd"/>
+      <w:r>
+        <w:t>,</w:t>
+      </w:r>
+    </w:p>
+    <w:p>
+      <w:r>
+        <w:t>par=pars,</w:t>
+      </w:r>
+    </w:p>
+    <w:p>
+      <w:r>
+        <w:t>model=model,</w:t>
+      </w:r>
+    </w:p>
+    <w:p>
+      <w:proofErr w:type="spellStart"/>
+      <w:r>
+        <w:t>n.chains</w:t>
+      </w:r>
+      <w:proofErr w:type="spellEnd"/>
+      <w:r>
+        <w:t>=3,n.burnin=8000,n.iter=16000,n.thin=1,</w:t>
+      </w:r>
+    </w:p>
+    <w:p>
+      <w:proofErr w:type="spellStart"/>
+      <w:r>
+        <w:t>bugs.directory</w:t>
+      </w:r>
+      <w:proofErr w:type="spellEnd"/>
+      <w:r>
+        <w:t xml:space="preserve">= </w:t>
+      </w:r>
+      <w:proofErr w:type="spellStart"/>
+      <w:r>
+        <w:t>bugs.directory</w:t>
+      </w:r>
+      <w:proofErr w:type="spellEnd"/>
+      <w:r>
+        <w:t>,</w:t>
+      </w:r>
+    </w:p>
+    <w:p>
+      <w:proofErr w:type="spellStart"/>
+      <w:r>
+        <w:t>bugs.seed</w:t>
+      </w:r>
+      <w:proofErr w:type="spellEnd"/>
+      <w:r>
+        <w:t xml:space="preserve">= </w:t>
+      </w:r>
+      <w:proofErr w:type="spellStart"/>
+      <w:r>
+        <w:t>bugs.seed</w:t>
+      </w:r>
+      <w:proofErr w:type="spellEnd"/>
+      <w:r>
+        <w:t>,</w:t>
+      </w:r>
+    </w:p>
+    <w:p>
+      <w:r>
+        <w:t>DIC= TRUE,</w:t>
+      </w:r>
+    </w:p>
+    <w:p>
+      <w:r>
+        <w:t>debug= FALSE</w:t>
+      </w:r>
+    </w:p>
+    <w:p>
+      <w:r>
+        <w:t>)</w:t>
+      </w:r>
+    </w:p>
+    <w:p>
+      <w:proofErr w:type="spellStart"/>
+      <w:r>
+        <w:t>fit$sims.matrix</w:t>
+      </w:r>
+      <w:proofErr w:type="spellEnd"/>
+      <w:r>
+        <w:t xml:space="preserve"> = NULL</w:t>
+      </w:r>
+    </w:p>
+    <w:p>
+      <w:proofErr w:type="spellStart"/>
+      <w:r>
+        <w:t>fit$sims.array</w:t>
+      </w:r>
+      <w:proofErr w:type="spellEnd"/>
+      <w:r>
+        <w:t xml:space="preserve"> = NULL</w:t>
+      </w:r>
+    </w:p>
+    <w:p>
+      <w:pPr>
         <w:rPr>
           <w:color w:val="4F81BD" w:themeColor="accent1"/>
         </w:rPr>
-        <w:t>WinBUGS</w:t>
-      </w:r>
-      <w:proofErr w:type="spellEnd"/>
+      </w:pPr>
       <w:r>
         <w:rPr>
           <w:color w:val="4F81BD" w:themeColor="accent1"/>
         </w:rPr>
-        <w:t xml:space="preserve"> run</w:t>
-      </w:r>
-    </w:p>
-    <w:p>
-      <w:r>
-        <w:t xml:space="preserve">fit = </w:t>
-      </w:r>
-      <w:proofErr w:type="gramStart"/>
-      <w:r>
-        <w:t>bugs(</w:t>
-      </w:r>
-      <w:proofErr w:type="gramEnd"/>
-    </w:p>
-    <w:p>
-      <w:r>
-        <w:t>data=data,</w:t>
-      </w:r>
-    </w:p>
-    <w:p>
-      <w:proofErr w:type="spellStart"/>
-      <w:r>
-        <w:t>inits</w:t>
-      </w:r>
-      <w:proofErr w:type="spellEnd"/>
-      <w:r>
-        <w:t>=</w:t>
-      </w:r>
-      <w:proofErr w:type="spellStart"/>
-      <w:r>
-        <w:t>inits</w:t>
-      </w:r>
-      <w:proofErr w:type="spellEnd"/>
-      <w:r>
-        <w:t>,</w:t>
-      </w:r>
-    </w:p>
-    <w:p>
-      <w:r>
-        <w:t>par=pars,</w:t>
-      </w:r>
-    </w:p>
-    <w:p>
-      <w:r>
-        <w:t>model=model,</w:t>
-      </w:r>
-    </w:p>
-    <w:p>
-      <w:proofErr w:type="spellStart"/>
-      <w:proofErr w:type="gramStart"/>
-      <w:r>
-        <w:t>n.chains</w:t>
-      </w:r>
-      <w:proofErr w:type="spellEnd"/>
-      <w:proofErr w:type="gramEnd"/>
-      <w:r>
-        <w:t>=3,n.burnin=8000,n.iter=16000,n.thin=1,</w:t>
-      </w:r>
-    </w:p>
-    <w:p>
-      <w:proofErr w:type="spellStart"/>
-      <w:proofErr w:type="gramStart"/>
-      <w:r>
-        <w:t>bugs.directory</w:t>
-      </w:r>
-      <w:proofErr w:type="spellEnd"/>
-      <w:proofErr w:type="gramEnd"/>
-      <w:r>
-        <w:t xml:space="preserve">= </w:t>
-      </w:r>
-      <w:proofErr w:type="spellStart"/>
-      <w:r>
-        <w:t>bugs.directory</w:t>
-      </w:r>
-      <w:proofErr w:type="spellEnd"/>
-      <w:r>
-        <w:t>,</w:t>
-      </w:r>
-    </w:p>
-    <w:p>
-      <w:proofErr w:type="spellStart"/>
-      <w:proofErr w:type="gramStart"/>
-      <w:r>
-        <w:t>bugs.seed</w:t>
-      </w:r>
-      <w:proofErr w:type="spellEnd"/>
-      <w:proofErr w:type="gramEnd"/>
-      <w:r>
-        <w:t xml:space="preserve">= </w:t>
-      </w:r>
-      <w:proofErr w:type="spellStart"/>
-      <w:r>
-        <w:t>bugs.seed</w:t>
-      </w:r>
-      <w:proofErr w:type="spellEnd"/>
-      <w:r>
-        <w:t>,</w:t>
-      </w:r>
-    </w:p>
-    <w:p>
-      <w:r>
-        <w:t>DIC= TRUE,</w:t>
-      </w:r>
-    </w:p>
-    <w:p>
-      <w:r>
-        <w:t>debug= FALSE</w:t>
-      </w:r>
-    </w:p>
-    <w:p>
-      <w:r>
-        <w:t>)</w:t>
-      </w:r>
-    </w:p>
-    <w:p>
-      <w:proofErr w:type="spellStart"/>
-      <w:r>
-        <w:t>fit$</w:t>
-      </w:r>
-      <w:proofErr w:type="gramStart"/>
-      <w:r>
-        <w:t>sims.matrix</w:t>
-      </w:r>
-      <w:proofErr w:type="spellEnd"/>
-      <w:proofErr w:type="gramEnd"/>
-      <w:r>
-        <w:t xml:space="preserve"> = NULL</w:t>
-      </w:r>
-    </w:p>
-    <w:p>
-      <w:proofErr w:type="spellStart"/>
-      <w:r>
-        <w:t>fit$</w:t>
-      </w:r>
-      <w:proofErr w:type="gramStart"/>
-      <w:r>
-        <w:t>sims.array</w:t>
-      </w:r>
-      <w:proofErr w:type="spellEnd"/>
-      <w:proofErr w:type="gramEnd"/>
-      <w:r>
-        <w:t xml:space="preserve"> = NULL</w:t>
-      </w:r>
-    </w:p>
-    <w:p>
-      <w:pPr>
-        <w:rPr>
-          <w:color w:val="4F81BD" w:themeColor="accent1"/>
-        </w:rPr>
-      </w:pPr>
-      <w:r>
-        <w:rPr>
-          <w:color w:val="4F81BD" w:themeColor="accent1"/>
-        </w:rPr>
-        <w:t>#</w:t>
-      </w:r>
-      <w:proofErr w:type="spellStart"/>
-      <w:r>
-        <w:rPr>
-          <w:color w:val="4F81BD" w:themeColor="accent1"/>
-        </w:rPr>
-        <w:t>WinBUGS</w:t>
-      </w:r>
-      <w:proofErr w:type="spellEnd"/>
-      <w:r>
-        <w:rPr>
-          <w:color w:val="4F81BD" w:themeColor="accent1"/>
-        </w:rPr>
-        <w:t xml:space="preserve"> summary</w:t>
+        <w:t>#WinBUGS summary</w:t>
       </w:r>
     </w:p>
     <w:p>
@@ -4646,15 +3755,7 @@
     <w:p/>
     <w:p>
       <w:r>
-        <w:t xml:space="preserve">output &lt;- </w:t>
-      </w:r>
-      <w:proofErr w:type="gramStart"/>
-      <w:r>
-        <w:t>list(</w:t>
-      </w:r>
-      <w:proofErr w:type="gramEnd"/>
-      <w:r>
-        <w:t>summary=summary,R2WB =R2WB)</w:t>
+        <w:t>output &lt;- list(summary=summary,R2WB =R2WB)</w:t>
       </w:r>
     </w:p>
     <w:p/>
@@ -4696,79 +3797,37 @@
     </w:p>
     <w:p>
       <w:proofErr w:type="spellStart"/>
-      <w:proofErr w:type="gramStart"/>
       <w:r>
         <w:t>FIOCCO.n.events</w:t>
       </w:r>
       <w:proofErr w:type="spellEnd"/>
-      <w:proofErr w:type="gramEnd"/>
       <w:r>
         <w:t xml:space="preserve"> &lt;- c(1,  3,  3,  4,  3,  0,  0,  2,  0,  6,  0,  0,  9,  1,  0, 10,  6,  6,  5,  9,</w:t>
       </w:r>
     </w:p>
     <w:p>
       <w:r>
-        <w:t xml:space="preserve">                     </w:t>
-      </w:r>
-      <w:proofErr w:type="gramStart"/>
-      <w:r>
-        <w:t>9,  3</w:t>
-      </w:r>
-      <w:proofErr w:type="gramEnd"/>
-      <w:r>
-        <w:t xml:space="preserve">,  0,  0,  1,  3,  5,  7,  9,  4,  5, 10,  0,  0,  3,  7,  1,  2,  2,  4, </w:t>
-      </w:r>
-    </w:p>
-    <w:p>
-      <w:r>
-        <w:t xml:space="preserve">                     </w:t>
-      </w:r>
-      <w:proofErr w:type="gramStart"/>
-      <w:r>
-        <w:t>3,  1</w:t>
-      </w:r>
-      <w:proofErr w:type="gramEnd"/>
-      <w:r>
-        <w:t xml:space="preserve">,  3,  0,  0,  0,  0,  0,  5,  3,  6,  2,  3,  3,  0,  2,  1,  1,  1,  0, </w:t>
-      </w:r>
-    </w:p>
-    <w:p>
-      <w:r>
-        <w:t xml:space="preserve">                     </w:t>
-      </w:r>
-      <w:proofErr w:type="gramStart"/>
-      <w:r>
-        <w:t>0,  6</w:t>
-      </w:r>
-      <w:proofErr w:type="gramEnd"/>
-      <w:r>
-        <w:t xml:space="preserve">,  3, 12,  8,  2, 3,  2, 11,  1,  0, 10,  2,  2,  5,  3,  3,  3,  2,  3, </w:t>
-      </w:r>
-    </w:p>
-    <w:p>
-      <w:r>
-        <w:t xml:space="preserve">                     </w:t>
-      </w:r>
-      <w:proofErr w:type="gramStart"/>
-      <w:r>
-        <w:t>3,  0</w:t>
-      </w:r>
-      <w:proofErr w:type="gramEnd"/>
-      <w:r>
-        <w:t xml:space="preserve">,  0,  0,  0,  1,  3,  4, 1,  1,  4,  1,  6,  0,  0,  0,  2,  0,  3,  1, </w:t>
-      </w:r>
-    </w:p>
-    <w:p>
-      <w:r>
-        <w:t xml:space="preserve">                     </w:t>
-      </w:r>
-      <w:proofErr w:type="gramStart"/>
-      <w:r>
-        <w:t>4,  0</w:t>
-      </w:r>
-      <w:proofErr w:type="gramEnd"/>
-      <w:r>
-        <w:t>,  1,  1,  0,  0,  0,  0,  1,  5, 17, 0,  2,  7,  8,  4,  0,  6,  2,  0)</w:t>
+        <w:t xml:space="preserve">                     9,  3,  0,  0,  1,  3,  5,  7,  9,  4,  5, 10,  0,  0,  3,  7,  1,  2,  2,  4, </w:t>
+      </w:r>
+    </w:p>
+    <w:p>
+      <w:r>
+        <w:t xml:space="preserve">                     3,  1,  3,  0,  0,  0,  0,  0,  5,  3,  6,  2,  3,  3,  0,  2,  1,  1,  1,  0, </w:t>
+      </w:r>
+    </w:p>
+    <w:p>
+      <w:r>
+        <w:t xml:space="preserve">                     0,  6,  3, 12,  8,  2, 3,  2, 11,  1,  0, 10,  2,  2,  5,  3,  3,  3,  2,  3, </w:t>
+      </w:r>
+    </w:p>
+    <w:p>
+      <w:r>
+        <w:t xml:space="preserve">                     3,  0,  0,  0,  0,  1,  3,  4, 1,  1,  4,  1,  6,  0,  0,  0,  2,  0,  3,  1, </w:t>
+      </w:r>
+    </w:p>
+    <w:p>
+      <w:r>
+        <w:t xml:space="preserve">                     4,  0,  1,  1,  0,  0,  0,  0,  1,  5, 17, 0,  2,  7,  8,  4,  0,  6,  2,  0)</w:t>
       </w:r>
     </w:p>
     <w:p>
@@ -4778,159 +3837,85 @@
       </w:r>
       <w:proofErr w:type="spellEnd"/>
       <w:r>
+        <w:t xml:space="preserve"> &lt;- c(  9.4,  8.8,  7.9,  7.0,  6.1,  5.8,  5.8,  7.3,  8.8,  7.6,  6.2, 10.0, 21.1, </w:t>
+      </w:r>
+    </w:p>
+    <w:p>
+      <w:r>
+        <w:t xml:space="preserve">                      19.9, 19.8, 18.5, 16.5, 15.0, 13.6, 15.7, 16.2, 13.6, 12.5, 20.1, 21.9, 21.4, </w:t>
+      </w:r>
+    </w:p>
+    <w:p>
+      <w:r>
+        <w:t xml:space="preserve">                      20.4, 18.9, 16.9, 15.2, 14.1, 16.2, 18.5, 18.3, 17.0, 24.5,  5.6,  5.2,  4.8, </w:t>
+      </w:r>
+    </w:p>
+    <w:p>
+      <w:r>
+        <w:t xml:space="preserve">                       4.0,  3.1,  2.6,  2.1,  2.3,  2.9,   2.9,  2.9,  4.7,  6.4,  5.4,  4.2,  3.2, </w:t>
+      </w:r>
+    </w:p>
+    <w:p>
+      <w:r>
+        <w:t xml:space="preserve">                        2.6,  1.9,  1.5,  1.7, 1.5,  1.0,  0.6,  0.7, 17.8, 17.0, 15.9, 14.0, 11.5, </w:t>
+      </w:r>
+    </w:p>
+    <w:p>
+      <w:r>
+        <w:t xml:space="preserve">                      10.2,  9.6, 11.9, 12.4,  9.9,  9.4, 12.1,  8.0,  7.5,  6.6,  5.6,  4.9,  4.1, </w:t>
+      </w:r>
+    </w:p>
+    <w:p>
+      <w:r>
+        <w:t xml:space="preserve">                       3.5,  3.8,  3.6,  2.9,  2.9,  4.7,  9.2,  9.1,  8.6,  7.8,  7.1,  6.9,  6.2,  </w:t>
+      </w:r>
+    </w:p>
+    <w:p>
+      <w:r>
+        <w:t xml:space="preserve">                       7.4,  8.0,  6.7,  6.6, 10.7,  5.2,  5.0,  4.6,  4.1,  3.5,  3.0,  2.9,  3.5, </w:t>
+      </w:r>
+    </w:p>
+    <w:p>
+      <w:r>
+        <w:t xml:space="preserve">                       4.2,  4.2,  4.1,  6.7, 23.4, 22.6, 19.9, 17.8, 17.5, 16.4, 14.5, 17.2, 21.0, </w:t>
+      </w:r>
+    </w:p>
+    <w:p>
+      <w:r>
+        <w:t xml:space="preserve">                      19.7, 17.4, 27.5)</w:t>
+      </w:r>
+    </w:p>
+    <w:p/>
+    <w:p>
+      <w:pPr>
+        <w:pStyle w:val="Heading2"/>
+      </w:pPr>
+      <w:r>
+        <w:t>B.3.1 Derivation of MAP Prior using First 9 Studies</w:t>
+      </w:r>
+    </w:p>
+    <w:p/>
+    <w:p>
+      <w:proofErr w:type="spellStart"/>
+      <w:r>
+        <w:t>FIOCCO.MAP.Prior</w:t>
+      </w:r>
+      <w:proofErr w:type="spellEnd"/>
+      <w:r>
         <w:t xml:space="preserve"> &lt;- </w:t>
       </w:r>
-      <w:proofErr w:type="gramStart"/>
-      <w:r>
-        <w:t xml:space="preserve">c(  </w:t>
-      </w:r>
-      <w:proofErr w:type="gramEnd"/>
-      <w:r>
-        <w:t xml:space="preserve">9.4,  8.8,  7.9,  7.0,  6.1,  5.8,  5.8,  7.3,  8.8,  7.6,  6.2, 10.0, 21.1, </w:t>
-      </w:r>
-    </w:p>
-    <w:p>
-      <w:r>
-        <w:t xml:space="preserve">                      19.9, 19.8, 18.5, 16.5, 15.0, 13.6, 15.7, 16.2, 13.6, 12.5, 20.1, 21.9, 21.4, </w:t>
-      </w:r>
-    </w:p>
-    <w:p>
-      <w:r>
-        <w:t xml:space="preserve">                      20.4, 18.9, 16.9, 15.2, 14.1, 16.2, 18.5, 18.3, 17.0, 24.5</w:t>
-      </w:r>
-      <w:proofErr w:type="gramStart"/>
-      <w:r>
-        <w:t>,  5.6</w:t>
-      </w:r>
-      <w:proofErr w:type="gramEnd"/>
-      <w:r>
-        <w:t xml:space="preserve">,  5.2,  4.8, </w:t>
-      </w:r>
-    </w:p>
-    <w:p>
-      <w:r>
-        <w:t xml:space="preserve">                       4.0</w:t>
-      </w:r>
-      <w:proofErr w:type="gramStart"/>
-      <w:r>
-        <w:t>,  3.1</w:t>
-      </w:r>
-      <w:proofErr w:type="gramEnd"/>
-      <w:r>
-        <w:t xml:space="preserve">,  2.6,  2.1,  2.3,  2.9,   2.9,  2.9,  4.7,  6.4,  5.4,  4.2,  3.2, </w:t>
-      </w:r>
-    </w:p>
-    <w:p>
-      <w:r>
-        <w:t xml:space="preserve">                        2.6</w:t>
-      </w:r>
-      <w:proofErr w:type="gramStart"/>
-      <w:r>
-        <w:t>,  1.9</w:t>
-      </w:r>
-      <w:proofErr w:type="gramEnd"/>
-      <w:r>
-        <w:t xml:space="preserve">,  1.5,  1.7, 1.5,  1.0,  0.6,  0.7, 17.8, 17.0, 15.9, 14.0, 11.5, </w:t>
-      </w:r>
-    </w:p>
-    <w:p>
-      <w:r>
-        <w:t xml:space="preserve">                      10.2</w:t>
-      </w:r>
-      <w:proofErr w:type="gramStart"/>
-      <w:r>
-        <w:t>,  9.6</w:t>
-      </w:r>
-      <w:proofErr w:type="gramEnd"/>
-      <w:r>
-        <w:t xml:space="preserve">, 11.9, 12.4,  9.9,  9.4, 12.1,  8.0,  7.5,  6.6,  5.6,  4.9,  4.1, </w:t>
-      </w:r>
-    </w:p>
-    <w:p>
-      <w:r>
-        <w:t xml:space="preserve">                       3.5</w:t>
-      </w:r>
-      <w:proofErr w:type="gramStart"/>
-      <w:r>
-        <w:t>,  3.8</w:t>
-      </w:r>
-      <w:proofErr w:type="gramEnd"/>
-      <w:r>
-        <w:t xml:space="preserve">,  3.6,  2.9,  2.9,  4.7,  9.2,  9.1,  8.6,  7.8,  7.1,  6.9,  6.2,  </w:t>
-      </w:r>
-    </w:p>
-    <w:p>
-      <w:r>
-        <w:t xml:space="preserve">                       7.4</w:t>
-      </w:r>
-      <w:proofErr w:type="gramStart"/>
-      <w:r>
-        <w:t>,  8.0</w:t>
-      </w:r>
-      <w:proofErr w:type="gramEnd"/>
-      <w:r>
-        <w:t xml:space="preserve">,  6.7,  6.6, 10.7,  5.2,  5.0,  4.6,  4.1,  3.5,  3.0,  2.9,  3.5, </w:t>
-      </w:r>
-    </w:p>
-    <w:p>
-      <w:r>
-        <w:t xml:space="preserve">                       4.2</w:t>
-      </w:r>
-      <w:proofErr w:type="gramStart"/>
-      <w:r>
-        <w:t>,  4.2</w:t>
-      </w:r>
-      <w:proofErr w:type="gramEnd"/>
-      <w:r>
-        <w:t xml:space="preserve">,  4.1,  6.7, 23.4, 22.6, 19.9, 17.8, 17.5, 16.4, 14.5, 17.2, 21.0, </w:t>
-      </w:r>
-    </w:p>
-    <w:p>
-      <w:r>
-        <w:t xml:space="preserve">                      19.7, 17.4, 27.5)</w:t>
-      </w:r>
-    </w:p>
-    <w:p/>
-    <w:p>
-      <w:pPr>
-        <w:pStyle w:val="Heading2"/>
-      </w:pPr>
-      <w:r>
-        <w:t>B.3.1 Derivation of MAP Prior using First 9 Studies</w:t>
-      </w:r>
-    </w:p>
-    <w:p/>
-    <w:p>
-      <w:proofErr w:type="spellStart"/>
-      <w:r>
-        <w:t>FIOCCO.MAP.Prior</w:t>
-      </w:r>
-      <w:proofErr w:type="spellEnd"/>
-      <w:r>
-        <w:t xml:space="preserve"> &lt;- </w:t>
-      </w:r>
-      <w:proofErr w:type="spellStart"/>
-      <w:proofErr w:type="gramStart"/>
+      <w:proofErr w:type="spellStart"/>
       <w:r>
         <w:t>MAC.Surv.anal</w:t>
       </w:r>
       <w:proofErr w:type="spellEnd"/>
-      <w:proofErr w:type="gramEnd"/>
       <w:r>
         <w:t>(Nobs              = 108,</w:t>
       </w:r>
     </w:p>
     <w:p>
       <w:r>
-        <w:t xml:space="preserve">                                  study             = sort(</w:t>
-      </w:r>
-      <w:proofErr w:type="gramStart"/>
-      <w:r>
-        <w:t>rep(</w:t>
-      </w:r>
-      <w:proofErr w:type="gramEnd"/>
-      <w:r>
-        <w:t>1:9,12)),</w:t>
+        <w:t xml:space="preserve">                                  study             = sort(rep(1:9,12)),</w:t>
       </w:r>
     </w:p>
     <w:p>
@@ -4996,15 +3981,7 @@
       </w:r>
       <w:proofErr w:type="spellEnd"/>
       <w:r>
-        <w:t xml:space="preserve">           = </w:t>
-      </w:r>
-      <w:proofErr w:type="gramStart"/>
-      <w:r>
-        <w:t>rep(</w:t>
-      </w:r>
-      <w:proofErr w:type="gramEnd"/>
-      <w:r>
-        <w:t>1:12,9),</w:t>
+        <w:t xml:space="preserve">           = rep(1:12,9),</w:t>
       </w:r>
     </w:p>
     <w:p>
@@ -5012,12 +3989,10 @@
         <w:t xml:space="preserve">                                  </w:t>
       </w:r>
       <w:proofErr w:type="spellStart"/>
-      <w:proofErr w:type="gramStart"/>
       <w:r>
         <w:t>int.high</w:t>
       </w:r>
       <w:proofErr w:type="spellEnd"/>
-      <w:proofErr w:type="gramEnd"/>
       <w:r>
         <w:t xml:space="preserve">          = rep(1:12,9),</w:t>
       </w:r>
@@ -5027,12 +4002,10 @@
         <w:t xml:space="preserve">                                  </w:t>
       </w:r>
       <w:proofErr w:type="spellStart"/>
-      <w:proofErr w:type="gramStart"/>
       <w:r>
         <w:t>int.length</w:t>
       </w:r>
       <w:proofErr w:type="spellEnd"/>
-      <w:proofErr w:type="gramEnd"/>
       <w:r>
         <w:t xml:space="preserve">        = c(0.25, 0.25, 0.25, 0.25, 0.25, 0.25, 0.25,</w:t>
       </w:r>
@@ -5047,12 +4020,10 @@
         <w:t xml:space="preserve">                                  </w:t>
       </w:r>
       <w:proofErr w:type="spellStart"/>
-      <w:proofErr w:type="gramStart"/>
       <w:r>
         <w:t>n.events</w:t>
       </w:r>
       <w:proofErr w:type="spellEnd"/>
-      <w:proofErr w:type="gramEnd"/>
       <w:r>
         <w:t xml:space="preserve">          = </w:t>
       </w:r>
@@ -5070,12 +4041,10 @@
         <w:t xml:space="preserve">                                  </w:t>
       </w:r>
       <w:proofErr w:type="spellStart"/>
-      <w:proofErr w:type="gramStart"/>
       <w:r>
         <w:t>exp.time</w:t>
       </w:r>
       <w:proofErr w:type="spellEnd"/>
-      <w:proofErr w:type="gramEnd"/>
       <w:r>
         <w:t xml:space="preserve">          = </w:t>
       </w:r>
@@ -5090,15 +4059,7 @@
     </w:p>
     <w:p>
       <w:r>
-        <w:t xml:space="preserve">                                  X                 = </w:t>
-      </w:r>
-      <w:proofErr w:type="gramStart"/>
-      <w:r>
-        <w:t>matrix(</w:t>
-      </w:r>
-      <w:proofErr w:type="gramEnd"/>
-      <w:r>
-        <w:t>0,108,1),</w:t>
+        <w:t xml:space="preserve">                                  X                 = matrix(0,108,1),</w:t>
       </w:r>
     </w:p>
     <w:p>
@@ -5106,12 +4067,10 @@
         <w:t xml:space="preserve">                                  </w:t>
       </w:r>
       <w:proofErr w:type="spellStart"/>
-      <w:proofErr w:type="gramStart"/>
       <w:r>
         <w:t>Prior.mu.mean.ex</w:t>
       </w:r>
       <w:proofErr w:type="spellEnd"/>
-      <w:proofErr w:type="gramEnd"/>
       <w:r>
         <w:t xml:space="preserve">  = c(0, 10), </w:t>
       </w:r>
@@ -5126,15 +4085,7 @@
       </w:r>
       <w:proofErr w:type="spellEnd"/>
       <w:r>
-        <w:t xml:space="preserve">      = </w:t>
-      </w:r>
-      <w:proofErr w:type="gramStart"/>
-      <w:r>
-        <w:t>c(</w:t>
-      </w:r>
-      <w:proofErr w:type="gramEnd"/>
-      <w:r>
-        <w:t>0,10),</w:t>
+        <w:t xml:space="preserve">      = c(0,10),</w:t>
       </w:r>
     </w:p>
     <w:p>
@@ -5147,15 +4098,13 @@
       </w:r>
       <w:proofErr w:type="spellEnd"/>
       <w:r>
-        <w:t xml:space="preserve"> = matrix(</w:t>
-      </w:r>
-      <w:proofErr w:type="gramStart"/>
-      <w:r>
-        <w:t>rep(</w:t>
-      </w:r>
-      <w:proofErr w:type="gramEnd"/>
-      <w:r>
-        <w:t xml:space="preserve">0,108), </w:t>
+        <w:t xml:space="preserve"> = matrix(rep(0,</w:t>
+      </w:r>
+      <w:r>
+        <w:t>120</w:t>
+      </w:r>
+      <w:r>
+        <w:t xml:space="preserve">), </w:t>
       </w:r>
       <w:proofErr w:type="spellStart"/>
       <w:r>
@@ -5163,7 +4112,13 @@
       </w:r>
       <w:proofErr w:type="spellEnd"/>
       <w:r>
-        <w:t xml:space="preserve">=9, </w:t>
+        <w:t>=</w:t>
+      </w:r>
+      <w:r>
+        <w:t>10</w:t>
+      </w:r>
+      <w:r>
+        <w:t xml:space="preserve">, </w:t>
       </w:r>
       <w:proofErr w:type="spellStart"/>
       <w:r>
@@ -5184,15 +4139,13 @@
       </w:r>
       <w:proofErr w:type="spellEnd"/>
       <w:r>
-        <w:t xml:space="preserve">   = matrix(</w:t>
-      </w:r>
-      <w:proofErr w:type="gramStart"/>
-      <w:r>
-        <w:t>rep(</w:t>
-      </w:r>
-      <w:proofErr w:type="gramEnd"/>
-      <w:r>
-        <w:t xml:space="preserve">1,108), </w:t>
+        <w:t xml:space="preserve">   = matrix(rep(1,1</w:t>
+      </w:r>
+      <w:r>
+        <w:t>20</w:t>
+      </w:r>
+      <w:r>
+        <w:t xml:space="preserve">), </w:t>
       </w:r>
       <w:proofErr w:type="spellStart"/>
       <w:r>
@@ -5200,7 +4153,13 @@
       </w:r>
       <w:proofErr w:type="spellEnd"/>
       <w:r>
-        <w:t xml:space="preserve">=9, </w:t>
+        <w:t>=</w:t>
+      </w:r>
+      <w:r>
+        <w:t>10</w:t>
+      </w:r>
+      <w:r>
+        <w:t xml:space="preserve">, </w:t>
       </w:r>
       <w:proofErr w:type="spellStart"/>
       <w:r>
@@ -5216,14 +4175,18 @@
         <w:t xml:space="preserve">                                  </w:t>
       </w:r>
       <w:proofErr w:type="spellStart"/>
-      <w:proofErr w:type="gramStart"/>
       <w:r>
         <w:t>p.exch</w:t>
       </w:r>
       <w:proofErr w:type="spellEnd"/>
-      <w:proofErr w:type="gramEnd"/>
-      <w:r>
-        <w:t xml:space="preserve">            = matrix(rep(1,108), </w:t>
+      <w:r>
+        <w:t xml:space="preserve">            = matrix(rep(1,</w:t>
+      </w:r>
+      <w:r>
+        <w:t>120</w:t>
+      </w:r>
+      <w:r>
+        <w:t xml:space="preserve">), </w:t>
       </w:r>
       <w:proofErr w:type="spellStart"/>
       <w:r>
@@ -5231,7 +4194,13 @@
       </w:r>
       <w:proofErr w:type="spellEnd"/>
       <w:r>
-        <w:t>=9),</w:t>
+        <w:t>=</w:t>
+      </w:r>
+      <w:r>
+        <w:t>10</w:t>
+      </w:r>
+      <w:r>
+        <w:t>),</w:t>
       </w:r>
     </w:p>
     <w:p>
@@ -5244,15 +4213,7 @@
       </w:r>
       <w:proofErr w:type="spellEnd"/>
       <w:r>
-        <w:t xml:space="preserve">        = matrix(</w:t>
-      </w:r>
-      <w:proofErr w:type="gramStart"/>
-      <w:r>
-        <w:t>c(</w:t>
-      </w:r>
-      <w:proofErr w:type="gramEnd"/>
-      <w:r>
-        <w:t xml:space="preserve">0,10), </w:t>
+        <w:t xml:space="preserve">        = matrix(c(0,10), </w:t>
       </w:r>
       <w:proofErr w:type="spellStart"/>
       <w:r>
@@ -5268,12 +4229,10 @@
         <w:t xml:space="preserve">                                  </w:t>
       </w:r>
       <w:proofErr w:type="spellStart"/>
-      <w:proofErr w:type="gramStart"/>
       <w:r>
         <w:t>beta.cutoffs</w:t>
       </w:r>
       <w:proofErr w:type="spellEnd"/>
-      <w:proofErr w:type="gramEnd"/>
       <w:r>
         <w:t xml:space="preserve">      = 0,</w:t>
       </w:r>
@@ -5288,15 +4247,7 @@
       </w:r>
       <w:proofErr w:type="spellEnd"/>
       <w:r>
-        <w:t xml:space="preserve">   = </w:t>
-      </w:r>
-      <w:proofErr w:type="gramStart"/>
-      <w:r>
-        <w:t>c(</w:t>
-      </w:r>
-      <w:proofErr w:type="gramEnd"/>
-      <w:r>
-        <w:t xml:space="preserve">0, 0.5), </w:t>
+        <w:t xml:space="preserve">   = c(0, 0.5), </w:t>
       </w:r>
     </w:p>
     <w:p>
@@ -5309,15 +4260,7 @@
       </w:r>
       <w:proofErr w:type="spellEnd"/>
       <w:r>
-        <w:t xml:space="preserve">    = </w:t>
-      </w:r>
-      <w:proofErr w:type="gramStart"/>
-      <w:r>
-        <w:t>c(</w:t>
-      </w:r>
-      <w:proofErr w:type="gramEnd"/>
-      <w:r>
-        <w:t>-1.386294, 0.707293),</w:t>
+        <w:t xml:space="preserve">    = c(-1.386294, 0.707293),</w:t>
       </w:r>
     </w:p>
     <w:p>
@@ -5335,15 +4278,7 @@
     </w:p>
     <w:p>
       <w:r>
-        <w:t xml:space="preserve">                                  pars              = c("</w:t>
-      </w:r>
-      <w:proofErr w:type="gramStart"/>
-      <w:r>
-        <w:t>tau.study</w:t>
-      </w:r>
-      <w:proofErr w:type="gramEnd"/>
-      <w:r>
-        <w:t>","</w:t>
+        <w:t xml:space="preserve">                                  pars              = c("tau.study","</w:t>
       </w:r>
       <w:proofErr w:type="spellStart"/>
       <w:r>
@@ -5359,12 +4294,10 @@
         <w:t xml:space="preserve">                                  </w:t>
       </w:r>
       <w:proofErr w:type="spellStart"/>
-      <w:proofErr w:type="gramStart"/>
       <w:r>
         <w:t>R.seed</w:t>
       </w:r>
       <w:proofErr w:type="spellEnd"/>
-      <w:proofErr w:type="gramEnd"/>
       <w:r>
         <w:t xml:space="preserve">            = 10,</w:t>
       </w:r>
@@ -5374,12 +4307,10 @@
         <w:t xml:space="preserve">                                  </w:t>
       </w:r>
       <w:proofErr w:type="spellStart"/>
-      <w:proofErr w:type="gramStart"/>
       <w:r>
         <w:t>bugs.seed</w:t>
       </w:r>
       <w:proofErr w:type="spellEnd"/>
-      <w:proofErr w:type="gramEnd"/>
       <w:r>
         <w:t xml:space="preserve">         = 12</w:t>
       </w:r>
@@ -5390,12 +4321,10 @@
       </w:r>
     </w:p>
     <w:p>
-      <w:proofErr w:type="gramStart"/>
       <w:r>
         <w:t>print(</w:t>
       </w:r>
       <w:proofErr w:type="spellStart"/>
-      <w:proofErr w:type="gramEnd"/>
       <w:r>
         <w:t>FIOCCO.MAP.Prior$summary</w:t>
       </w:r>
@@ -5447,26 +4376,13 @@
       </w:r>
     </w:p>
     <w:p>
-      <w:proofErr w:type="gramStart"/>
-      <w:r>
-        <w:t>for(</w:t>
-      </w:r>
-      <w:proofErr w:type="gramEnd"/>
-      <w:r>
-        <w:t>l in 1:12){</w:t>
-      </w:r>
-    </w:p>
-    <w:p>
-      <w:r>
-        <w:t>prior.ss.int &lt;- FIOCCO.MAP.Prior$R2WB$sims.list$</w:t>
-      </w:r>
-      <w:proofErr w:type="gramStart"/>
-      <w:r>
-        <w:t>log.hazard</w:t>
-      </w:r>
-      <w:proofErr w:type="gramEnd"/>
-      <w:r>
-        <w:t>.pred[,,l]</w:t>
+      <w:r>
+        <w:t>for(l in 1:12){</w:t>
+      </w:r>
+    </w:p>
+    <w:p>
+      <w:r>
+        <w:t>prior.ss.int &lt;- FIOCCO.MAP.Prior$R2WB$sims.list$log.hazard.pred[,,l]</w:t>
       </w:r>
     </w:p>
     <w:p>
@@ -5479,7 +4395,6 @@
         <w:t xml:space="preserve"> &lt;- </w:t>
       </w:r>
       <w:proofErr w:type="spellStart"/>
-      <w:proofErr w:type="gramStart"/>
       <w:r>
         <w:t>RBesT</w:t>
       </w:r>
@@ -5488,7 +4403,6 @@
         <w:t>::</w:t>
       </w:r>
       <w:proofErr w:type="spellStart"/>
-      <w:proofErr w:type="gramEnd"/>
       <w:r>
         <w:t>automixfit</w:t>
       </w:r>
@@ -5507,7 +4421,6 @@
         <w:t xml:space="preserve">[l] &lt;- </w:t>
       </w:r>
       <w:proofErr w:type="spellStart"/>
-      <w:proofErr w:type="gramStart"/>
       <w:r>
         <w:t>RBesT</w:t>
       </w:r>
@@ -5516,7 +4429,6 @@
         <w:t>::</w:t>
       </w:r>
       <w:proofErr w:type="spellStart"/>
-      <w:proofErr w:type="gramEnd"/>
       <w:r>
         <w:t>ess</w:t>
       </w:r>
@@ -5558,14 +4470,9 @@
       </w:r>
       <w:proofErr w:type="spellEnd"/>
       <w:r>
-        <w:t xml:space="preserve"> &lt;- </w:t>
-      </w:r>
-      <w:proofErr w:type="gramStart"/>
-      <w:r>
-        <w:t>sum(</w:t>
-      </w:r>
-      <w:proofErr w:type="spellStart"/>
-      <w:proofErr w:type="gramEnd"/>
+        <w:t xml:space="preserve"> &lt;- sum(</w:t>
+      </w:r>
+      <w:proofErr w:type="spellStart"/>
       <w:r>
         <w:t>FIOCCO.MAP.ess</w:t>
       </w:r>
@@ -5579,7 +4486,6 @@
       <w:pPr>
         <w:pStyle w:val="Heading2"/>
       </w:pPr>
-      <w:proofErr w:type="gramStart"/>
       <w:r>
         <w:t>B.3.</w:t>
       </w:r>
@@ -5587,11 +4493,7 @@
         <w:t>2</w:t>
       </w:r>
       <w:r>
-        <w:t xml:space="preserve">  MAC</w:t>
-      </w:r>
-      <w:proofErr w:type="gramEnd"/>
-      <w:r>
-        <w:t xml:space="preserve"> </w:t>
+        <w:t xml:space="preserve">  MAC </w:t>
       </w:r>
       <w:r>
         <w:t xml:space="preserve">(EX) </w:t>
@@ -5612,27 +4514,17 @@
         <w:t xml:space="preserve">FIOCCO.anal.1 &lt;- </w:t>
       </w:r>
       <w:proofErr w:type="spellStart"/>
-      <w:proofErr w:type="gramStart"/>
       <w:r>
         <w:t>MAC.Surv.anal</w:t>
       </w:r>
       <w:proofErr w:type="spellEnd"/>
-      <w:proofErr w:type="gramEnd"/>
       <w:r>
         <w:t>(Nobs              = 120,</w:t>
       </w:r>
     </w:p>
     <w:p>
       <w:r>
-        <w:t xml:space="preserve">                               study             = sort(</w:t>
-      </w:r>
-      <w:proofErr w:type="gramStart"/>
-      <w:r>
-        <w:t>rep(</w:t>
-      </w:r>
-      <w:proofErr w:type="gramEnd"/>
-      <w:r>
-        <w:t>1:10,12)),</w:t>
+        <w:t xml:space="preserve">                               study             = sort(rep(1:10,12)),</w:t>
       </w:r>
     </w:p>
     <w:p>
@@ -5697,15 +4589,7 @@
       </w:r>
       <w:proofErr w:type="spellEnd"/>
       <w:r>
-        <w:t xml:space="preserve">           = </w:t>
-      </w:r>
-      <w:proofErr w:type="gramStart"/>
-      <w:r>
-        <w:t>rep(</w:t>
-      </w:r>
-      <w:proofErr w:type="gramEnd"/>
-      <w:r>
-        <w:t>1:12,10),</w:t>
+        <w:t xml:space="preserve">           = rep(1:12,10),</w:t>
       </w:r>
     </w:p>
     <w:p>
@@ -5713,12 +4597,10 @@
         <w:t xml:space="preserve">                               </w:t>
       </w:r>
       <w:proofErr w:type="spellStart"/>
-      <w:proofErr w:type="gramStart"/>
       <w:r>
         <w:t>int.high</w:t>
       </w:r>
       <w:proofErr w:type="spellEnd"/>
-      <w:proofErr w:type="gramEnd"/>
       <w:r>
         <w:t xml:space="preserve">          = rep(1:12,10),</w:t>
       </w:r>
@@ -5728,12 +4610,10 @@
         <w:t xml:space="preserve">                               </w:t>
       </w:r>
       <w:proofErr w:type="spellStart"/>
-      <w:proofErr w:type="gramStart"/>
       <w:r>
         <w:t>int.length</w:t>
       </w:r>
       <w:proofErr w:type="spellEnd"/>
-      <w:proofErr w:type="gramEnd"/>
       <w:r>
         <w:t xml:space="preserve">        = c(0.25, 0.25, 0.25, 0.25, 0.25, 0.25, 0.25, </w:t>
       </w:r>
@@ -5748,12 +4628,10 @@
         <w:t xml:space="preserve">                               </w:t>
       </w:r>
       <w:proofErr w:type="spellStart"/>
-      <w:proofErr w:type="gramStart"/>
       <w:r>
         <w:t>n.events</w:t>
       </w:r>
       <w:proofErr w:type="spellEnd"/>
-      <w:proofErr w:type="gramEnd"/>
       <w:r>
         <w:t xml:space="preserve">          = </w:t>
       </w:r>
@@ -5771,12 +4649,10 @@
         <w:t xml:space="preserve">                               </w:t>
       </w:r>
       <w:proofErr w:type="spellStart"/>
-      <w:proofErr w:type="gramStart"/>
       <w:r>
         <w:t>exp.time</w:t>
       </w:r>
       <w:proofErr w:type="spellEnd"/>
-      <w:proofErr w:type="gramEnd"/>
       <w:r>
         <w:t xml:space="preserve">          = </w:t>
       </w:r>
@@ -5791,15 +4667,7 @@
     </w:p>
     <w:p>
       <w:r>
-        <w:t xml:space="preserve">                               X                 = </w:t>
-      </w:r>
-      <w:proofErr w:type="gramStart"/>
-      <w:r>
-        <w:t>matrix(</w:t>
-      </w:r>
-      <w:proofErr w:type="gramEnd"/>
-      <w:r>
-        <w:t>0,120,1),</w:t>
+        <w:t xml:space="preserve">                               X                 = matrix(0,120,1),</w:t>
       </w:r>
     </w:p>
     <w:p>
@@ -5807,12 +4675,10 @@
         <w:t xml:space="preserve">                               </w:t>
       </w:r>
       <w:proofErr w:type="spellStart"/>
-      <w:proofErr w:type="gramStart"/>
       <w:r>
         <w:t>Prior.mu.mean.ex</w:t>
       </w:r>
       <w:proofErr w:type="spellEnd"/>
-      <w:proofErr w:type="gramEnd"/>
       <w:r>
         <w:t xml:space="preserve">  = c(-1.1711, 1), </w:t>
       </w:r>
@@ -5828,15 +4694,7 @@
       </w:r>
       <w:proofErr w:type="spellEnd"/>
       <w:r>
-        <w:t xml:space="preserve">      = </w:t>
-      </w:r>
-      <w:proofErr w:type="gramStart"/>
-      <w:r>
-        <w:t>c(</w:t>
-      </w:r>
-      <w:proofErr w:type="gramEnd"/>
-      <w:r>
-        <w:t>0,1),</w:t>
+        <w:t xml:space="preserve">      = c(0,1),</w:t>
       </w:r>
     </w:p>
     <w:p>
@@ -5849,15 +4707,7 @@
       </w:r>
       <w:proofErr w:type="spellEnd"/>
       <w:r>
-        <w:t xml:space="preserve"> = matrix(</w:t>
-      </w:r>
-      <w:proofErr w:type="gramStart"/>
-      <w:r>
-        <w:t>rep(</w:t>
-      </w:r>
-      <w:proofErr w:type="gramEnd"/>
-      <w:r>
-        <w:t xml:space="preserve">0,120), </w:t>
+        <w:t xml:space="preserve"> = matrix(rep(0,120), </w:t>
       </w:r>
       <w:proofErr w:type="spellStart"/>
       <w:r>
@@ -5886,15 +4736,7 @@
       </w:r>
       <w:proofErr w:type="spellEnd"/>
       <w:r>
-        <w:t xml:space="preserve">   = matrix(</w:t>
-      </w:r>
-      <w:proofErr w:type="gramStart"/>
-      <w:r>
-        <w:t>rep(</w:t>
-      </w:r>
-      <w:proofErr w:type="gramEnd"/>
-      <w:r>
-        <w:t xml:space="preserve">1,120), </w:t>
+        <w:t xml:space="preserve">   = matrix(rep(1,120), </w:t>
       </w:r>
       <w:proofErr w:type="spellStart"/>
       <w:r>
@@ -5918,12 +4760,10 @@
         <w:t xml:space="preserve">                               </w:t>
       </w:r>
       <w:proofErr w:type="spellStart"/>
-      <w:proofErr w:type="gramStart"/>
       <w:r>
         <w:t>p.exch</w:t>
       </w:r>
       <w:proofErr w:type="spellEnd"/>
-      <w:proofErr w:type="gramEnd"/>
       <w:r>
         <w:t xml:space="preserve">            = matrix(rep(1,120), </w:t>
       </w:r>
@@ -5946,15 +4786,7 @@
       </w:r>
       <w:proofErr w:type="spellEnd"/>
       <w:r>
-        <w:t xml:space="preserve">        = matrix(</w:t>
-      </w:r>
-      <w:proofErr w:type="gramStart"/>
-      <w:r>
-        <w:t>c(</w:t>
-      </w:r>
-      <w:proofErr w:type="gramEnd"/>
-      <w:r>
-        <w:t xml:space="preserve">0,10), </w:t>
+        <w:t xml:space="preserve">        = matrix(c(0,10), </w:t>
       </w:r>
       <w:proofErr w:type="spellStart"/>
       <w:r>
@@ -5970,12 +4802,10 @@
         <w:t xml:space="preserve">                               </w:t>
       </w:r>
       <w:proofErr w:type="spellStart"/>
-      <w:proofErr w:type="gramStart"/>
       <w:r>
         <w:t>beta.cutoffs</w:t>
       </w:r>
       <w:proofErr w:type="spellEnd"/>
-      <w:proofErr w:type="gramEnd"/>
       <w:r>
         <w:t xml:space="preserve">      = 0,</w:t>
       </w:r>
@@ -5990,15 +4820,7 @@
       </w:r>
       <w:proofErr w:type="spellEnd"/>
       <w:r>
-        <w:t xml:space="preserve">   = </w:t>
-      </w:r>
-      <w:proofErr w:type="gramStart"/>
-      <w:r>
-        <w:t>c(</w:t>
-      </w:r>
-      <w:proofErr w:type="gramEnd"/>
-      <w:r>
-        <w:t xml:space="preserve">0, 0.5), </w:t>
+        <w:t xml:space="preserve">   = c(0, 0.5), </w:t>
       </w:r>
     </w:p>
     <w:p>
@@ -6011,15 +4833,7 @@
       </w:r>
       <w:proofErr w:type="spellEnd"/>
       <w:r>
-        <w:t xml:space="preserve">    = </w:t>
-      </w:r>
-      <w:proofErr w:type="gramStart"/>
-      <w:r>
-        <w:t>c(</w:t>
-      </w:r>
-      <w:proofErr w:type="gramEnd"/>
-      <w:r>
-        <w:t>-1.386294, 0.707293),</w:t>
+        <w:t xml:space="preserve">    = c(-1.386294, 0.707293),</w:t>
       </w:r>
     </w:p>
     <w:p>
@@ -6027,12 +4841,10 @@
         <w:t xml:space="preserve">                               </w:t>
       </w:r>
       <w:proofErr w:type="spellStart"/>
-      <w:proofErr w:type="gramStart"/>
       <w:r>
         <w:t>R.seed</w:t>
       </w:r>
       <w:proofErr w:type="spellEnd"/>
-      <w:proofErr w:type="gramEnd"/>
       <w:r>
         <w:t xml:space="preserve">            = 10,</w:t>
       </w:r>
@@ -6042,12 +4854,10 @@
         <w:t xml:space="preserve">                               </w:t>
       </w:r>
       <w:proofErr w:type="spellStart"/>
-      <w:proofErr w:type="gramStart"/>
       <w:r>
         <w:t>bugs.seed</w:t>
       </w:r>
       <w:proofErr w:type="spellEnd"/>
-      <w:proofErr w:type="gramEnd"/>
       <w:r>
         <w:t xml:space="preserve">         = 12</w:t>
       </w:r>
@@ -6058,20 +4868,14 @@
       </w:r>
     </w:p>
     <w:p>
-      <w:proofErr w:type="gramStart"/>
-      <w:r>
-        <w:t>print(</w:t>
-      </w:r>
-      <w:proofErr w:type="gramEnd"/>
-      <w:r>
-        <w:t>FIOCCO.anal.1$summary)</w:t>
+      <w:r>
+        <w:t>print(FIOCCO.anal.1$summary)</w:t>
       </w:r>
     </w:p>
     <w:p>
       <w:pPr>
         <w:pStyle w:val="Heading2"/>
       </w:pPr>
-      <w:proofErr w:type="gramStart"/>
       <w:r>
         <w:t>B.3.</w:t>
       </w:r>
@@ -6079,11 +4883,7 @@
         <w:t>3</w:t>
       </w:r>
       <w:r>
-        <w:t xml:space="preserve">  Robust</w:t>
-      </w:r>
-      <w:proofErr w:type="gramEnd"/>
-      <w:r>
-        <w:t xml:space="preserve"> MAC </w:t>
+        <w:t xml:space="preserve">  Robust MAC </w:t>
       </w:r>
       <w:r>
         <w:t xml:space="preserve">(EXNEX) </w:t>
@@ -6104,27 +4904,17 @@
         <w:t xml:space="preserve">FIOCCO.anal.2 &lt;- </w:t>
       </w:r>
       <w:proofErr w:type="spellStart"/>
-      <w:proofErr w:type="gramStart"/>
       <w:r>
         <w:t>MAC.Surv.anal</w:t>
       </w:r>
       <w:proofErr w:type="spellEnd"/>
-      <w:proofErr w:type="gramEnd"/>
       <w:r>
         <w:t>(Nobs              = 120,</w:t>
       </w:r>
     </w:p>
     <w:p>
       <w:r>
-        <w:t xml:space="preserve">                               study             = sort(</w:t>
-      </w:r>
-      <w:proofErr w:type="gramStart"/>
-      <w:r>
-        <w:t>rep(</w:t>
-      </w:r>
-      <w:proofErr w:type="gramEnd"/>
-      <w:r>
-        <w:t>1:10,12)),</w:t>
+        <w:t xml:space="preserve">                               study             = sort(rep(1:10,12)),</w:t>
       </w:r>
     </w:p>
     <w:p>
@@ -6189,15 +4979,7 @@
       </w:r>
       <w:proofErr w:type="spellEnd"/>
       <w:r>
-        <w:t xml:space="preserve">           = </w:t>
-      </w:r>
-      <w:proofErr w:type="gramStart"/>
-      <w:r>
-        <w:t>rep(</w:t>
-      </w:r>
-      <w:proofErr w:type="gramEnd"/>
-      <w:r>
-        <w:t>1:12,10),</w:t>
+        <w:t xml:space="preserve">           = rep(1:12,10),</w:t>
       </w:r>
     </w:p>
     <w:p>
@@ -6205,12 +4987,10 @@
         <w:t xml:space="preserve">                               </w:t>
       </w:r>
       <w:proofErr w:type="spellStart"/>
-      <w:proofErr w:type="gramStart"/>
       <w:r>
         <w:t>int.high</w:t>
       </w:r>
       <w:proofErr w:type="spellEnd"/>
-      <w:proofErr w:type="gramEnd"/>
       <w:r>
         <w:t xml:space="preserve">          = rep(1:12,10),</w:t>
       </w:r>
@@ -6220,12 +5000,10 @@
         <w:t xml:space="preserve">                               </w:t>
       </w:r>
       <w:proofErr w:type="spellStart"/>
-      <w:proofErr w:type="gramStart"/>
       <w:r>
         <w:t>int.length</w:t>
       </w:r>
       <w:proofErr w:type="spellEnd"/>
-      <w:proofErr w:type="gramEnd"/>
       <w:r>
         <w:t xml:space="preserve">        = c(0.25, 0.25, 0.25, 0.25, 0.25, 0.25, 0.25, 0.33,</w:t>
       </w:r>
@@ -6240,12 +5018,10 @@
         <w:t xml:space="preserve">                               </w:t>
       </w:r>
       <w:proofErr w:type="spellStart"/>
-      <w:proofErr w:type="gramStart"/>
       <w:r>
         <w:t>n.events</w:t>
       </w:r>
       <w:proofErr w:type="spellEnd"/>
-      <w:proofErr w:type="gramEnd"/>
       <w:r>
         <w:t xml:space="preserve">          = </w:t>
       </w:r>
@@ -6263,12 +5039,10 @@
         <w:t xml:space="preserve">                               </w:t>
       </w:r>
       <w:proofErr w:type="spellStart"/>
-      <w:proofErr w:type="gramStart"/>
       <w:r>
         <w:t>exp.time</w:t>
       </w:r>
       <w:proofErr w:type="spellEnd"/>
-      <w:proofErr w:type="gramEnd"/>
       <w:r>
         <w:t xml:space="preserve">          = </w:t>
       </w:r>
@@ -6284,15 +5058,7 @@
     <w:p>
       <w:r>
         <w:lastRenderedPageBreak/>
-        <w:t xml:space="preserve">                               X                 = </w:t>
-      </w:r>
-      <w:proofErr w:type="gramStart"/>
-      <w:r>
-        <w:t>matrix(</w:t>
-      </w:r>
-      <w:proofErr w:type="gramEnd"/>
-      <w:r>
-        <w:t>0,120,1),</w:t>
+        <w:t xml:space="preserve">                               X                 = matrix(0,120,1),</w:t>
       </w:r>
     </w:p>
     <w:p>
@@ -6300,12 +5066,10 @@
         <w:t xml:space="preserve">                               </w:t>
       </w:r>
       <w:proofErr w:type="spellStart"/>
-      <w:proofErr w:type="gramStart"/>
       <w:r>
         <w:t>Prior.mu.mean.ex</w:t>
       </w:r>
       <w:proofErr w:type="spellEnd"/>
-      <w:proofErr w:type="gramEnd"/>
       <w:r>
         <w:t xml:space="preserve">  = c(-1.1711, 1), </w:t>
       </w:r>
@@ -6320,15 +5084,7 @@
       </w:r>
       <w:proofErr w:type="spellEnd"/>
       <w:r>
-        <w:t xml:space="preserve">      = </w:t>
-      </w:r>
-      <w:proofErr w:type="gramStart"/>
-      <w:r>
-        <w:t>c(</w:t>
-      </w:r>
-      <w:proofErr w:type="gramEnd"/>
-      <w:r>
-        <w:t>0,1),</w:t>
+        <w:t xml:space="preserve">      = c(0,1),</w:t>
       </w:r>
     </w:p>
     <w:p>
@@ -6341,15 +5097,7 @@
       </w:r>
       <w:proofErr w:type="spellEnd"/>
       <w:r>
-        <w:t xml:space="preserve"> = </w:t>
-      </w:r>
-      <w:proofErr w:type="gramStart"/>
-      <w:r>
-        <w:t>matrix(</w:t>
-      </w:r>
-      <w:proofErr w:type="gramEnd"/>
-      <w:r>
-        <w:t xml:space="preserve">rep(c(-1.8625303, -1.6057708, -1.1242566,  </w:t>
+        <w:t xml:space="preserve"> = matrix(rep(c(-1.8625303, -1.6057708, -1.1242566,  </w:t>
       </w:r>
     </w:p>
     <w:p>
@@ -6403,15 +5151,7 @@
       </w:r>
       <w:proofErr w:type="spellEnd"/>
       <w:r>
-        <w:t xml:space="preserve">   = matrix(</w:t>
-      </w:r>
-      <w:proofErr w:type="gramStart"/>
-      <w:r>
-        <w:t>rep(</w:t>
-      </w:r>
-      <w:proofErr w:type="gramEnd"/>
-      <w:r>
-        <w:t xml:space="preserve">1,12*10), </w:t>
+        <w:t xml:space="preserve">   = matrix(rep(1,12*10), </w:t>
       </w:r>
       <w:proofErr w:type="spellStart"/>
       <w:r>
@@ -6435,12 +5175,10 @@
         <w:t xml:space="preserve">                              </w:t>
       </w:r>
       <w:proofErr w:type="spellStart"/>
-      <w:proofErr w:type="gramStart"/>
       <w:r>
         <w:t>p.exch</w:t>
       </w:r>
       <w:proofErr w:type="spellEnd"/>
-      <w:proofErr w:type="gramEnd"/>
       <w:r>
         <w:t xml:space="preserve">            = </w:t>
       </w:r>
@@ -6471,15 +5209,7 @@
       </w:r>
       <w:proofErr w:type="spellEnd"/>
       <w:r>
-        <w:t xml:space="preserve">        = matrix(</w:t>
-      </w:r>
-      <w:proofErr w:type="gramStart"/>
-      <w:r>
-        <w:t>c(</w:t>
-      </w:r>
-      <w:proofErr w:type="gramEnd"/>
-      <w:r>
-        <w:t xml:space="preserve">0,10), </w:t>
+        <w:t xml:space="preserve">        = matrix(c(0,10), </w:t>
       </w:r>
       <w:proofErr w:type="spellStart"/>
       <w:r>
@@ -6495,12 +5225,10 @@
         <w:t xml:space="preserve">                              </w:t>
       </w:r>
       <w:proofErr w:type="spellStart"/>
-      <w:proofErr w:type="gramStart"/>
       <w:r>
         <w:t>beta.cutoffs</w:t>
       </w:r>
       <w:proofErr w:type="spellEnd"/>
-      <w:proofErr w:type="gramEnd"/>
       <w:r>
         <w:t xml:space="preserve">      = 0,</w:t>
       </w:r>
@@ -6515,15 +5243,7 @@
       </w:r>
       <w:proofErr w:type="spellEnd"/>
       <w:r>
-        <w:t xml:space="preserve">   = </w:t>
-      </w:r>
-      <w:proofErr w:type="gramStart"/>
-      <w:r>
-        <w:t>c(</w:t>
-      </w:r>
-      <w:proofErr w:type="gramEnd"/>
-      <w:r>
-        <w:t xml:space="preserve">0, 0.5), </w:t>
+        <w:t xml:space="preserve">   = c(0, 0.5), </w:t>
       </w:r>
     </w:p>
     <w:p>
@@ -6536,15 +5256,7 @@
       </w:r>
       <w:proofErr w:type="spellEnd"/>
       <w:r>
-        <w:t xml:space="preserve">    = </w:t>
-      </w:r>
-      <w:proofErr w:type="gramStart"/>
-      <w:r>
-        <w:t>c(</w:t>
-      </w:r>
-      <w:proofErr w:type="gramEnd"/>
-      <w:r>
-        <w:t>-1.386294, 0.707293),</w:t>
+        <w:t xml:space="preserve">    = c(-1.386294, 0.707293),</w:t>
       </w:r>
     </w:p>
     <w:p>
@@ -6552,12 +5264,10 @@
         <w:t xml:space="preserve">                              </w:t>
       </w:r>
       <w:proofErr w:type="spellStart"/>
-      <w:proofErr w:type="gramStart"/>
       <w:r>
         <w:t>R.seed</w:t>
       </w:r>
       <w:proofErr w:type="spellEnd"/>
-      <w:proofErr w:type="gramEnd"/>
       <w:r>
         <w:t xml:space="preserve">            = 10,</w:t>
       </w:r>
@@ -6567,12 +5277,10 @@
         <w:t xml:space="preserve">                              </w:t>
       </w:r>
       <w:proofErr w:type="spellStart"/>
-      <w:proofErr w:type="gramStart"/>
       <w:r>
         <w:t>bugs.seed</w:t>
       </w:r>
       <w:proofErr w:type="spellEnd"/>
-      <w:proofErr w:type="gramEnd"/>
       <w:r>
         <w:t xml:space="preserve">         = 12</w:t>
       </w:r>
@@ -6581,17 +5289,10 @@
       <w:r>
         <w:t xml:space="preserve">                              )</w:t>
       </w:r>
-      <w:bookmarkStart w:id="0" w:name="_GoBack"/>
-      <w:bookmarkEnd w:id="0"/>
-    </w:p>
-    <w:p>
-      <w:proofErr w:type="gramStart"/>
-      <w:r>
-        <w:t>print(</w:t>
-      </w:r>
-      <w:proofErr w:type="gramEnd"/>
-      <w:r>
-        <w:t>FIOCCO.anal.2$summary)</w:t>
+    </w:p>
+    <w:p>
+      <w:r>
+        <w:t>print(FIOCCO.anal.2$summary)</w:t>
       </w:r>
     </w:p>
     <w:sectPr>
@@ -6605,7 +5306,7 @@
 </file>
 
 <file path=word/styles.xml><?xml version="1.0" encoding="utf-8"?>
-<w:styles xmlns:mc="http://schemas.openxmlformats.org/markup-compatibility/2006" xmlns:r="http://schemas.openxmlformats.org/officeDocument/2006/relationships" xmlns:w="http://schemas.openxmlformats.org/wordprocessingml/2006/main" xmlns:w14="http://schemas.microsoft.com/office/word/2010/wordml" xmlns:w15="http://schemas.microsoft.com/office/word/2012/wordml" xmlns:w16cid="http://schemas.microsoft.com/office/word/2016/wordml/cid" xmlns:w16se="http://schemas.microsoft.com/office/word/2015/wordml/symex" mc:Ignorable="w14 w15 w16se w16cid">
+<w:styles xmlns:mc="http://schemas.openxmlformats.org/markup-compatibility/2006" xmlns:r="http://schemas.openxmlformats.org/officeDocument/2006/relationships" xmlns:w="http://schemas.openxmlformats.org/wordprocessingml/2006/main" xmlns:w14="http://schemas.microsoft.com/office/word/2010/wordml" xmlns:w15="http://schemas.microsoft.com/office/word/2012/wordml" xmlns:w16cex="http://schemas.microsoft.com/office/word/2018/wordml/cex" xmlns:w16cid="http://schemas.microsoft.com/office/word/2016/wordml/cid" xmlns:w16="http://schemas.microsoft.com/office/word/2018/wordml" xmlns:w16se="http://schemas.microsoft.com/office/word/2015/wordml/symex" mc:Ignorable="w14 w15 w16se w16cid w16 w16cex">
   <w:docDefaults>
     <w:rPrDefault>
       <w:rPr>
@@ -6621,7 +5322,7 @@
       </w:pPr>
     </w:pPrDefault>
   </w:docDefaults>
-  <w:latentStyles w:defLockedState="0" w:defUIPriority="99" w:defSemiHidden="0" w:defUnhideWhenUsed="0" w:defQFormat="0" w:count="375">
+  <w:latentStyles w:defLockedState="0" w:defUIPriority="99" w:defSemiHidden="0" w:defUnhideWhenUsed="0" w:defQFormat="0" w:count="376">
     <w:lsdException w:name="Normal" w:uiPriority="0" w:qFormat="1"/>
     <w:lsdException w:name="heading 1" w:uiPriority="9" w:qFormat="1"/>
     <w:lsdException w:name="heading 2" w:semiHidden="1" w:uiPriority="9" w:unhideWhenUsed="1" w:qFormat="1"/>
@@ -6727,7 +5428,6 @@
     <w:lsdException w:name="HTML Sample" w:semiHidden="1" w:unhideWhenUsed="1"/>
     <w:lsdException w:name="HTML Typewriter" w:semiHidden="1" w:unhideWhenUsed="1"/>
     <w:lsdException w:name="HTML Variable" w:semiHidden="1" w:unhideWhenUsed="1"/>
-    <w:lsdException w:name="Normal Table" w:semiHidden="1" w:unhideWhenUsed="1"/>
     <w:lsdException w:name="annotation subject" w:semiHidden="1" w:unhideWhenUsed="1"/>
     <w:lsdException w:name="No List" w:semiHidden="1" w:unhideWhenUsed="1"/>
     <w:lsdException w:name="Outline List 1" w:semiHidden="1" w:unhideWhenUsed="1"/>
@@ -6774,10 +5474,8 @@
     <w:lsdException w:name="Table Subtle 2" w:semiHidden="1" w:unhideWhenUsed="1"/>
     <w:lsdException w:name="Table Web 1" w:semiHidden="1" w:unhideWhenUsed="1"/>
     <w:lsdException w:name="Table Web 2" w:semiHidden="1" w:unhideWhenUsed="1"/>
-    <w:lsdException w:name="Table Web 3" w:semiHidden="1" w:unhideWhenUsed="1"/>
     <w:lsdException w:name="Balloon Text" w:semiHidden="1" w:unhideWhenUsed="1"/>
     <w:lsdException w:name="Table Grid" w:uiPriority="59"/>
-    <w:lsdException w:name="Table Theme" w:semiHidden="1" w:unhideWhenUsed="1"/>
     <w:lsdException w:name="Placeholder Text" w:semiHidden="1"/>
     <w:lsdException w:name="No Spacing" w:uiPriority="1" w:qFormat="1"/>
     <w:lsdException w:name="Light Shading" w:uiPriority="60"/>
@@ -6997,6 +5695,7 @@
     <w:lsdException w:name="Smart Hyperlink" w:semiHidden="1" w:unhideWhenUsed="1"/>
     <w:lsdException w:name="Hashtag" w:semiHidden="1" w:unhideWhenUsed="1"/>
     <w:lsdException w:name="Unresolved Mention" w:semiHidden="1" w:unhideWhenUsed="1"/>
+    <w:lsdException w:name="Smart Link" w:semiHidden="1" w:unhideWhenUsed="1"/>
   </w:latentStyles>
   <w:style w:type="paragraph" w:default="1" w:styleId="Normal">
     <w:name w:val="Normal"/>
